--- a/docs/MIDS W205 CourseProject-v1.docx
+++ b/docs/MIDS W205 CourseProject-v1.docx
@@ -956,6 +956,18 @@
           </w:p>
           <w:p>
             <w:pPr>
+              <w:pStyle w:val="ListParagraph"/>
+              <w:numPr>
+                <w:ilvl w:val="0"/>
+                <w:numId w:val="10"/>
+              </w:numPr>
+            </w:pPr>
+            <w:r>
+              <w:t>You can pick any of the technical solutions discussed in the course as long as you can justify why you picked that solution, and your justification is grounded in a real world use case.</w:t>
+            </w:r>
+          </w:p>
+          <w:p>
+            <w:pPr>
               <w:pStyle w:val="Heading1"/>
             </w:pPr>
             <w:r>
@@ -992,6 +1004,22 @@
               </w:rPr>
               <w:t>A proposal presentation.</w:t>
             </w:r>
+            <w:r>
+              <w:rPr>
+                <w:bCs/>
+                <w:color w:val="auto"/>
+                <w:szCs w:val="20"/>
+              </w:rPr>
+              <w:t xml:space="preserve"> You should think about the proposal as somethi</w:t>
+            </w:r>
+            <w:r>
+              <w:rPr>
+                <w:bCs/>
+                <w:color w:val="auto"/>
+                <w:szCs w:val="20"/>
+              </w:rPr>
+              <w:t>ng that you are presenting to an executive where you will justify solving the problem and what solution you are proposing.</w:t>
+            </w:r>
           </w:p>
           <w:p>
             <w:pPr>
@@ -1014,6 +1042,8 @@
               </w:rPr>
               <w:t>A final presentation.</w:t>
             </w:r>
+            <w:bookmarkStart w:id="2" w:name="_GoBack"/>
+            <w:bookmarkEnd w:id="2"/>
           </w:p>
           <w:p>
             <w:pPr>
@@ -1155,9 +1185,8 @@
                 <w:color w:val="auto"/>
                 <w:szCs w:val="20"/>
               </w:rPr>
-              <w:t xml:space="preserve">All know limitations with respect to scale </w:t>
-            </w:r>
-            <w:proofErr w:type="spellStart"/>
+              <w:t>All know limitations with respect to scale etc</w:t>
+            </w:r>
             <w:r>
               <w:rPr>
                 <w:rFonts w:eastAsiaTheme="minorHAnsi"/>
@@ -1165,9 +1194,8 @@
                 <w:color w:val="auto"/>
                 <w:szCs w:val="20"/>
               </w:rPr>
-              <w:t>etc</w:t>
-            </w:r>
-            <w:proofErr w:type="spellEnd"/>
+              <w:t>.</w:t>
+            </w:r>
             <w:r>
               <w:rPr>
                 <w:rFonts w:eastAsiaTheme="minorHAnsi"/>
@@ -1275,9 +1303,22 @@
                 <w:szCs w:val="20"/>
               </w:rPr>
             </w:pPr>
+            <w:r>
+              <w:rPr>
+                <w:bCs/>
+                <w:color w:val="auto"/>
+                <w:szCs w:val="20"/>
+              </w:rPr>
+              <w:t xml:space="preserve">It does not need to be a big data problem, but it should involve complexity along some dimensions such as the size of the data (Volume), the quality and variety of the data (Variety), the speed at which data arrives and need to be analyzed (Velocity). </w:t>
+            </w:r>
           </w:p>
           <w:p>
             <w:pPr>
+              <w:pStyle w:val="ListParagraph"/>
+              <w:numPr>
+                <w:ilvl w:val="0"/>
+                <w:numId w:val="27"/>
+              </w:numPr>
               <w:rPr>
                 <w:bCs/>
                 <w:color w:val="auto"/>
@@ -1290,10 +1331,26 @@
                 <w:color w:val="auto"/>
                 <w:szCs w:val="20"/>
               </w:rPr>
+              <w:t>It is permitted but not required to select a problem that requires advanced processing such as machine learning algorithms.</w:t>
+            </w:r>
+          </w:p>
+          <w:p>
+            <w:pPr>
+              <w:rPr>
+                <w:bCs/>
+                <w:color w:val="auto"/>
+                <w:szCs w:val="20"/>
+              </w:rPr>
+            </w:pPr>
+            <w:r>
+              <w:rPr>
+                <w:bCs/>
+                <w:color w:val="auto"/>
+                <w:szCs w:val="20"/>
+              </w:rPr>
+              <w:lastRenderedPageBreak/>
               <w:t>Design and Architecture</w:t>
             </w:r>
-            <w:bookmarkStart w:id="2" w:name="_GoBack"/>
-            <w:bookmarkEnd w:id="2"/>
           </w:p>
           <w:p>
             <w:pPr>
@@ -1305,11 +1362,7 @@
           </w:p>
           <w:p>
             <w:r>
-              <w:t xml:space="preserve">Start by finding a data set. Based on the data set identify an interesting insight from the data using exploratory analysis. Implement a processing pipeline that can process and derive the insight repetitively. Determine what how frequently the result should be computed and how frequently you expect the data to be updated. Based on this determine what kind of architecture you need. Make sure that the architecture you choose can scale. If there are limitations on scale document them and check </w:t>
-            </w:r>
-            <w:r>
-              <w:lastRenderedPageBreak/>
-              <w:t xml:space="preserve">with an instructor that the limitation is acceptable. </w:t>
+              <w:t xml:space="preserve">Start by finding a data set. Based on the data set identify an interesting insight from the data using exploratory analysis. Implement a processing pipeline that can process and derive the insight repetitively. Determine what how frequently the result should be computed and how frequently you expect the data to be updated. Based on this determine what kind of architecture you need. Make sure that the architecture you choose can scale. If there are limitations on scale document them and check with an instructor that the limitation is acceptable. </w:t>
             </w:r>
           </w:p>
           <w:p>
@@ -1433,21 +1486,12 @@
               <w:t>Week 15</w:t>
             </w:r>
             <w:r>
-              <w:t>: Presentation on your project in class and final submission</w:t>
-            </w:r>
-            <w:r>
-              <w:t>.</w:t>
+              <w:t>: Presentation on your project in class and final submission.</w:t>
             </w:r>
           </w:p>
           <w:p>
             <w:r>
-              <w:t>Submit any code and final report which includes</w:t>
-            </w:r>
-            <w:r>
-              <w:t xml:space="preserve"> (See above for details on acceptance criteria)</w:t>
-            </w:r>
-            <w:r>
-              <w:t>:</w:t>
+              <w:t>Submit any code and final report which includes (See above for details on acceptance criteria):</w:t>
             </w:r>
           </w:p>
           <w:p>
@@ -1483,13 +1527,7 @@
               </w:numPr>
             </w:pPr>
             <w:r>
-              <w:t>The overall architecture of the soluti</w:t>
-            </w:r>
-            <w:r>
-              <w:t xml:space="preserve">on and necessary implementation </w:t>
-            </w:r>
-            <w:r>
-              <w:t>details.</w:t>
+              <w:t>The overall architecture of the solution and necessary implementation details.</w:t>
             </w:r>
           </w:p>
           <w:p>
@@ -7380,7 +7418,7 @@
 </file>
 
 <file path=customXml/itemProps1.xml><?xml version="1.0" encoding="utf-8"?>
-<ds:datastoreItem xmlns:ds="http://schemas.openxmlformats.org/officeDocument/2006/customXml" ds:itemID="{6F439158-0BB3-014B-991A-AC614A46FD95}">
+<ds:datastoreItem xmlns:ds="http://schemas.openxmlformats.org/officeDocument/2006/customXml" ds:itemID="{11BDEE88-C625-504C-B103-598165BBBC4C}">
   <ds:schemaRefs>
     <ds:schemaRef ds:uri="http://schemas.openxmlformats.org/officeDocument/2006/bibliography"/>
   </ds:schemaRefs>

--- a/docs/MIDS W205 CourseProject-v1.docx
+++ b/docs/MIDS W205 CourseProject-v1.docx
@@ -158,13 +158,8 @@
               <w:spacing w:line="240" w:lineRule="auto"/>
             </w:pPr>
             <w:r>
-              <w:t xml:space="preserve">Dan </w:t>
+              <w:t>Dan McClary</w:t>
             </w:r>
-            <w:proofErr w:type="spellStart"/>
-            <w:r>
-              <w:t>McClary</w:t>
-            </w:r>
-            <w:proofErr w:type="spellEnd"/>
             <w:r>
               <w:t xml:space="preserve">, </w:t>
             </w:r>
@@ -192,29 +187,15 @@
                 <w:rFonts w:eastAsia="Times New Roman" w:cs="Times New Roman"/>
               </w:rPr>
             </w:pPr>
-            <w:proofErr w:type="spellStart"/>
             <w:r>
-              <w:t>Karthik</w:t>
+              <w:t xml:space="preserve">Karthik </w:t>
             </w:r>
-            <w:proofErr w:type="spellEnd"/>
-            <w:r>
-              <w:t xml:space="preserve"> </w:t>
-            </w:r>
-            <w:proofErr w:type="spellStart"/>
             <w:r>
               <w:rPr>
                 <w:rStyle w:val="gi"/>
                 <w:rFonts w:eastAsia="Times New Roman" w:cs="Times New Roman"/>
               </w:rPr>
-              <w:t>Ramasamy</w:t>
-            </w:r>
-            <w:proofErr w:type="spellEnd"/>
-            <w:r>
-              <w:rPr>
-                <w:rStyle w:val="gi"/>
-                <w:rFonts w:eastAsia="Times New Roman" w:cs="Times New Roman"/>
-              </w:rPr>
-              <w:t xml:space="preserve">, </w:t>
+              <w:t xml:space="preserve">Ramasamy, </w:t>
             </w:r>
             <w:hyperlink r:id="rId11" w:history="1">
               <w:r>
@@ -234,41 +215,11 @@
                 <w:rFonts w:eastAsia="Times New Roman" w:cs="Times New Roman"/>
               </w:rPr>
             </w:pPr>
-            <w:proofErr w:type="spellStart"/>
             <w:r>
               <w:rPr>
                 <w:rFonts w:eastAsia="Times New Roman" w:cs="Times New Roman"/>
               </w:rPr>
-              <w:t>Arash</w:t>
-            </w:r>
-            <w:proofErr w:type="spellEnd"/>
-            <w:r>
-              <w:rPr>
-                <w:rFonts w:eastAsia="Times New Roman" w:cs="Times New Roman"/>
-              </w:rPr>
-              <w:t xml:space="preserve"> </w:t>
-            </w:r>
-            <w:proofErr w:type="spellStart"/>
-            <w:proofErr w:type="gramStart"/>
-            <w:r>
-              <w:rPr>
-                <w:rFonts w:eastAsia="Times New Roman" w:cs="Times New Roman"/>
-              </w:rPr>
-              <w:t>Nourian</w:t>
-            </w:r>
-            <w:proofErr w:type="spellEnd"/>
-            <w:r>
-              <w:rPr>
-                <w:rFonts w:eastAsia="Times New Roman" w:cs="Times New Roman"/>
-              </w:rPr>
-              <w:t xml:space="preserve"> ,</w:t>
-            </w:r>
-            <w:proofErr w:type="gramEnd"/>
-            <w:r>
-              <w:rPr>
-                <w:rFonts w:eastAsia="Times New Roman" w:cs="Times New Roman"/>
-              </w:rPr>
-              <w:t xml:space="preserve"> </w:t>
+              <w:t xml:space="preserve">Arash Nourian , </w:t>
             </w:r>
             <w:hyperlink r:id="rId12" w:history="1">
               <w:r>
@@ -289,29 +240,7 @@
               <w:rPr>
                 <w:rFonts w:eastAsia="Times New Roman" w:cs="Times New Roman"/>
               </w:rPr>
-              <w:t xml:space="preserve">Manos </w:t>
-            </w:r>
-            <w:proofErr w:type="spellStart"/>
-            <w:proofErr w:type="gramStart"/>
-            <w:r>
-              <w:rPr>
-                <w:rFonts w:eastAsia="Times New Roman" w:cs="Times New Roman"/>
-              </w:rPr>
-              <w:t>Papagelis</w:t>
-            </w:r>
-            <w:proofErr w:type="spellEnd"/>
-            <w:r>
-              <w:rPr>
-                <w:rFonts w:eastAsia="Times New Roman" w:cs="Times New Roman"/>
-              </w:rPr>
-              <w:t xml:space="preserve"> ,</w:t>
-            </w:r>
-            <w:proofErr w:type="gramEnd"/>
-            <w:r>
-              <w:rPr>
-                <w:rFonts w:eastAsia="Times New Roman" w:cs="Times New Roman"/>
-              </w:rPr>
-              <w:t xml:space="preserve"> </w:t>
+              <w:t xml:space="preserve">Manos Papagelis , </w:t>
             </w:r>
             <w:hyperlink r:id="rId13" w:history="1">
               <w:r>
@@ -379,6 +308,719 @@
         <w:tab/>
       </w:r>
     </w:p>
+    <w:p>
+      <w:pPr>
+        <w:tabs>
+          <w:tab w:val="left" w:pos="4763"/>
+        </w:tabs>
+      </w:pPr>
+    </w:p>
+    <w:p>
+      <w:pPr>
+        <w:pStyle w:val="Heading1"/>
+      </w:pPr>
+      <w:r>
+        <w:t>Introduction</w:t>
+      </w:r>
+    </w:p>
+    <w:p>
+      <w:r>
+        <w:t>This project is part of the final exam for this course. The intent is that students demonstrate that they meet the course objectives. The project will involves defining a problem, understanding the storage and processing needs (short term and long term) of a solution and select a technical approach. Finally the students are expected to create an initial demonstration implementation of the solution demonstrating their understanding if stitching and end-to-end solution together.</w:t>
+      </w:r>
+    </w:p>
+    <w:p>
+      <w:r>
+        <w:t>The students are allowed define their own problem, find the appropriate data, and define the solution. The sprit of the solution should be that of industrial-strength architecture that meets initial goals of quick prototyping, but also a path to a production strength system.</w:t>
+      </w:r>
+    </w:p>
+    <w:p>
+      <w:pPr>
+        <w:pStyle w:val="Heading1"/>
+      </w:pPr>
+      <w:bookmarkStart w:id="1" w:name="_Toc261004494"/>
+      <w:r>
+        <w:t>Guidelines</w:t>
+      </w:r>
+    </w:p>
+    <w:p>
+      <w:pPr>
+        <w:pStyle w:val="ListParagraph"/>
+        <w:numPr>
+          <w:ilvl w:val="0"/>
+          <w:numId w:val="10"/>
+        </w:numPr>
+      </w:pPr>
+      <w:r>
+        <w:t xml:space="preserve">You need to identify a business problem based on an exiting or new data set. There are no constraints here as long as all privacy or confidentiality constraints are meet. </w:t>
+      </w:r>
+    </w:p>
+    <w:p>
+      <w:pPr>
+        <w:pStyle w:val="ListParagraph"/>
+        <w:numPr>
+          <w:ilvl w:val="0"/>
+          <w:numId w:val="10"/>
+        </w:numPr>
+      </w:pPr>
+      <w:r>
+        <w:t>You need to implement process that computes the result in a repeatable fashion.  Hence, it cannot just be a one-time computation.</w:t>
+      </w:r>
+    </w:p>
+    <w:p>
+      <w:pPr>
+        <w:pStyle w:val="ListParagraph"/>
+        <w:numPr>
+          <w:ilvl w:val="0"/>
+          <w:numId w:val="10"/>
+        </w:numPr>
+      </w:pPr>
+      <w:r>
+        <w:t>The result should be accessible for review through some kind of serving layer and presented in a form that would make sense in the real world scenario the problem is frame for</w:t>
+      </w:r>
+    </w:p>
+    <w:p>
+      <w:pPr>
+        <w:pStyle w:val="ListParagraph"/>
+        <w:numPr>
+          <w:ilvl w:val="0"/>
+          <w:numId w:val="10"/>
+        </w:numPr>
+      </w:pPr>
+      <w:r>
+        <w:t>You can pick any of the technical solutions discussed in the course as long as you can justify why you picked that solution, and your justification is grounded in a real world use case.</w:t>
+      </w:r>
+    </w:p>
+    <w:p>
+      <w:pPr>
+        <w:pStyle w:val="Heading1"/>
+      </w:pPr>
+      <w:r>
+        <w:t>Evaluation and Acceptance Criteria</w:t>
+      </w:r>
+    </w:p>
+    <w:p>
+      <w:pPr>
+        <w:rPr>
+          <w:rFonts w:asciiTheme="majorHAnsi" w:hAnsiTheme="majorHAnsi"/>
+          <w:b/>
+          <w:sz w:val="24"/>
+        </w:rPr>
+      </w:pPr>
+      <w:r>
+        <w:rPr>
+          <w:rFonts w:asciiTheme="majorHAnsi" w:hAnsiTheme="majorHAnsi"/>
+          <w:b/>
+          <w:sz w:val="24"/>
+        </w:rPr>
+        <w:t>Deliverables and criteria</w:t>
+      </w:r>
+    </w:p>
+    <w:bookmarkEnd w:id="1"/>
+    <w:p>
+      <w:pPr>
+        <w:pStyle w:val="ListParagraph"/>
+        <w:numPr>
+          <w:ilvl w:val="0"/>
+          <w:numId w:val="11"/>
+        </w:numPr>
+        <w:rPr>
+          <w:bCs/>
+          <w:color w:val="auto"/>
+          <w:szCs w:val="20"/>
+        </w:rPr>
+      </w:pPr>
+      <w:r>
+        <w:rPr>
+          <w:bCs/>
+          <w:color w:val="auto"/>
+          <w:szCs w:val="20"/>
+        </w:rPr>
+        <w:t>A proposal presentation in PPT or Google doc. You should think about the proposal as something that you are presenting to an executive. You are expected to justify solving the problem and motivating the solution you are proposing.</w:t>
+      </w:r>
+    </w:p>
+    <w:p>
+      <w:pPr>
+        <w:pStyle w:val="ListParagraph"/>
+        <w:numPr>
+          <w:ilvl w:val="0"/>
+          <w:numId w:val="11"/>
+        </w:numPr>
+        <w:rPr>
+          <w:bCs/>
+          <w:color w:val="auto"/>
+          <w:szCs w:val="20"/>
+        </w:rPr>
+      </w:pPr>
+      <w:r>
+        <w:rPr>
+          <w:bCs/>
+          <w:color w:val="auto"/>
+          <w:szCs w:val="20"/>
+        </w:rPr>
+        <w:t>A final presentation. A presentation of the problem, the final product, and a roadmap for improving the solution with increase usage and data size.</w:t>
+      </w:r>
+    </w:p>
+    <w:p>
+      <w:pPr>
+        <w:pStyle w:val="ListParagraph"/>
+        <w:numPr>
+          <w:ilvl w:val="0"/>
+          <w:numId w:val="11"/>
+        </w:numPr>
+        <w:rPr>
+          <w:bCs/>
+          <w:color w:val="auto"/>
+          <w:szCs w:val="20"/>
+        </w:rPr>
+      </w:pPr>
+      <w:r>
+        <w:rPr>
+          <w:rFonts w:eastAsiaTheme="minorHAnsi"/>
+          <w:bCs/>
+          <w:color w:val="auto"/>
+          <w:szCs w:val="20"/>
+        </w:rPr>
+        <w:t>All Code Submitted to Github</w:t>
+      </w:r>
+      <w:r>
+        <w:rPr>
+          <w:rFonts w:eastAsiaTheme="minorHAnsi"/>
+          <w:bCs/>
+          <w:color w:val="auto"/>
+          <w:szCs w:val="20"/>
+        </w:rPr>
+        <w:t xml:space="preserve"> per submission guidelines.</w:t>
+      </w:r>
+    </w:p>
+    <w:p>
+      <w:pPr>
+        <w:pStyle w:val="ListParagraph"/>
+        <w:numPr>
+          <w:ilvl w:val="0"/>
+          <w:numId w:val="11"/>
+        </w:numPr>
+        <w:rPr>
+          <w:bCs/>
+          <w:color w:val="auto"/>
+          <w:szCs w:val="20"/>
+        </w:rPr>
+      </w:pPr>
+      <w:r>
+        <w:rPr>
+          <w:rFonts w:eastAsiaTheme="minorHAnsi"/>
+          <w:bCs/>
+          <w:color w:val="auto"/>
+          <w:szCs w:val="20"/>
+        </w:rPr>
+        <w:t>The ins</w:t>
+      </w:r>
+      <w:r>
+        <w:rPr>
+          <w:rFonts w:eastAsiaTheme="minorHAnsi"/>
+          <w:bCs/>
+          <w:color w:val="auto"/>
+          <w:szCs w:val="20"/>
+        </w:rPr>
+        <w:t>tructor should be able to clone</w:t>
+      </w:r>
+      <w:r>
+        <w:rPr>
+          <w:rFonts w:eastAsiaTheme="minorHAnsi"/>
+          <w:bCs/>
+          <w:color w:val="auto"/>
+          <w:szCs w:val="20"/>
+        </w:rPr>
+        <w:t>, build and run the project.</w:t>
+      </w:r>
+    </w:p>
+    <w:p>
+      <w:pPr>
+        <w:pStyle w:val="ListParagraph"/>
+        <w:numPr>
+          <w:ilvl w:val="0"/>
+          <w:numId w:val="11"/>
+        </w:numPr>
+        <w:rPr>
+          <w:bCs/>
+          <w:color w:val="auto"/>
+          <w:szCs w:val="20"/>
+        </w:rPr>
+      </w:pPr>
+      <w:r>
+        <w:rPr>
+          <w:rFonts w:eastAsiaTheme="minorHAnsi"/>
+          <w:bCs/>
+          <w:color w:val="auto"/>
+          <w:szCs w:val="20"/>
+        </w:rPr>
+        <w:t>All required documents and presentations in Github.</w:t>
+      </w:r>
+      <w:r>
+        <w:rPr>
+          <w:rFonts w:eastAsiaTheme="minorHAnsi"/>
+          <w:bCs/>
+          <w:color w:val="auto"/>
+          <w:szCs w:val="20"/>
+        </w:rPr>
+        <w:t xml:space="preserve"> The repo should be completely self-contained.</w:t>
+      </w:r>
+    </w:p>
+    <w:p>
+      <w:pPr>
+        <w:pStyle w:val="ListParagraph"/>
+        <w:numPr>
+          <w:ilvl w:val="0"/>
+          <w:numId w:val="11"/>
+        </w:numPr>
+        <w:rPr>
+          <w:bCs/>
+          <w:color w:val="auto"/>
+          <w:szCs w:val="20"/>
+        </w:rPr>
+      </w:pPr>
+      <w:r>
+        <w:rPr>
+          <w:rFonts w:eastAsiaTheme="minorHAnsi"/>
+          <w:bCs/>
+          <w:color w:val="auto"/>
+          <w:szCs w:val="20"/>
+        </w:rPr>
+        <w:t>All know limitations with respect to scale etc</w:t>
+      </w:r>
+      <w:r>
+        <w:rPr>
+          <w:rFonts w:eastAsiaTheme="minorHAnsi"/>
+          <w:bCs/>
+          <w:color w:val="auto"/>
+          <w:szCs w:val="20"/>
+        </w:rPr>
+        <w:t>.</w:t>
+      </w:r>
+      <w:r>
+        <w:rPr>
+          <w:rFonts w:eastAsiaTheme="minorHAnsi"/>
+          <w:bCs/>
+          <w:color w:val="auto"/>
+          <w:szCs w:val="20"/>
+        </w:rPr>
+        <w:t xml:space="preserve"> should be documented in a README file.</w:t>
+      </w:r>
+    </w:p>
+    <w:p>
+      <w:pPr>
+        <w:pStyle w:val="ListParagraph"/>
+        <w:numPr>
+          <w:ilvl w:val="0"/>
+          <w:numId w:val="11"/>
+        </w:numPr>
+        <w:rPr>
+          <w:bCs/>
+          <w:color w:val="auto"/>
+          <w:szCs w:val="20"/>
+        </w:rPr>
+      </w:pPr>
+      <w:r>
+        <w:rPr>
+          <w:bCs/>
+          <w:color w:val="auto"/>
+          <w:szCs w:val="20"/>
+        </w:rPr>
+        <w:t>There should be a runnable instance of the solution.</w:t>
+      </w:r>
+    </w:p>
+    <w:p>
+      <w:pPr>
+        <w:pStyle w:val="ListParagraph"/>
+        <w:numPr>
+          <w:ilvl w:val="0"/>
+          <w:numId w:val="11"/>
+        </w:numPr>
+        <w:rPr>
+          <w:bCs/>
+          <w:color w:val="auto"/>
+          <w:szCs w:val="20"/>
+        </w:rPr>
+      </w:pPr>
+      <w:r>
+        <w:rPr>
+          <w:bCs/>
+          <w:color w:val="auto"/>
+          <w:szCs w:val="20"/>
+        </w:rPr>
+        <w:lastRenderedPageBreak/>
+        <w:t xml:space="preserve">Analyze the complexity and storage needs for the application. </w:t>
+      </w:r>
+    </w:p>
+    <w:p>
+      <w:pPr>
+        <w:rPr>
+          <w:b/>
+          <w:bCs/>
+          <w:color w:val="auto"/>
+          <w:sz w:val="24"/>
+        </w:rPr>
+      </w:pPr>
+      <w:r>
+        <w:rPr>
+          <w:b/>
+          <w:bCs/>
+          <w:color w:val="auto"/>
+          <w:sz w:val="24"/>
+        </w:rPr>
+        <w:t>Problem</w:t>
+      </w:r>
+    </w:p>
+    <w:p>
+      <w:pPr>
+        <w:pStyle w:val="ListParagraph"/>
+        <w:numPr>
+          <w:ilvl w:val="0"/>
+          <w:numId w:val="27"/>
+        </w:numPr>
+        <w:rPr>
+          <w:bCs/>
+          <w:color w:val="auto"/>
+          <w:szCs w:val="20"/>
+        </w:rPr>
+      </w:pPr>
+      <w:r>
+        <w:rPr>
+          <w:rFonts w:eastAsiaTheme="minorHAnsi"/>
+          <w:bCs/>
+          <w:color w:val="auto"/>
+          <w:szCs w:val="20"/>
+        </w:rPr>
+        <w:t>You should formulate specific problem and use case for the system/application.</w:t>
+      </w:r>
+    </w:p>
+    <w:p>
+      <w:pPr>
+        <w:pStyle w:val="ListParagraph"/>
+        <w:numPr>
+          <w:ilvl w:val="0"/>
+          <w:numId w:val="27"/>
+        </w:numPr>
+        <w:rPr>
+          <w:bCs/>
+          <w:color w:val="auto"/>
+          <w:szCs w:val="20"/>
+        </w:rPr>
+      </w:pPr>
+      <w:r>
+        <w:rPr>
+          <w:bCs/>
+          <w:color w:val="auto"/>
+          <w:szCs w:val="20"/>
+        </w:rPr>
+        <w:t xml:space="preserve">It does not need to be a big data problem, but it should involve complexity along some dimensions such as the size of the data (Volume), the quality and variety of the data (Variety), the speed at which data arrives and need to be analyzed (Velocity). </w:t>
+      </w:r>
+    </w:p>
+    <w:p>
+      <w:pPr>
+        <w:pStyle w:val="ListParagraph"/>
+        <w:numPr>
+          <w:ilvl w:val="0"/>
+          <w:numId w:val="27"/>
+        </w:numPr>
+        <w:rPr>
+          <w:bCs/>
+          <w:color w:val="auto"/>
+          <w:szCs w:val="20"/>
+        </w:rPr>
+      </w:pPr>
+      <w:r>
+        <w:rPr>
+          <w:bCs/>
+          <w:color w:val="auto"/>
+          <w:szCs w:val="20"/>
+        </w:rPr>
+        <w:t>It is permitted but not required to select a problem that requires advanced processing such as machine learning algorithms.</w:t>
+      </w:r>
+    </w:p>
+    <w:p>
+      <w:pPr>
+        <w:pStyle w:val="ListParagraph"/>
+        <w:numPr>
+          <w:ilvl w:val="0"/>
+          <w:numId w:val="27"/>
+        </w:numPr>
+        <w:rPr>
+          <w:bCs/>
+          <w:color w:val="auto"/>
+          <w:szCs w:val="20"/>
+        </w:rPr>
+      </w:pPr>
+      <w:r>
+        <w:rPr>
+          <w:bCs/>
+          <w:color w:val="auto"/>
+          <w:szCs w:val="20"/>
+        </w:rPr>
+        <w:t>You can make certain assumptions such that data will be cleaned to a certain degree for example. But all such assumptions must be explicitly defined, and when appropriate reflected in the solution as tests, schemas etc.</w:t>
+      </w:r>
+    </w:p>
+    <w:p>
+      <w:pPr>
+        <w:rPr>
+          <w:b/>
+          <w:bCs/>
+          <w:color w:val="auto"/>
+          <w:sz w:val="24"/>
+        </w:rPr>
+      </w:pPr>
+      <w:r>
+        <w:rPr>
+          <w:b/>
+          <w:bCs/>
+          <w:color w:val="auto"/>
+          <w:sz w:val="24"/>
+        </w:rPr>
+        <w:t>Design and Architecture</w:t>
+      </w:r>
+    </w:p>
+    <w:p>
+      <w:pPr>
+        <w:pStyle w:val="Heading1"/>
+      </w:pPr>
+      <w:r>
+        <w:t>Suggestions</w:t>
+      </w:r>
+    </w:p>
+    <w:p>
+      <w:r>
+        <w:t xml:space="preserve">Start by finding a data set. Based on the data set identify an interesting insight from the data using exploratory analysis. Implement a processing pipeline that can process and derive the insight repetitively. Determine what how frequently the result should be computed and how frequently you expect the data to be updated. Based on this determine what kind of architecture you need. Make sure that the architecture you choose can scale. If there are limitations on scale document them and check with an instructor that the limitation is acceptable. </w:t>
+      </w:r>
+    </w:p>
+    <w:p>
+      <w:r>
+        <w:t xml:space="preserve">Have clear deadlines so that you do not get stuck in a specific phase of the project. </w:t>
+      </w:r>
+    </w:p>
+    <w:p>
+      <w:r>
+        <w:t>Implement a steel thread of the solution quickly (a steel thread is a subset of the functionality implemented end-to-end)</w:t>
+      </w:r>
+    </w:p>
+    <w:p>
+      <w:pPr>
+        <w:pStyle w:val="Heading1"/>
+      </w:pPr>
+      <w:r>
+        <w:t>Milestones</w:t>
+      </w:r>
+    </w:p>
+    <w:p>
+      <w:r>
+        <w:rPr>
+          <w:b/>
+        </w:rPr>
+        <w:t>Week 4</w:t>
+      </w:r>
+      <w:r>
+        <w:t xml:space="preserve">: Form groups &amp; </w:t>
+      </w:r>
+      <w:r>
+        <w:t>select</w:t>
+      </w:r>
+      <w:r>
+        <w:t xml:space="preserve"> </w:t>
+      </w:r>
+      <w:r>
+        <w:t>problem area. P</w:t>
+      </w:r>
+      <w:bookmarkStart w:id="2" w:name="_GoBack"/>
+      <w:bookmarkEnd w:id="2"/>
+      <w:r>
+        <w:t>repare slides for 10 mi</w:t>
+      </w:r>
+      <w:r>
+        <w:t>nute presentation of</w:t>
+      </w:r>
+      <w:r>
+        <w:t xml:space="preserve"> your goals, challenges, how you </w:t>
+      </w:r>
+      <w:r>
+        <w:t xml:space="preserve">will </w:t>
+      </w:r>
+      <w:r>
+        <w:t>acquire your d</w:t>
+      </w:r>
+      <w:r>
+        <w:t>ata. Also present w</w:t>
+      </w:r>
+      <w:r>
+        <w:t>hat information</w:t>
+      </w:r>
+      <w:r>
+        <w:t xml:space="preserve"> </w:t>
+      </w:r>
+      <w:r>
+        <w:t>organiza</w:t>
+      </w:r>
+      <w:r>
+        <w:t xml:space="preserve">tion challenges do you face as well as your </w:t>
+      </w:r>
+      <w:r>
+        <w:t>initial plan to complete the project.</w:t>
+      </w:r>
+    </w:p>
+    <w:p>
+      <w:r>
+        <w:rPr>
+          <w:b/>
+        </w:rPr>
+        <w:t xml:space="preserve"> Week 6</w:t>
+      </w:r>
+      <w:r>
+        <w:t>: A proposal (1-</w:t>
+      </w:r>
+      <w:r>
+        <w:t>2-page</w:t>
+      </w:r>
+      <w:r>
+        <w:t>s</w:t>
+      </w:r>
+      <w:r>
+        <w:t>) must be sent to the instructor with sufficient detail</w:t>
+      </w:r>
+      <w:r>
+        <w:t xml:space="preserve"> </w:t>
+      </w:r>
+      <w:r>
+        <w:t>of the problem being addressed</w:t>
+      </w:r>
+      <w:r>
+        <w:t xml:space="preserve"> and the supporting </w:t>
+      </w:r>
+      <w:r>
+        <w:t>research that data can be acquired and organized.</w:t>
+      </w:r>
+    </w:p>
+    <w:p>
+      <w:r>
+        <w:rPr>
+          <w:b/>
+        </w:rPr>
+        <w:t>Week 11</w:t>
+      </w:r>
+      <w:r>
+        <w:t xml:space="preserve">: Progress Report I (2-3 </w:t>
+      </w:r>
+      <w:r>
+        <w:t>-page</w:t>
+      </w:r>
+      <w:r>
+        <w:t>s</w:t>
+      </w:r>
+      <w:r>
+        <w:t>): description of first component of the project</w:t>
+      </w:r>
+      <w:r>
+        <w:t xml:space="preserve"> i</w:t>
+      </w:r>
+      <w:r>
+        <w:t>dea summary and justification, a partial description of data acquisition and organizing</w:t>
+      </w:r>
+      <w:r>
+        <w:t xml:space="preserve"> </w:t>
+      </w:r>
+      <w:r>
+        <w:t>strategy and justification, tools/third party librarie</w:t>
+      </w:r>
+      <w:r>
+        <w:t xml:space="preserve">s description usages and initial </w:t>
+      </w:r>
+      <w:r>
+        <w:t>performance evaluation on the adopted data acquisition strategy.</w:t>
+      </w:r>
+    </w:p>
+    <w:p>
+      <w:r>
+        <w:rPr>
+          <w:b/>
+        </w:rPr>
+        <w:t>Week 15</w:t>
+      </w:r>
+      <w:r>
+        <w:t>: Presentation of your project in class and final submission.</w:t>
+      </w:r>
+      <w:r>
+        <w:t xml:space="preserve"> </w:t>
+      </w:r>
+    </w:p>
+    <w:p>
+      <w:r>
+        <w:t>Submit any code and final report which includes (See above for details on acceptance criteria):</w:t>
+      </w:r>
+    </w:p>
+    <w:p>
+      <w:pPr>
+        <w:pStyle w:val="ListParagraph"/>
+        <w:numPr>
+          <w:ilvl w:val="0"/>
+          <w:numId w:val="29"/>
+        </w:numPr>
+      </w:pPr>
+      <w:r>
+        <w:t>Overview of the problem being addressed.</w:t>
+      </w:r>
+    </w:p>
+    <w:p>
+      <w:pPr>
+        <w:pStyle w:val="ListParagraph"/>
+        <w:numPr>
+          <w:ilvl w:val="0"/>
+          <w:numId w:val="29"/>
+        </w:numPr>
+      </w:pPr>
+      <w:r>
+        <w:t>Acquisition and organization of information for analytics.</w:t>
+      </w:r>
+    </w:p>
+    <w:p>
+      <w:pPr>
+        <w:pStyle w:val="ListParagraph"/>
+        <w:numPr>
+          <w:ilvl w:val="0"/>
+          <w:numId w:val="29"/>
+        </w:numPr>
+      </w:pPr>
+      <w:r>
+        <w:t>The overall architecture of the solution and necessary implementation details.</w:t>
+      </w:r>
+    </w:p>
+    <w:p>
+      <w:pPr>
+        <w:pStyle w:val="ListParagraph"/>
+        <w:numPr>
+          <w:ilvl w:val="0"/>
+          <w:numId w:val="29"/>
+        </w:numPr>
+      </w:pPr>
+      <w:r>
+        <w:t>The results of the project.</w:t>
+      </w:r>
+    </w:p>
+    <w:p>
+      <w:pPr>
+        <w:pStyle w:val="ListParagraph"/>
+        <w:numPr>
+          <w:ilvl w:val="0"/>
+          <w:numId w:val="29"/>
+        </w:numPr>
+      </w:pPr>
+      <w:r>
+        <w:t>A retrospective on the project and suggestions for improvements.</w:t>
+      </w:r>
+    </w:p>
+    <w:p/>
+    <w:p>
+      <w:pPr>
+        <w:tabs>
+          <w:tab w:val="left" w:pos="4763"/>
+        </w:tabs>
+      </w:pPr>
+    </w:p>
     <w:tbl>
       <w:tblPr>
         <w:tblW w:w="4946" w:type="pct"/>
@@ -402,1158 +1044,6 @@
           <w:tcPr>
             <w:tcW w:w="4894" w:type="pct"/>
           </w:tcPr>
-          <w:p>
-            <w:pPr>
-              <w:pStyle w:val="Heading1"/>
-            </w:pPr>
-            <w:bookmarkStart w:id="1" w:name="_Toc261004494"/>
-            <w:r>
-              <w:lastRenderedPageBreak/>
-              <w:t>Introduction</w:t>
-            </w:r>
-          </w:p>
-          <w:p>
-            <w:pPr>
-              <w:pStyle w:val="Heading1"/>
-              <w:rPr>
-                <w:rFonts w:asciiTheme="minorHAnsi" w:eastAsiaTheme="minorHAnsi" w:hAnsiTheme="minorHAnsi" w:cstheme="minorBidi"/>
-                <w:color w:val="auto"/>
-                <w:sz w:val="20"/>
-                <w:szCs w:val="24"/>
-              </w:rPr>
-            </w:pPr>
-            <w:r>
-              <w:rPr>
-                <w:rFonts w:asciiTheme="minorHAnsi" w:eastAsiaTheme="minorHAnsi" w:hAnsiTheme="minorHAnsi" w:cstheme="minorBidi"/>
-                <w:color w:val="auto"/>
-                <w:sz w:val="20"/>
-                <w:szCs w:val="24"/>
-              </w:rPr>
-              <w:t>Storing, managing, and processing data</w:t>
-            </w:r>
-            <w:r>
-              <w:rPr>
-                <w:rFonts w:asciiTheme="minorHAnsi" w:eastAsiaTheme="minorHAnsi" w:hAnsiTheme="minorHAnsi" w:cstheme="minorBidi"/>
-                <w:color w:val="auto"/>
-                <w:sz w:val="20"/>
-                <w:szCs w:val="24"/>
-              </w:rPr>
-              <w:t xml:space="preserve">sets </w:t>
-            </w:r>
-            <w:r>
-              <w:rPr>
-                <w:rFonts w:asciiTheme="minorHAnsi" w:eastAsiaTheme="minorHAnsi" w:hAnsiTheme="minorHAnsi" w:cstheme="minorBidi"/>
-                <w:color w:val="auto"/>
-                <w:sz w:val="20"/>
-                <w:szCs w:val="24"/>
-              </w:rPr>
-              <w:t xml:space="preserve">are </w:t>
-            </w:r>
-            <w:r>
-              <w:rPr>
-                <w:rFonts w:asciiTheme="minorHAnsi" w:eastAsiaTheme="minorHAnsi" w:hAnsiTheme="minorHAnsi" w:cstheme="minorBidi"/>
-                <w:color w:val="auto"/>
-                <w:sz w:val="20"/>
-                <w:szCs w:val="24"/>
-              </w:rPr>
-              <w:t>foundational to both applied computer science and data science.</w:t>
-            </w:r>
-            <w:r>
-              <w:rPr>
-                <w:rFonts w:asciiTheme="minorHAnsi" w:eastAsiaTheme="minorHAnsi" w:hAnsiTheme="minorHAnsi" w:cstheme="minorBidi"/>
-                <w:color w:val="auto"/>
-                <w:sz w:val="20"/>
-                <w:szCs w:val="24"/>
-              </w:rPr>
-              <w:t xml:space="preserve"> </w:t>
-            </w:r>
-            <w:r>
-              <w:rPr>
-                <w:rFonts w:asciiTheme="minorHAnsi" w:eastAsiaTheme="minorHAnsi" w:hAnsiTheme="minorHAnsi" w:cstheme="minorBidi"/>
-                <w:color w:val="auto"/>
-                <w:sz w:val="20"/>
-                <w:szCs w:val="24"/>
-              </w:rPr>
-              <w:t xml:space="preserve">Indeed, successful deployment of data science in any organization is closely tied to how data </w:t>
-            </w:r>
-            <w:r>
-              <w:rPr>
-                <w:rFonts w:asciiTheme="minorHAnsi" w:eastAsiaTheme="minorHAnsi" w:hAnsiTheme="minorHAnsi" w:cstheme="minorBidi"/>
-                <w:color w:val="auto"/>
-                <w:sz w:val="20"/>
-                <w:szCs w:val="24"/>
-              </w:rPr>
-              <w:t xml:space="preserve">are </w:t>
-            </w:r>
-            <w:r>
-              <w:rPr>
-                <w:rFonts w:asciiTheme="minorHAnsi" w:eastAsiaTheme="minorHAnsi" w:hAnsiTheme="minorHAnsi" w:cstheme="minorBidi"/>
-                <w:color w:val="auto"/>
-                <w:sz w:val="20"/>
-                <w:szCs w:val="24"/>
-              </w:rPr>
-              <w:t>stored and processed.</w:t>
-            </w:r>
-            <w:r>
-              <w:rPr>
-                <w:rFonts w:asciiTheme="minorHAnsi" w:eastAsiaTheme="minorHAnsi" w:hAnsiTheme="minorHAnsi" w:cstheme="minorBidi"/>
-                <w:color w:val="auto"/>
-                <w:sz w:val="20"/>
-                <w:szCs w:val="24"/>
-              </w:rPr>
-              <w:t xml:space="preserve"> </w:t>
-            </w:r>
-            <w:r>
-              <w:rPr>
-                <w:rFonts w:asciiTheme="minorHAnsi" w:eastAsiaTheme="minorHAnsi" w:hAnsiTheme="minorHAnsi" w:cstheme="minorBidi"/>
-                <w:color w:val="auto"/>
-                <w:sz w:val="20"/>
-                <w:szCs w:val="24"/>
-              </w:rPr>
-              <w:t xml:space="preserve">This course </w:t>
-            </w:r>
-            <w:r>
-              <w:rPr>
-                <w:rFonts w:asciiTheme="minorHAnsi" w:eastAsiaTheme="minorHAnsi" w:hAnsiTheme="minorHAnsi" w:cstheme="minorBidi"/>
-                <w:color w:val="auto"/>
-                <w:sz w:val="20"/>
-                <w:szCs w:val="24"/>
-              </w:rPr>
-              <w:t>introduces</w:t>
-            </w:r>
-            <w:r>
-              <w:rPr>
-                <w:rFonts w:asciiTheme="minorHAnsi" w:eastAsiaTheme="minorHAnsi" w:hAnsiTheme="minorHAnsi" w:cstheme="minorBidi"/>
-                <w:color w:val="auto"/>
-                <w:sz w:val="20"/>
-                <w:szCs w:val="24"/>
-              </w:rPr>
-              <w:t xml:space="preserve"> </w:t>
-            </w:r>
-            <w:r>
-              <w:rPr>
-                <w:rFonts w:asciiTheme="minorHAnsi" w:eastAsiaTheme="minorHAnsi" w:hAnsiTheme="minorHAnsi" w:cstheme="minorBidi"/>
-                <w:color w:val="auto"/>
-                <w:sz w:val="20"/>
-                <w:szCs w:val="24"/>
-              </w:rPr>
-              <w:t>the fundamentals of</w:t>
-            </w:r>
-            <w:r>
-              <w:rPr>
-                <w:rFonts w:asciiTheme="minorHAnsi" w:eastAsiaTheme="minorHAnsi" w:hAnsiTheme="minorHAnsi" w:cstheme="minorBidi"/>
-                <w:color w:val="auto"/>
-                <w:sz w:val="20"/>
-                <w:szCs w:val="24"/>
-              </w:rPr>
-              <w:t xml:space="preserve"> data storage, retrieval</w:t>
-            </w:r>
-            <w:r>
-              <w:rPr>
-                <w:rFonts w:asciiTheme="minorHAnsi" w:eastAsiaTheme="minorHAnsi" w:hAnsiTheme="minorHAnsi" w:cstheme="minorBidi"/>
-                <w:color w:val="auto"/>
-                <w:sz w:val="20"/>
-                <w:szCs w:val="24"/>
-              </w:rPr>
-              <w:t>,</w:t>
-            </w:r>
-            <w:r>
-              <w:rPr>
-                <w:rFonts w:asciiTheme="minorHAnsi" w:eastAsiaTheme="minorHAnsi" w:hAnsiTheme="minorHAnsi" w:cstheme="minorBidi"/>
-                <w:color w:val="auto"/>
-                <w:sz w:val="20"/>
-                <w:szCs w:val="24"/>
-              </w:rPr>
-              <w:t xml:space="preserve"> and </w:t>
-            </w:r>
-            <w:r>
-              <w:rPr>
-                <w:rFonts w:asciiTheme="minorHAnsi" w:eastAsiaTheme="minorHAnsi" w:hAnsiTheme="minorHAnsi" w:cstheme="minorBidi"/>
-                <w:color w:val="auto"/>
-                <w:sz w:val="20"/>
-                <w:szCs w:val="24"/>
-              </w:rPr>
-              <w:t>processing systems.</w:t>
-            </w:r>
-            <w:r>
-              <w:rPr>
-                <w:rFonts w:asciiTheme="minorHAnsi" w:eastAsiaTheme="minorHAnsi" w:hAnsiTheme="minorHAnsi" w:cstheme="minorBidi"/>
-                <w:color w:val="auto"/>
-                <w:sz w:val="20"/>
-                <w:szCs w:val="24"/>
-              </w:rPr>
-              <w:t xml:space="preserve"> </w:t>
-            </w:r>
-            <w:r>
-              <w:rPr>
-                <w:rFonts w:asciiTheme="minorHAnsi" w:eastAsiaTheme="minorHAnsi" w:hAnsiTheme="minorHAnsi" w:cstheme="minorBidi"/>
-                <w:color w:val="auto"/>
-                <w:sz w:val="20"/>
-                <w:szCs w:val="24"/>
-              </w:rPr>
-              <w:t>As these fundamentals are introduced, exemplary technologies will be used to illustrate how storage and processing architectures can be constructed.</w:t>
-            </w:r>
-            <w:r>
-              <w:rPr>
-                <w:rFonts w:asciiTheme="minorHAnsi" w:eastAsiaTheme="minorHAnsi" w:hAnsiTheme="minorHAnsi" w:cstheme="minorBidi"/>
-                <w:color w:val="auto"/>
-                <w:sz w:val="20"/>
-                <w:szCs w:val="24"/>
-              </w:rPr>
-              <w:t xml:space="preserve"> </w:t>
-            </w:r>
-          </w:p>
-          <w:p>
-            <w:pPr>
-              <w:pStyle w:val="Heading1"/>
-              <w:rPr>
-                <w:rFonts w:asciiTheme="minorHAnsi" w:eastAsiaTheme="minorHAnsi" w:hAnsiTheme="minorHAnsi" w:cstheme="minorBidi"/>
-                <w:color w:val="auto"/>
-                <w:sz w:val="20"/>
-                <w:szCs w:val="24"/>
-              </w:rPr>
-            </w:pPr>
-            <w:r>
-              <w:rPr>
-                <w:rFonts w:asciiTheme="minorHAnsi" w:eastAsiaTheme="minorHAnsi" w:hAnsiTheme="minorHAnsi" w:cstheme="minorBidi"/>
-                <w:color w:val="auto"/>
-                <w:sz w:val="20"/>
-                <w:szCs w:val="24"/>
-              </w:rPr>
-              <w:t>This course aims to provide a set of “building blocks” by which one can construct a complete architecture for storing and processing data.</w:t>
-            </w:r>
-            <w:r>
-              <w:rPr>
-                <w:rFonts w:asciiTheme="minorHAnsi" w:eastAsiaTheme="minorHAnsi" w:hAnsiTheme="minorHAnsi" w:cstheme="minorBidi"/>
-                <w:color w:val="auto"/>
-                <w:sz w:val="20"/>
-                <w:szCs w:val="24"/>
-              </w:rPr>
-              <w:t xml:space="preserve"> </w:t>
-            </w:r>
-            <w:r>
-              <w:rPr>
-                <w:rFonts w:asciiTheme="minorHAnsi" w:eastAsiaTheme="minorHAnsi" w:hAnsiTheme="minorHAnsi" w:cstheme="minorBidi"/>
-                <w:color w:val="auto"/>
-                <w:sz w:val="20"/>
-                <w:szCs w:val="24"/>
-              </w:rPr>
-              <w:t>The course</w:t>
-            </w:r>
-            <w:r>
-              <w:rPr>
-                <w:rFonts w:asciiTheme="minorHAnsi" w:eastAsiaTheme="minorHAnsi" w:hAnsiTheme="minorHAnsi" w:cstheme="minorBidi"/>
-                <w:color w:val="auto"/>
-                <w:sz w:val="20"/>
-                <w:szCs w:val="24"/>
-              </w:rPr>
-              <w:t xml:space="preserve"> will </w:t>
-            </w:r>
-            <w:r>
-              <w:rPr>
-                <w:rFonts w:asciiTheme="minorHAnsi" w:eastAsiaTheme="minorHAnsi" w:hAnsiTheme="minorHAnsi" w:cstheme="minorBidi"/>
-                <w:color w:val="auto"/>
-                <w:sz w:val="20"/>
-                <w:szCs w:val="24"/>
-              </w:rPr>
-              <w:t>examine</w:t>
-            </w:r>
-            <w:r>
-              <w:rPr>
-                <w:rFonts w:asciiTheme="minorHAnsi" w:eastAsiaTheme="minorHAnsi" w:hAnsiTheme="minorHAnsi" w:cstheme="minorBidi"/>
-                <w:color w:val="auto"/>
-                <w:sz w:val="20"/>
-                <w:szCs w:val="24"/>
-              </w:rPr>
-              <w:t xml:space="preserve"> how technical architectures vary depending on the problem to be solved</w:t>
-            </w:r>
-            <w:r>
-              <w:rPr>
-                <w:rFonts w:asciiTheme="minorHAnsi" w:eastAsiaTheme="minorHAnsi" w:hAnsiTheme="minorHAnsi" w:cstheme="minorBidi"/>
-                <w:color w:val="auto"/>
-                <w:sz w:val="20"/>
-                <w:szCs w:val="24"/>
-              </w:rPr>
-              <w:t xml:space="preserve"> and</w:t>
-            </w:r>
-            <w:r>
-              <w:rPr>
-                <w:rFonts w:asciiTheme="minorHAnsi" w:eastAsiaTheme="minorHAnsi" w:hAnsiTheme="minorHAnsi" w:cstheme="minorBidi"/>
-                <w:color w:val="auto"/>
-                <w:sz w:val="20"/>
-                <w:szCs w:val="24"/>
-              </w:rPr>
-              <w:t xml:space="preserve"> the reliability and freshness of </w:t>
-            </w:r>
-            <w:r>
-              <w:rPr>
-                <w:rFonts w:asciiTheme="minorHAnsi" w:eastAsiaTheme="minorHAnsi" w:hAnsiTheme="minorHAnsi" w:cstheme="minorBidi"/>
-                <w:color w:val="auto"/>
-                <w:sz w:val="20"/>
-                <w:szCs w:val="24"/>
-              </w:rPr>
-              <w:t xml:space="preserve">the </w:t>
-            </w:r>
-            <w:r>
-              <w:rPr>
-                <w:rFonts w:asciiTheme="minorHAnsi" w:eastAsiaTheme="minorHAnsi" w:hAnsiTheme="minorHAnsi" w:cstheme="minorBidi"/>
-                <w:color w:val="auto"/>
-                <w:sz w:val="20"/>
-                <w:szCs w:val="24"/>
-              </w:rPr>
-              <w:t>result.</w:t>
-            </w:r>
-            <w:r>
-              <w:rPr>
-                <w:rFonts w:asciiTheme="minorHAnsi" w:eastAsiaTheme="minorHAnsi" w:hAnsiTheme="minorHAnsi" w:cstheme="minorBidi"/>
-                <w:color w:val="auto"/>
-                <w:sz w:val="20"/>
-                <w:szCs w:val="24"/>
-              </w:rPr>
-              <w:t xml:space="preserve"> The problems are being considered in the context of data analytics. The course considers traditional architectures as well as so</w:t>
-            </w:r>
-            <w:r>
-              <w:rPr>
-                <w:rFonts w:asciiTheme="minorHAnsi" w:eastAsiaTheme="minorHAnsi" w:hAnsiTheme="minorHAnsi" w:cstheme="minorBidi"/>
-                <w:color w:val="auto"/>
-                <w:sz w:val="20"/>
-                <w:szCs w:val="24"/>
-              </w:rPr>
-              <w:t>-</w:t>
-            </w:r>
-            <w:r>
-              <w:rPr>
-                <w:rFonts w:asciiTheme="minorHAnsi" w:eastAsiaTheme="minorHAnsi" w:hAnsiTheme="minorHAnsi" w:cstheme="minorBidi"/>
-                <w:color w:val="auto"/>
-                <w:sz w:val="20"/>
-                <w:szCs w:val="24"/>
-              </w:rPr>
-              <w:t>called big</w:t>
-            </w:r>
-            <w:r>
-              <w:rPr>
-                <w:rFonts w:asciiTheme="minorHAnsi" w:eastAsiaTheme="minorHAnsi" w:hAnsiTheme="minorHAnsi" w:cstheme="minorBidi"/>
-                <w:color w:val="auto"/>
-                <w:sz w:val="20"/>
-                <w:szCs w:val="24"/>
-              </w:rPr>
-              <w:t>-</w:t>
-            </w:r>
-            <w:r>
-              <w:rPr>
-                <w:rFonts w:asciiTheme="minorHAnsi" w:eastAsiaTheme="minorHAnsi" w:hAnsiTheme="minorHAnsi" w:cstheme="minorBidi"/>
-                <w:color w:val="auto"/>
-                <w:sz w:val="20"/>
-                <w:szCs w:val="24"/>
-              </w:rPr>
-              <w:t>data architectures.</w:t>
-            </w:r>
-            <w:r>
-              <w:rPr>
-                <w:rFonts w:asciiTheme="minorHAnsi" w:eastAsiaTheme="minorHAnsi" w:hAnsiTheme="minorHAnsi" w:cstheme="minorBidi"/>
-                <w:color w:val="auto"/>
-                <w:sz w:val="20"/>
-                <w:szCs w:val="24"/>
-              </w:rPr>
-              <w:t xml:space="preserve"> </w:t>
-            </w:r>
-            <w:r>
-              <w:rPr>
-                <w:rFonts w:asciiTheme="minorHAnsi" w:eastAsiaTheme="minorHAnsi" w:hAnsiTheme="minorHAnsi" w:cstheme="minorBidi"/>
-                <w:color w:val="auto"/>
-                <w:sz w:val="20"/>
-                <w:szCs w:val="24"/>
-              </w:rPr>
-              <w:t>Students should</w:t>
-            </w:r>
-            <w:r>
-              <w:rPr>
-                <w:rFonts w:asciiTheme="minorHAnsi" w:eastAsiaTheme="minorHAnsi" w:hAnsiTheme="minorHAnsi" w:cstheme="minorBidi"/>
-                <w:color w:val="auto"/>
-                <w:sz w:val="20"/>
-                <w:szCs w:val="24"/>
-              </w:rPr>
-              <w:t xml:space="preserve"> consider both small and large datasets </w:t>
-            </w:r>
-            <w:r>
-              <w:rPr>
-                <w:rFonts w:asciiTheme="minorHAnsi" w:eastAsiaTheme="minorHAnsi" w:hAnsiTheme="minorHAnsi" w:cstheme="minorBidi"/>
-                <w:color w:val="auto"/>
-                <w:sz w:val="20"/>
-                <w:szCs w:val="24"/>
-              </w:rPr>
-              <w:t>because</w:t>
-            </w:r>
-            <w:r>
-              <w:rPr>
-                <w:rFonts w:asciiTheme="minorHAnsi" w:eastAsiaTheme="minorHAnsi" w:hAnsiTheme="minorHAnsi" w:cstheme="minorBidi"/>
-                <w:color w:val="auto"/>
-                <w:sz w:val="20"/>
-                <w:szCs w:val="24"/>
-              </w:rPr>
-              <w:t xml:space="preserve"> </w:t>
-            </w:r>
-            <w:r>
-              <w:rPr>
-                <w:rFonts w:asciiTheme="minorHAnsi" w:eastAsiaTheme="minorHAnsi" w:hAnsiTheme="minorHAnsi" w:cstheme="minorBidi"/>
-                <w:color w:val="auto"/>
-                <w:sz w:val="20"/>
-                <w:szCs w:val="24"/>
-              </w:rPr>
-              <w:t>both are equally important</w:t>
-            </w:r>
-            <w:r>
-              <w:rPr>
-                <w:rFonts w:asciiTheme="minorHAnsi" w:eastAsiaTheme="minorHAnsi" w:hAnsiTheme="minorHAnsi" w:cstheme="minorBidi"/>
-                <w:color w:val="auto"/>
-                <w:sz w:val="20"/>
-                <w:szCs w:val="24"/>
-              </w:rPr>
-              <w:t>,</w:t>
-            </w:r>
-            <w:r>
-              <w:rPr>
-                <w:rFonts w:asciiTheme="minorHAnsi" w:eastAsiaTheme="minorHAnsi" w:hAnsiTheme="minorHAnsi" w:cstheme="minorBidi"/>
-                <w:color w:val="auto"/>
-                <w:sz w:val="20"/>
-                <w:szCs w:val="24"/>
-              </w:rPr>
-              <w:t xml:space="preserve"> both justifying different trade</w:t>
-            </w:r>
-            <w:r>
-              <w:rPr>
-                <w:rFonts w:asciiTheme="minorHAnsi" w:eastAsiaTheme="minorHAnsi" w:hAnsiTheme="minorHAnsi" w:cstheme="minorBidi"/>
-                <w:color w:val="auto"/>
-                <w:sz w:val="20"/>
-                <w:szCs w:val="24"/>
-              </w:rPr>
-              <w:t>-</w:t>
-            </w:r>
-            <w:r>
-              <w:rPr>
-                <w:rFonts w:asciiTheme="minorHAnsi" w:eastAsiaTheme="minorHAnsi" w:hAnsiTheme="minorHAnsi" w:cstheme="minorBidi"/>
-                <w:color w:val="auto"/>
-                <w:sz w:val="20"/>
-                <w:szCs w:val="24"/>
-              </w:rPr>
-              <w:t>offs</w:t>
-            </w:r>
-            <w:r>
-              <w:rPr>
-                <w:rFonts w:asciiTheme="minorHAnsi" w:eastAsiaTheme="minorHAnsi" w:hAnsiTheme="minorHAnsi" w:cstheme="minorBidi"/>
-                <w:color w:val="auto"/>
-                <w:sz w:val="20"/>
-                <w:szCs w:val="24"/>
-              </w:rPr>
-              <w:t xml:space="preserve">. </w:t>
-            </w:r>
-            <w:r>
-              <w:rPr>
-                <w:rFonts w:asciiTheme="minorHAnsi" w:eastAsiaTheme="minorHAnsi" w:hAnsiTheme="minorHAnsi" w:cstheme="minorBidi"/>
-                <w:color w:val="auto"/>
-                <w:sz w:val="20"/>
-                <w:szCs w:val="24"/>
-              </w:rPr>
-              <w:t>Exercises and examples will</w:t>
-            </w:r>
-            <w:r>
-              <w:rPr>
-                <w:rFonts w:asciiTheme="minorHAnsi" w:eastAsiaTheme="minorHAnsi" w:hAnsiTheme="minorHAnsi" w:cstheme="minorBidi"/>
-                <w:color w:val="auto"/>
-                <w:sz w:val="20"/>
-                <w:szCs w:val="24"/>
-              </w:rPr>
-              <w:t xml:space="preserve"> consider both simple a</w:t>
-            </w:r>
-            <w:r>
-              <w:rPr>
-                <w:rFonts w:asciiTheme="minorHAnsi" w:eastAsiaTheme="minorHAnsi" w:hAnsiTheme="minorHAnsi" w:cstheme="minorBidi"/>
-                <w:color w:val="auto"/>
-                <w:sz w:val="20"/>
-                <w:szCs w:val="24"/>
-              </w:rPr>
-              <w:t xml:space="preserve">nd complex data structures, as well as data ranges from clean and </w:t>
-            </w:r>
-            <w:r>
-              <w:rPr>
-                <w:rFonts w:asciiTheme="minorHAnsi" w:eastAsiaTheme="minorHAnsi" w:hAnsiTheme="minorHAnsi" w:cstheme="minorBidi"/>
-                <w:color w:val="auto"/>
-                <w:sz w:val="20"/>
-                <w:szCs w:val="24"/>
-              </w:rPr>
-              <w:t xml:space="preserve">structured </w:t>
-            </w:r>
-            <w:r>
-              <w:rPr>
-                <w:rFonts w:asciiTheme="minorHAnsi" w:eastAsiaTheme="minorHAnsi" w:hAnsiTheme="minorHAnsi" w:cstheme="minorBidi"/>
-                <w:color w:val="auto"/>
-                <w:sz w:val="20"/>
-                <w:szCs w:val="24"/>
-              </w:rPr>
-              <w:t>to dirty and unstructured.</w:t>
-            </w:r>
-            <w:r>
-              <w:rPr>
-                <w:rFonts w:asciiTheme="minorHAnsi" w:eastAsiaTheme="minorHAnsi" w:hAnsiTheme="minorHAnsi" w:cstheme="minorBidi"/>
-                <w:color w:val="auto"/>
-                <w:sz w:val="20"/>
-                <w:szCs w:val="24"/>
-              </w:rPr>
-              <w:t xml:space="preserve"> </w:t>
-            </w:r>
-          </w:p>
-          <w:p>
-            <w:r>
-              <w:t>A project must select attempt to process data along some</w:t>
-            </w:r>
-          </w:p>
-          <w:p>
-            <w:pPr>
-              <w:pStyle w:val="Heading1"/>
-            </w:pPr>
-            <w:r>
-              <w:t>Guidelines</w:t>
-            </w:r>
-          </w:p>
-          <w:p>
-            <w:pPr>
-              <w:pStyle w:val="ListParagraph"/>
-              <w:numPr>
-                <w:ilvl w:val="0"/>
-                <w:numId w:val="10"/>
-              </w:numPr>
-            </w:pPr>
-            <w:r>
-              <w:t>You need to identify a business problem based on a data set.</w:t>
-            </w:r>
-          </w:p>
-          <w:p>
-            <w:pPr>
-              <w:pStyle w:val="ListParagraph"/>
-              <w:numPr>
-                <w:ilvl w:val="0"/>
-                <w:numId w:val="10"/>
-              </w:numPr>
-            </w:pPr>
-            <w:r>
-              <w:t>You need to implement process that computes the result.</w:t>
-            </w:r>
-          </w:p>
-          <w:p>
-            <w:pPr>
-              <w:pStyle w:val="ListParagraph"/>
-              <w:numPr>
-                <w:ilvl w:val="0"/>
-                <w:numId w:val="10"/>
-              </w:numPr>
-            </w:pPr>
-            <w:r>
-              <w:t xml:space="preserve">The result should be accessible </w:t>
-            </w:r>
-            <w:r>
-              <w:t>for review through some kind of serving layer.</w:t>
-            </w:r>
-          </w:p>
-          <w:p>
-            <w:pPr>
-              <w:pStyle w:val="ListParagraph"/>
-              <w:numPr>
-                <w:ilvl w:val="0"/>
-                <w:numId w:val="10"/>
-              </w:numPr>
-            </w:pPr>
-            <w:r>
-              <w:t>You can pick any of the technical solutions discussed in the course as long as you can justify why you picked that solution, and your justification is grounded in a real world use case.</w:t>
-            </w:r>
-          </w:p>
-          <w:p>
-            <w:pPr>
-              <w:pStyle w:val="Heading1"/>
-            </w:pPr>
-            <w:r>
-              <w:t>Evaluation</w:t>
-            </w:r>
-            <w:r>
-              <w:t xml:space="preserve"> and Acceptance Criteria</w:t>
-            </w:r>
-          </w:p>
-          <w:p>
-            <w:r>
-              <w:t>Deliverables</w:t>
-            </w:r>
-          </w:p>
-          <w:bookmarkEnd w:id="1"/>
-          <w:p>
-            <w:pPr>
-              <w:pStyle w:val="ListParagraph"/>
-              <w:numPr>
-                <w:ilvl w:val="0"/>
-                <w:numId w:val="11"/>
-              </w:numPr>
-              <w:rPr>
-                <w:bCs/>
-                <w:color w:val="auto"/>
-                <w:szCs w:val="20"/>
-              </w:rPr>
-            </w:pPr>
-            <w:r>
-              <w:rPr>
-                <w:bCs/>
-                <w:color w:val="auto"/>
-                <w:szCs w:val="20"/>
-              </w:rPr>
-              <w:t>A proposal presentation.</w:t>
-            </w:r>
-            <w:r>
-              <w:rPr>
-                <w:bCs/>
-                <w:color w:val="auto"/>
-                <w:szCs w:val="20"/>
-              </w:rPr>
-              <w:t xml:space="preserve"> You should think about the proposal as somethi</w:t>
-            </w:r>
-            <w:r>
-              <w:rPr>
-                <w:bCs/>
-                <w:color w:val="auto"/>
-                <w:szCs w:val="20"/>
-              </w:rPr>
-              <w:t>ng that you are presenting to an executive where you will justify solving the problem and what solution you are proposing.</w:t>
-            </w:r>
-          </w:p>
-          <w:p>
-            <w:pPr>
-              <w:pStyle w:val="ListParagraph"/>
-              <w:numPr>
-                <w:ilvl w:val="0"/>
-                <w:numId w:val="11"/>
-              </w:numPr>
-              <w:rPr>
-                <w:bCs/>
-                <w:color w:val="auto"/>
-                <w:szCs w:val="20"/>
-              </w:rPr>
-            </w:pPr>
-            <w:r>
-              <w:rPr>
-                <w:bCs/>
-                <w:color w:val="auto"/>
-                <w:szCs w:val="20"/>
-              </w:rPr>
-              <w:t>A final presentation.</w:t>
-            </w:r>
-            <w:bookmarkStart w:id="2" w:name="_GoBack"/>
-            <w:bookmarkEnd w:id="2"/>
-          </w:p>
-          <w:p>
-            <w:pPr>
-              <w:pStyle w:val="ListParagraph"/>
-              <w:numPr>
-                <w:ilvl w:val="0"/>
-                <w:numId w:val="11"/>
-              </w:numPr>
-              <w:rPr>
-                <w:bCs/>
-                <w:color w:val="auto"/>
-                <w:szCs w:val="20"/>
-              </w:rPr>
-            </w:pPr>
-            <w:r>
-              <w:rPr>
-                <w:rFonts w:eastAsiaTheme="minorHAnsi"/>
-                <w:bCs/>
-                <w:color w:val="auto"/>
-                <w:szCs w:val="20"/>
-              </w:rPr>
-              <w:t xml:space="preserve">All Code Submitted to </w:t>
-            </w:r>
-            <w:proofErr w:type="spellStart"/>
-            <w:r>
-              <w:rPr>
-                <w:rFonts w:eastAsiaTheme="minorHAnsi"/>
-                <w:bCs/>
-                <w:color w:val="auto"/>
-                <w:szCs w:val="20"/>
-              </w:rPr>
-              <w:t>Github</w:t>
-            </w:r>
-            <w:proofErr w:type="spellEnd"/>
-          </w:p>
-          <w:p>
-            <w:pPr>
-              <w:pStyle w:val="ListParagraph"/>
-              <w:numPr>
-                <w:ilvl w:val="0"/>
-                <w:numId w:val="11"/>
-              </w:numPr>
-              <w:rPr>
-                <w:bCs/>
-                <w:color w:val="auto"/>
-                <w:szCs w:val="20"/>
-              </w:rPr>
-            </w:pPr>
-            <w:r>
-              <w:rPr>
-                <w:rFonts w:eastAsiaTheme="minorHAnsi"/>
-                <w:bCs/>
-                <w:color w:val="auto"/>
-                <w:szCs w:val="20"/>
-              </w:rPr>
-              <w:t xml:space="preserve">The instructor should be able to </w:t>
-            </w:r>
-            <w:proofErr w:type="gramStart"/>
-            <w:r>
-              <w:rPr>
-                <w:rFonts w:eastAsiaTheme="minorHAnsi"/>
-                <w:bCs/>
-                <w:color w:val="auto"/>
-                <w:szCs w:val="20"/>
-              </w:rPr>
-              <w:t>clone ,</w:t>
-            </w:r>
-            <w:proofErr w:type="gramEnd"/>
-            <w:r>
-              <w:rPr>
-                <w:rFonts w:eastAsiaTheme="minorHAnsi"/>
-                <w:bCs/>
-                <w:color w:val="auto"/>
-                <w:szCs w:val="20"/>
-              </w:rPr>
-              <w:t xml:space="preserve"> build and run the project.</w:t>
-            </w:r>
-          </w:p>
-          <w:p>
-            <w:pPr>
-              <w:pStyle w:val="ListParagraph"/>
-              <w:numPr>
-                <w:ilvl w:val="0"/>
-                <w:numId w:val="11"/>
-              </w:numPr>
-              <w:rPr>
-                <w:bCs/>
-                <w:color w:val="auto"/>
-                <w:szCs w:val="20"/>
-              </w:rPr>
-            </w:pPr>
-            <w:r>
-              <w:rPr>
-                <w:rFonts w:eastAsiaTheme="minorHAnsi"/>
-                <w:bCs/>
-                <w:color w:val="auto"/>
-                <w:szCs w:val="20"/>
-              </w:rPr>
-              <w:t xml:space="preserve">All required documents and presentations in </w:t>
-            </w:r>
-            <w:proofErr w:type="spellStart"/>
-            <w:r>
-              <w:rPr>
-                <w:rFonts w:eastAsiaTheme="minorHAnsi"/>
-                <w:bCs/>
-                <w:color w:val="auto"/>
-                <w:szCs w:val="20"/>
-              </w:rPr>
-              <w:t>Github</w:t>
-            </w:r>
-            <w:proofErr w:type="spellEnd"/>
-            <w:r>
-              <w:rPr>
-                <w:rFonts w:eastAsiaTheme="minorHAnsi"/>
-                <w:bCs/>
-                <w:color w:val="auto"/>
-                <w:szCs w:val="20"/>
-              </w:rPr>
-              <w:t>.</w:t>
-            </w:r>
-          </w:p>
-          <w:p>
-            <w:pPr>
-              <w:pStyle w:val="ListParagraph"/>
-              <w:numPr>
-                <w:ilvl w:val="0"/>
-                <w:numId w:val="11"/>
-              </w:numPr>
-              <w:rPr>
-                <w:bCs/>
-                <w:color w:val="auto"/>
-                <w:szCs w:val="20"/>
-              </w:rPr>
-            </w:pPr>
-            <w:r>
-              <w:rPr>
-                <w:rFonts w:eastAsiaTheme="minorHAnsi"/>
-                <w:bCs/>
-                <w:color w:val="auto"/>
-                <w:szCs w:val="20"/>
-              </w:rPr>
-              <w:t>All know limitations with respect to scale etc</w:t>
-            </w:r>
-            <w:r>
-              <w:rPr>
-                <w:rFonts w:eastAsiaTheme="minorHAnsi"/>
-                <w:bCs/>
-                <w:color w:val="auto"/>
-                <w:szCs w:val="20"/>
-              </w:rPr>
-              <w:t>.</w:t>
-            </w:r>
-            <w:r>
-              <w:rPr>
-                <w:rFonts w:eastAsiaTheme="minorHAnsi"/>
-                <w:bCs/>
-                <w:color w:val="auto"/>
-                <w:szCs w:val="20"/>
-              </w:rPr>
-              <w:t xml:space="preserve"> should be documented in a README file.</w:t>
-            </w:r>
-          </w:p>
-          <w:p>
-            <w:pPr>
-              <w:pStyle w:val="ListParagraph"/>
-              <w:numPr>
-                <w:ilvl w:val="0"/>
-                <w:numId w:val="11"/>
-              </w:numPr>
-              <w:rPr>
-                <w:bCs/>
-                <w:color w:val="auto"/>
-                <w:szCs w:val="20"/>
-              </w:rPr>
-            </w:pPr>
-            <w:r>
-              <w:rPr>
-                <w:bCs/>
-                <w:color w:val="auto"/>
-                <w:szCs w:val="20"/>
-              </w:rPr>
-              <w:t>There should be a runnable instance of the solution.</w:t>
-            </w:r>
-          </w:p>
-          <w:p>
-            <w:pPr>
-              <w:pStyle w:val="ListParagraph"/>
-              <w:numPr>
-                <w:ilvl w:val="0"/>
-                <w:numId w:val="11"/>
-              </w:numPr>
-              <w:rPr>
-                <w:bCs/>
-                <w:color w:val="auto"/>
-                <w:szCs w:val="20"/>
-              </w:rPr>
-            </w:pPr>
-            <w:r>
-              <w:rPr>
-                <w:bCs/>
-                <w:color w:val="auto"/>
-                <w:szCs w:val="20"/>
-              </w:rPr>
-              <w:t xml:space="preserve">Analyze the complexity and storage needs for the application. </w:t>
-            </w:r>
-          </w:p>
-          <w:p>
-            <w:pPr>
-              <w:rPr>
-                <w:bCs/>
-                <w:color w:val="auto"/>
-                <w:szCs w:val="20"/>
-              </w:rPr>
-            </w:pPr>
-            <w:r>
-              <w:rPr>
-                <w:bCs/>
-                <w:color w:val="auto"/>
-                <w:szCs w:val="20"/>
-              </w:rPr>
-              <w:t>Problem</w:t>
-            </w:r>
-          </w:p>
-          <w:p>
-            <w:pPr>
-              <w:pStyle w:val="ListParagraph"/>
-              <w:numPr>
-                <w:ilvl w:val="0"/>
-                <w:numId w:val="27"/>
-              </w:numPr>
-              <w:rPr>
-                <w:bCs/>
-                <w:color w:val="auto"/>
-                <w:szCs w:val="20"/>
-              </w:rPr>
-            </w:pPr>
-            <w:r>
-              <w:rPr>
-                <w:rFonts w:eastAsiaTheme="minorHAnsi"/>
-                <w:bCs/>
-                <w:color w:val="auto"/>
-                <w:szCs w:val="20"/>
-              </w:rPr>
-              <w:t>You should formulate specific problem and use case for the system/application.</w:t>
-            </w:r>
-          </w:p>
-          <w:p>
-            <w:pPr>
-              <w:pStyle w:val="ListParagraph"/>
-              <w:numPr>
-                <w:ilvl w:val="0"/>
-                <w:numId w:val="27"/>
-              </w:numPr>
-              <w:rPr>
-                <w:bCs/>
-                <w:color w:val="auto"/>
-                <w:szCs w:val="20"/>
-              </w:rPr>
-            </w:pPr>
-            <w:r>
-              <w:rPr>
-                <w:bCs/>
-                <w:color w:val="auto"/>
-                <w:szCs w:val="20"/>
-              </w:rPr>
-              <w:t xml:space="preserve">It does not need to be a big data problem, but it should involve complexity along some dimensions such as the size of the data (Volume), the quality and variety of the data (Variety), the speed at which data arrives and need to be analyzed (Velocity). </w:t>
-            </w:r>
-          </w:p>
-          <w:p>
-            <w:pPr>
-              <w:pStyle w:val="ListParagraph"/>
-              <w:numPr>
-                <w:ilvl w:val="0"/>
-                <w:numId w:val="27"/>
-              </w:numPr>
-              <w:rPr>
-                <w:bCs/>
-                <w:color w:val="auto"/>
-                <w:szCs w:val="20"/>
-              </w:rPr>
-            </w:pPr>
-            <w:r>
-              <w:rPr>
-                <w:bCs/>
-                <w:color w:val="auto"/>
-                <w:szCs w:val="20"/>
-              </w:rPr>
-              <w:t>It is permitted but not required to select a problem that requires advanced processing such as machine learning algorithms.</w:t>
-            </w:r>
-          </w:p>
-          <w:p>
-            <w:pPr>
-              <w:rPr>
-                <w:bCs/>
-                <w:color w:val="auto"/>
-                <w:szCs w:val="20"/>
-              </w:rPr>
-            </w:pPr>
-            <w:r>
-              <w:rPr>
-                <w:bCs/>
-                <w:color w:val="auto"/>
-                <w:szCs w:val="20"/>
-              </w:rPr>
-              <w:lastRenderedPageBreak/>
-              <w:t>Design and Architecture</w:t>
-            </w:r>
-          </w:p>
-          <w:p>
-            <w:pPr>
-              <w:pStyle w:val="Heading1"/>
-            </w:pPr>
-            <w:r>
-              <w:t>Suggestions</w:t>
-            </w:r>
-          </w:p>
-          <w:p>
-            <w:r>
-              <w:t xml:space="preserve">Start by finding a data set. Based on the data set identify an interesting insight from the data using exploratory analysis. Implement a processing pipeline that can process and derive the insight repetitively. Determine what how frequently the result should be computed and how frequently you expect the data to be updated. Based on this determine what kind of architecture you need. Make sure that the architecture you choose can scale. If there are limitations on scale document them and check with an instructor that the limitation is acceptable. </w:t>
-            </w:r>
-          </w:p>
-          <w:p>
-            <w:pPr>
-              <w:pStyle w:val="Heading1"/>
-            </w:pPr>
-            <w:r>
-              <w:t>Milestones</w:t>
-            </w:r>
-          </w:p>
-          <w:p>
-            <w:r>
-              <w:rPr>
-                <w:b/>
-              </w:rPr>
-              <w:t>Week 4</w:t>
-            </w:r>
-            <w:r>
-              <w:t>: Form groups &amp; pick area and prepare slides for 10 mi</w:t>
-            </w:r>
-            <w:r>
-              <w:t xml:space="preserve">nutes </w:t>
-            </w:r>
-            <w:proofErr w:type="gramStart"/>
-            <w:r>
-              <w:t xml:space="preserve">presentation </w:t>
-            </w:r>
-            <w:r>
-              <w:t>about your goals, challenges, how will</w:t>
-            </w:r>
-            <w:proofErr w:type="gramEnd"/>
-            <w:r>
-              <w:t xml:space="preserve"> you acquire your data and what information</w:t>
-            </w:r>
-            <w:r>
-              <w:t xml:space="preserve"> </w:t>
-            </w:r>
-            <w:r>
-              <w:t>organization challenges do you face and your initial plan to complete the project.</w:t>
-            </w:r>
-          </w:p>
-          <w:p>
-            <w:r>
-              <w:rPr>
-                <w:b/>
-              </w:rPr>
-              <w:t xml:space="preserve"> Week 6</w:t>
-            </w:r>
-            <w:r>
-              <w:t>: A proposal (~ 2-</w:t>
-            </w:r>
-            <w:proofErr w:type="gramStart"/>
-            <w:r>
-              <w:t>page )</w:t>
-            </w:r>
-            <w:proofErr w:type="gramEnd"/>
-            <w:r>
-              <w:t xml:space="preserve"> must be sent to the instructor with sufficient detail</w:t>
-            </w:r>
-            <w:r>
-              <w:t xml:space="preserve"> </w:t>
-            </w:r>
-            <w:r>
-              <w:t xml:space="preserve">of the problem being addressed, analysis of </w:t>
-            </w:r>
-            <w:r>
-              <w:t xml:space="preserve">related work, and the supporting </w:t>
-            </w:r>
-            <w:r>
-              <w:t>research that data can be acquired and organized.</w:t>
-            </w:r>
-          </w:p>
-          <w:p>
-            <w:r>
-              <w:rPr>
-                <w:b/>
-              </w:rPr>
-              <w:t xml:space="preserve">Week </w:t>
-            </w:r>
-            <w:proofErr w:type="gramStart"/>
-            <w:r>
-              <w:rPr>
-                <w:b/>
-              </w:rPr>
-              <w:t>11</w:t>
-            </w:r>
-            <w:r>
-              <w:t xml:space="preserve"> </w:t>
-            </w:r>
-            <w:r>
-              <w:t>:</w:t>
-            </w:r>
-            <w:proofErr w:type="gramEnd"/>
-            <w:r>
-              <w:t xml:space="preserve"> Progress Report I (~ 5-page): description of first component of the project</w:t>
-            </w:r>
-            <w:r>
-              <w:t xml:space="preserve"> i</w:t>
-            </w:r>
-            <w:r>
-              <w:t>dea summary and justification, a partial description of data acquisition and organizing</w:t>
-            </w:r>
-            <w:r>
-              <w:t xml:space="preserve"> </w:t>
-            </w:r>
-            <w:r>
-              <w:t>strategy and justification, tools/third party librarie</w:t>
-            </w:r>
-            <w:r>
-              <w:t xml:space="preserve">s description usages and initial </w:t>
-            </w:r>
-            <w:r>
-              <w:t>performance evaluation on the adopted data acquisition strategy.</w:t>
-            </w:r>
-          </w:p>
-          <w:p>
-            <w:r>
-              <w:rPr>
-                <w:b/>
-              </w:rPr>
-              <w:t>Week 15</w:t>
-            </w:r>
-            <w:r>
-              <w:t>: Presentation on your project in class and final submission.</w:t>
-            </w:r>
-          </w:p>
-          <w:p>
-            <w:r>
-              <w:t>Submit any code and final report which includes (See above for details on acceptance criteria):</w:t>
-            </w:r>
-          </w:p>
-          <w:p>
-            <w:pPr>
-              <w:pStyle w:val="ListParagraph"/>
-              <w:numPr>
-                <w:ilvl w:val="0"/>
-                <w:numId w:val="29"/>
-              </w:numPr>
-            </w:pPr>
-            <w:r>
-              <w:t>Overview of the problem being addressed.</w:t>
-            </w:r>
-          </w:p>
-          <w:p>
-            <w:pPr>
-              <w:pStyle w:val="ListParagraph"/>
-              <w:numPr>
-                <w:ilvl w:val="0"/>
-                <w:numId w:val="29"/>
-              </w:numPr>
-            </w:pPr>
-            <w:r>
-              <w:t>Acquisition and organization of information for analytics.</w:t>
-            </w:r>
-          </w:p>
-          <w:p>
-            <w:pPr>
-              <w:pStyle w:val="ListParagraph"/>
-              <w:numPr>
-                <w:ilvl w:val="0"/>
-                <w:numId w:val="29"/>
-              </w:numPr>
-            </w:pPr>
-            <w:r>
-              <w:t>The overall architecture of the solution and necessary implementation details.</w:t>
-            </w:r>
-          </w:p>
-          <w:p>
-            <w:pPr>
-              <w:pStyle w:val="ListParagraph"/>
-              <w:numPr>
-                <w:ilvl w:val="0"/>
-                <w:numId w:val="29"/>
-              </w:numPr>
-            </w:pPr>
-            <w:r>
-              <w:t>The results of the project.</w:t>
-            </w:r>
-          </w:p>
-          <w:p>
-            <w:pPr>
-              <w:pStyle w:val="ListParagraph"/>
-              <w:numPr>
-                <w:ilvl w:val="0"/>
-                <w:numId w:val="29"/>
-              </w:numPr>
-            </w:pPr>
-            <w:r>
-              <w:t>A retrospective on the project and suggestions for improvements.</w:t>
-            </w:r>
-          </w:p>
           <w:p/>
           <w:p>
             <w:pPr>
@@ -2914,6 +2404,92 @@
     </w:lvl>
   </w:abstractNum>
   <w:abstractNum w:abstractNumId="13">
+    <w:nsid w:val="25991013"/>
+    <w:multiLevelType w:val="hybridMultilevel"/>
+    <w:tmpl w:val="DDE65D18"/>
+    <w:lvl w:ilvl="0" w:tplc="0409000F">
+      <w:start w:val="1"/>
+      <w:numFmt w:val="decimal"/>
+      <w:lvlText w:val="%1."/>
+      <w:lvlJc w:val="left"/>
+      <w:pPr>
+        <w:ind w:left="720" w:hanging="360"/>
+      </w:pPr>
+    </w:lvl>
+    <w:lvl w:ilvl="1" w:tplc="04090019" w:tentative="1">
+      <w:start w:val="1"/>
+      <w:numFmt w:val="lowerLetter"/>
+      <w:lvlText w:val="%2."/>
+      <w:lvlJc w:val="left"/>
+      <w:pPr>
+        <w:ind w:left="1440" w:hanging="360"/>
+      </w:pPr>
+    </w:lvl>
+    <w:lvl w:ilvl="2" w:tplc="0409001B" w:tentative="1">
+      <w:start w:val="1"/>
+      <w:numFmt w:val="lowerRoman"/>
+      <w:lvlText w:val="%3."/>
+      <w:lvlJc w:val="right"/>
+      <w:pPr>
+        <w:ind w:left="2160" w:hanging="180"/>
+      </w:pPr>
+    </w:lvl>
+    <w:lvl w:ilvl="3" w:tplc="0409000F" w:tentative="1">
+      <w:start w:val="1"/>
+      <w:numFmt w:val="decimal"/>
+      <w:lvlText w:val="%4."/>
+      <w:lvlJc w:val="left"/>
+      <w:pPr>
+        <w:ind w:left="2880" w:hanging="360"/>
+      </w:pPr>
+    </w:lvl>
+    <w:lvl w:ilvl="4" w:tplc="04090019" w:tentative="1">
+      <w:start w:val="1"/>
+      <w:numFmt w:val="lowerLetter"/>
+      <w:lvlText w:val="%5."/>
+      <w:lvlJc w:val="left"/>
+      <w:pPr>
+        <w:ind w:left="3600" w:hanging="360"/>
+      </w:pPr>
+    </w:lvl>
+    <w:lvl w:ilvl="5" w:tplc="0409001B" w:tentative="1">
+      <w:start w:val="1"/>
+      <w:numFmt w:val="lowerRoman"/>
+      <w:lvlText w:val="%6."/>
+      <w:lvlJc w:val="right"/>
+      <w:pPr>
+        <w:ind w:left="4320" w:hanging="180"/>
+      </w:pPr>
+    </w:lvl>
+    <w:lvl w:ilvl="6" w:tplc="0409000F" w:tentative="1">
+      <w:start w:val="1"/>
+      <w:numFmt w:val="decimal"/>
+      <w:lvlText w:val="%7."/>
+      <w:lvlJc w:val="left"/>
+      <w:pPr>
+        <w:ind w:left="5040" w:hanging="360"/>
+      </w:pPr>
+    </w:lvl>
+    <w:lvl w:ilvl="7" w:tplc="04090019" w:tentative="1">
+      <w:start w:val="1"/>
+      <w:numFmt w:val="lowerLetter"/>
+      <w:lvlText w:val="%8."/>
+      <w:lvlJc w:val="left"/>
+      <w:pPr>
+        <w:ind w:left="5760" w:hanging="360"/>
+      </w:pPr>
+    </w:lvl>
+    <w:lvl w:ilvl="8" w:tplc="0409001B" w:tentative="1">
+      <w:start w:val="1"/>
+      <w:numFmt w:val="lowerRoman"/>
+      <w:lvlText w:val="%9."/>
+      <w:lvlJc w:val="right"/>
+      <w:pPr>
+        <w:ind w:left="6480" w:hanging="180"/>
+      </w:pPr>
+    </w:lvl>
+  </w:abstractNum>
+  <w:abstractNum w:abstractNumId="14">
     <w:nsid w:val="2A7D429F"/>
     <w:multiLevelType w:val="hybridMultilevel"/>
     <w:tmpl w:val="40E60F96"/>
@@ -3026,7 +2602,7 @@
       </w:rPr>
     </w:lvl>
   </w:abstractNum>
-  <w:abstractNum w:abstractNumId="14">
+  <w:abstractNum w:abstractNumId="15">
     <w:nsid w:val="33C8353C"/>
     <w:multiLevelType w:val="hybridMultilevel"/>
     <w:tmpl w:val="822A0CE8"/>
@@ -3115,7 +2691,7 @@
       </w:pPr>
     </w:lvl>
   </w:abstractNum>
-  <w:abstractNum w:abstractNumId="15">
+  <w:abstractNum w:abstractNumId="16">
     <w:nsid w:val="3A545ABB"/>
     <w:multiLevelType w:val="hybridMultilevel"/>
     <w:tmpl w:val="19AE6D76"/>
@@ -3228,7 +2804,7 @@
       </w:rPr>
     </w:lvl>
   </w:abstractNum>
-  <w:abstractNum w:abstractNumId="16">
+  <w:abstractNum w:abstractNumId="17">
     <w:nsid w:val="3B1139C3"/>
     <w:multiLevelType w:val="hybridMultilevel"/>
     <w:tmpl w:val="FA147DE8"/>
@@ -3314,7 +2890,7 @@
       </w:pPr>
     </w:lvl>
   </w:abstractNum>
-  <w:abstractNum w:abstractNumId="17">
+  <w:abstractNum w:abstractNumId="18">
     <w:nsid w:val="3BFE3642"/>
     <w:multiLevelType w:val="multilevel"/>
     <w:tmpl w:val="85188126"/>
@@ -3427,7 +3003,7 @@
       </w:rPr>
     </w:lvl>
   </w:abstractNum>
-  <w:abstractNum w:abstractNumId="18">
+  <w:abstractNum w:abstractNumId="19">
     <w:nsid w:val="432F2539"/>
     <w:multiLevelType w:val="hybridMultilevel"/>
     <w:tmpl w:val="8460CBA4"/>
@@ -3540,7 +3116,7 @@
       </w:rPr>
     </w:lvl>
   </w:abstractNum>
-  <w:abstractNum w:abstractNumId="19">
+  <w:abstractNum w:abstractNumId="20">
     <w:nsid w:val="461B46E0"/>
     <w:multiLevelType w:val="hybridMultilevel"/>
     <w:tmpl w:val="62409CDC"/>
@@ -3653,7 +3229,7 @@
       </w:rPr>
     </w:lvl>
   </w:abstractNum>
-  <w:abstractNum w:abstractNumId="20">
+  <w:abstractNum w:abstractNumId="21">
     <w:nsid w:val="4C396DC0"/>
     <w:multiLevelType w:val="hybridMultilevel"/>
     <w:tmpl w:val="8932D1F2"/>
@@ -3767,7 +3343,7 @@
       </w:rPr>
     </w:lvl>
   </w:abstractNum>
-  <w:abstractNum w:abstractNumId="21">
+  <w:abstractNum w:abstractNumId="22">
     <w:nsid w:val="57C01AE0"/>
     <w:multiLevelType w:val="hybridMultilevel"/>
     <w:tmpl w:val="895ACC1E"/>
@@ -3880,7 +3456,7 @@
       </w:rPr>
     </w:lvl>
   </w:abstractNum>
-  <w:abstractNum w:abstractNumId="22">
+  <w:abstractNum w:abstractNumId="23">
     <w:nsid w:val="5CC543C7"/>
     <w:multiLevelType w:val="hybridMultilevel"/>
     <w:tmpl w:val="C6DEB06A"/>
@@ -3993,7 +3569,7 @@
       </w:rPr>
     </w:lvl>
   </w:abstractNum>
-  <w:abstractNum w:abstractNumId="23">
+  <w:abstractNum w:abstractNumId="24">
     <w:nsid w:val="6051448B"/>
     <w:multiLevelType w:val="hybridMultilevel"/>
     <w:tmpl w:val="85188126"/>
@@ -4106,7 +3682,7 @@
       </w:rPr>
     </w:lvl>
   </w:abstractNum>
-  <w:abstractNum w:abstractNumId="24">
+  <w:abstractNum w:abstractNumId="25">
     <w:nsid w:val="73AB3AD3"/>
     <w:multiLevelType w:val="hybridMultilevel"/>
     <w:tmpl w:val="CDA0154A"/>
@@ -4241,34 +3817,34 @@
     <w:abstractNumId w:val="0"/>
   </w:num>
   <w:num w:numId="8">
-    <w:abstractNumId w:val="23"/>
+    <w:abstractNumId w:val="24"/>
   </w:num>
   <w:num w:numId="9">
-    <w:abstractNumId w:val="17"/>
+    <w:abstractNumId w:val="18"/>
   </w:num>
   <w:num w:numId="10">
-    <w:abstractNumId w:val="20"/>
+    <w:abstractNumId w:val="21"/>
   </w:num>
   <w:num w:numId="11">
     <w:abstractNumId w:val="11"/>
   </w:num>
   <w:num w:numId="12">
-    <w:abstractNumId w:val="13"/>
+    <w:abstractNumId w:val="14"/>
   </w:num>
   <w:num w:numId="13">
-    <w:abstractNumId w:val="15"/>
+    <w:abstractNumId w:val="16"/>
   </w:num>
   <w:num w:numId="14">
-    <w:abstractNumId w:val="24"/>
+    <w:abstractNumId w:val="25"/>
   </w:num>
   <w:num w:numId="15">
     <w:abstractNumId w:val="3"/>
   </w:num>
   <w:num w:numId="16">
-    <w:abstractNumId w:val="21"/>
+    <w:abstractNumId w:val="22"/>
   </w:num>
   <w:num w:numId="17">
-    <w:abstractNumId w:val="18"/>
+    <w:abstractNumId w:val="19"/>
   </w:num>
   <w:num w:numId="18">
     <w:abstractNumId w:val="10"/>
@@ -4277,10 +3853,10 @@
     <w:abstractNumId w:val="4"/>
   </w:num>
   <w:num w:numId="20">
-    <w:abstractNumId w:val="22"/>
+    <w:abstractNumId w:val="23"/>
   </w:num>
   <w:num w:numId="21">
-    <w:abstractNumId w:val="19"/>
+    <w:abstractNumId w:val="20"/>
   </w:num>
   <w:num w:numId="22">
     <w:abstractNumId w:val="9"/>
@@ -4298,13 +3874,16 @@
     <w:abstractNumId w:val="8"/>
   </w:num>
   <w:num w:numId="27">
-    <w:abstractNumId w:val="16"/>
+    <w:abstractNumId w:val="17"/>
   </w:num>
   <w:num w:numId="28">
     <w:abstractNumId w:val="5"/>
   </w:num>
   <w:num w:numId="29">
-    <w:abstractNumId w:val="14"/>
+    <w:abstractNumId w:val="15"/>
+  </w:num>
+  <w:num w:numId="30">
+    <w:abstractNumId w:val="13"/>
   </w:num>
 </w:numbering>
 </file>
@@ -4660,6 +4239,7 @@
   <w:style w:type="character" w:default="1" w:styleId="DefaultParagraphFont">
     <w:name w:val="Default Paragraph Font"/>
     <w:uiPriority w:val="1"/>
+    <w:semiHidden/>
     <w:unhideWhenUsed/>
   </w:style>
   <w:style w:type="table" w:default="1" w:styleId="TableNormal">
@@ -5603,6 +5183,7 @@
   <w:style w:type="character" w:default="1" w:styleId="DefaultParagraphFont">
     <w:name w:val="Default Paragraph Font"/>
     <w:uiPriority w:val="1"/>
+    <w:semiHidden/>
     <w:unhideWhenUsed/>
   </w:style>
   <w:style w:type="table" w:default="1" w:styleId="TableNormal">
@@ -6475,6 +6056,7 @@
     <w:rsid w:val="00AB6DA8"/>
     <w:rsid w:val="00B64E29"/>
     <w:rsid w:val="00F355D7"/>
+    <w:rsid w:val="00FA68A1"/>
   </w:rsids>
   <m:mathPr>
     <m:mathFont m:val="Cambria Math"/>
@@ -7418,7 +7000,7 @@
 </file>
 
 <file path=customXml/itemProps1.xml><?xml version="1.0" encoding="utf-8"?>
-<ds:datastoreItem xmlns:ds="http://schemas.openxmlformats.org/officeDocument/2006/customXml" ds:itemID="{11BDEE88-C625-504C-B103-598165BBBC4C}">
+<ds:datastoreItem xmlns:ds="http://schemas.openxmlformats.org/officeDocument/2006/customXml" ds:itemID="{069D266D-B48C-5E4F-9497-8F95341F8548}">
   <ds:schemaRefs>
     <ds:schemaRef ds:uri="http://schemas.openxmlformats.org/officeDocument/2006/bibliography"/>
   </ds:schemaRefs>

--- a/docs/MIDS W205 CourseProject-v1.docx
+++ b/docs/MIDS W205 CourseProject-v1.docx
@@ -71,6 +71,7 @@
               <w:dataBinding w:prefixMappings="xmlns:ns0='http://purl.org/dc/elements/1.1/' xmlns:ns1='http://schemas.openxmlformats.org/package/2006/metadata/core-properties' " w:xpath="/ns1:coreProperties[1]/ns0:title[1]" w:storeItemID="{6C3C8BC8-F283-45AE-878A-BAB7291924A1}"/>
               <w:text w:multiLine="1"/>
             </w:sdtPr>
+            <w:sdtEndPr/>
             <w:sdtContent>
               <w:p>
                 <w:pPr>
@@ -103,6 +104,7 @@
                 <w:dataBinding w:prefixMappings="xmlns:ns0='http://purl.org/dc/elements/1.1/' xmlns:ns1='http://schemas.openxmlformats.org/package/2006/metadata/core-properties' " w:xpath="/ns1:coreProperties[1]/ns0:subject[1]" w:storeItemID="{6C3C8BC8-F283-45AE-878A-BAB7291924A1}"/>
                 <w:text w:multiLine="1"/>
               </w:sdtPr>
+              <w:sdtEndPr/>
               <w:sdtContent>
                 <w:r>
                   <w:t xml:space="preserve">Course </w:t>
@@ -140,8 +142,21 @@
               <w:pStyle w:val="Header"/>
               <w:spacing w:line="240" w:lineRule="auto"/>
             </w:pPr>
+            <w:proofErr w:type="spellStart"/>
             <w:r>
-              <w:t xml:space="preserve">Jari Koister, </w:t>
+              <w:t>Jari</w:t>
+            </w:r>
+            <w:proofErr w:type="spellEnd"/>
+            <w:r>
+              <w:t xml:space="preserve"> </w:t>
+            </w:r>
+            <w:proofErr w:type="spellStart"/>
+            <w:r>
+              <w:t>Koister</w:t>
+            </w:r>
+            <w:proofErr w:type="spellEnd"/>
+            <w:r>
+              <w:t xml:space="preserve">, </w:t>
             </w:r>
             <w:hyperlink r:id="rId9" w:history="1">
               <w:r>
@@ -187,15 +202,29 @@
                 <w:rFonts w:eastAsia="Times New Roman" w:cs="Times New Roman"/>
               </w:rPr>
             </w:pPr>
+            <w:proofErr w:type="spellStart"/>
             <w:r>
-              <w:t xml:space="preserve">Karthik </w:t>
+              <w:t>Karthik</w:t>
             </w:r>
+            <w:proofErr w:type="spellEnd"/>
+            <w:r>
+              <w:t xml:space="preserve"> </w:t>
+            </w:r>
+            <w:proofErr w:type="spellStart"/>
             <w:r>
               <w:rPr>
                 <w:rStyle w:val="gi"/>
                 <w:rFonts w:eastAsia="Times New Roman" w:cs="Times New Roman"/>
               </w:rPr>
-              <w:t xml:space="preserve">Ramasamy, </w:t>
+              <w:t>Ramasamy</w:t>
+            </w:r>
+            <w:proofErr w:type="spellEnd"/>
+            <w:r>
+              <w:rPr>
+                <w:rStyle w:val="gi"/>
+                <w:rFonts w:eastAsia="Times New Roman" w:cs="Times New Roman"/>
+              </w:rPr>
+              <w:t xml:space="preserve">, </w:t>
             </w:r>
             <w:hyperlink r:id="rId11" w:history="1">
               <w:r>
@@ -215,11 +244,41 @@
                 <w:rFonts w:eastAsia="Times New Roman" w:cs="Times New Roman"/>
               </w:rPr>
             </w:pPr>
+            <w:proofErr w:type="spellStart"/>
             <w:r>
               <w:rPr>
                 <w:rFonts w:eastAsia="Times New Roman" w:cs="Times New Roman"/>
               </w:rPr>
-              <w:t xml:space="preserve">Arash Nourian , </w:t>
+              <w:t>Arash</w:t>
+            </w:r>
+            <w:proofErr w:type="spellEnd"/>
+            <w:r>
+              <w:rPr>
+                <w:rFonts w:eastAsia="Times New Roman" w:cs="Times New Roman"/>
+              </w:rPr>
+              <w:t xml:space="preserve"> </w:t>
+            </w:r>
+            <w:proofErr w:type="spellStart"/>
+            <w:proofErr w:type="gramStart"/>
+            <w:r>
+              <w:rPr>
+                <w:rFonts w:eastAsia="Times New Roman" w:cs="Times New Roman"/>
+              </w:rPr>
+              <w:t>Nourian</w:t>
+            </w:r>
+            <w:proofErr w:type="spellEnd"/>
+            <w:r>
+              <w:rPr>
+                <w:rFonts w:eastAsia="Times New Roman" w:cs="Times New Roman"/>
+              </w:rPr>
+              <w:t xml:space="preserve"> ,</w:t>
+            </w:r>
+            <w:proofErr w:type="gramEnd"/>
+            <w:r>
+              <w:rPr>
+                <w:rFonts w:eastAsia="Times New Roman" w:cs="Times New Roman"/>
+              </w:rPr>
+              <w:t xml:space="preserve"> </w:t>
             </w:r>
             <w:hyperlink r:id="rId12" w:history="1">
               <w:r>
@@ -240,7 +299,29 @@
               <w:rPr>
                 <w:rFonts w:eastAsia="Times New Roman" w:cs="Times New Roman"/>
               </w:rPr>
-              <w:t xml:space="preserve">Manos Papagelis , </w:t>
+              <w:t xml:space="preserve">Manos </w:t>
+            </w:r>
+            <w:proofErr w:type="spellStart"/>
+            <w:proofErr w:type="gramStart"/>
+            <w:r>
+              <w:rPr>
+                <w:rFonts w:eastAsia="Times New Roman" w:cs="Times New Roman"/>
+              </w:rPr>
+              <w:t>Papagelis</w:t>
+            </w:r>
+            <w:proofErr w:type="spellEnd"/>
+            <w:r>
+              <w:rPr>
+                <w:rFonts w:eastAsia="Times New Roman" w:cs="Times New Roman"/>
+              </w:rPr>
+              <w:t xml:space="preserve"> ,</w:t>
+            </w:r>
+            <w:proofErr w:type="gramEnd"/>
+            <w:r>
+              <w:rPr>
+                <w:rFonts w:eastAsia="Times New Roman" w:cs="Times New Roman"/>
+              </w:rPr>
+              <w:t xml:space="preserve"> </w:t>
             </w:r>
             <w:hyperlink r:id="rId13" w:history="1">
               <w:r>
@@ -330,14 +411,25 @@
     </w:p>
     <w:p>
       <w:r>
-        <w:t>The students are allowed define their own problem, find the appropriate data, and define the solution. The sprit of the solution should be that of industrial-strength architecture that meets initial goals of quick prototyping, but also a path to a production strength system.</w:t>
-      </w:r>
+        <w:t>The students are allowed define their own problem, find the appropriate data, a</w:t>
+      </w:r>
+      <w:r>
+        <w:t>nd define the solution. The spiri</w:t>
+      </w:r>
+      <w:r>
+        <w:t>t of the solution should be that of industrial-strength architecture that meets initial goals of quick prototyping, but also a path to a production strength system.</w:t>
+      </w:r>
+      <w:r>
+        <w:t xml:space="preserve">  </w:t>
+      </w:r>
+      <w:bookmarkStart w:id="1" w:name="_GoBack"/>
+      <w:bookmarkEnd w:id="1"/>
     </w:p>
     <w:p>
       <w:pPr>
         <w:pStyle w:val="Heading1"/>
       </w:pPr>
-      <w:bookmarkStart w:id="1" w:name="_Toc261004494"/>
+      <w:bookmarkStart w:id="2" w:name="_Toc261004494"/>
       <w:r>
         <w:t>Guidelines</w:t>
       </w:r>
@@ -351,7 +443,19 @@
         </w:numPr>
       </w:pPr>
       <w:r>
-        <w:t xml:space="preserve">You need to identify a business problem based on an exiting or new data set. There are no constraints here as long as all privacy or confidentiality constraints are meet. </w:t>
+        <w:t xml:space="preserve">You need to identify a business </w:t>
+      </w:r>
+      <w:r>
+        <w:t xml:space="preserve">or research </w:t>
+      </w:r>
+      <w:r>
+        <w:t>problem based on an exiting or new data set. There are no constraints here as long as all privacy or co</w:t>
+      </w:r>
+      <w:r>
+        <w:t>nfidentiality constraints are m</w:t>
+      </w:r>
+      <w:r>
+        <w:t xml:space="preserve">et. </w:t>
       </w:r>
     </w:p>
     <w:p>
@@ -415,7 +519,7 @@
         <w:t>Deliverables and criteria</w:t>
       </w:r>
     </w:p>
-    <w:bookmarkEnd w:id="1"/>
+    <w:bookmarkEnd w:id="2"/>
     <w:p>
       <w:pPr>
         <w:pStyle w:val="ListParagraph"/>
@@ -435,7 +539,55 @@
           <w:color w:val="auto"/>
           <w:szCs w:val="20"/>
         </w:rPr>
-        <w:t>A proposal presentation in PPT or Google doc. You should think about the proposal as something that you are presenting to an executive. You are expected to justify solving the problem and motivating the solution you are proposing.</w:t>
+        <w:t>A proposal presentation in PPT</w:t>
+      </w:r>
+      <w:r>
+        <w:rPr>
+          <w:bCs/>
+          <w:color w:val="auto"/>
+          <w:szCs w:val="20"/>
+        </w:rPr>
+        <w:t>, Keynote</w:t>
+      </w:r>
+      <w:r>
+        <w:rPr>
+          <w:bCs/>
+          <w:color w:val="auto"/>
+          <w:szCs w:val="20"/>
+        </w:rPr>
+        <w:t xml:space="preserve"> or Google </w:t>
+      </w:r>
+      <w:r>
+        <w:rPr>
+          <w:bCs/>
+          <w:color w:val="auto"/>
+          <w:szCs w:val="20"/>
+        </w:rPr>
+        <w:t>Slide</w:t>
+      </w:r>
+      <w:r>
+        <w:rPr>
+          <w:bCs/>
+          <w:color w:val="auto"/>
+          <w:szCs w:val="20"/>
+        </w:rPr>
+        <w:t>. You should think about the proposal as something that you are presenting to an executive</w:t>
+      </w:r>
+      <w:r>
+        <w:rPr>
+          <w:bCs/>
+          <w:color w:val="auto"/>
+          <w:szCs w:val="20"/>
+        </w:rPr>
+        <w:t xml:space="preserve"> who will fund the project</w:t>
+      </w:r>
+      <w:r>
+        <w:rPr>
+          <w:bCs/>
+          <w:color w:val="auto"/>
+          <w:szCs w:val="20"/>
+        </w:rPr>
+        <w:t>. You are expected to justify solving the problem and motivating the solution you are proposing.</w:t>
       </w:r>
     </w:p>
     <w:p>
@@ -480,8 +632,19 @@
           <w:color w:val="auto"/>
           <w:szCs w:val="20"/>
         </w:rPr>
-        <w:t>All Code Submitted to Github</w:t>
-      </w:r>
+        <w:t xml:space="preserve">All Code Submitted to </w:t>
+      </w:r>
+      <w:proofErr w:type="spellStart"/>
+      <w:r>
+        <w:rPr>
+          <w:rFonts w:eastAsiaTheme="minorHAnsi"/>
+          <w:bCs/>
+          <w:color w:val="auto"/>
+          <w:szCs w:val="20"/>
+        </w:rPr>
+        <w:t>Github</w:t>
+      </w:r>
+      <w:proofErr w:type="spellEnd"/>
       <w:r>
         <w:rPr>
           <w:rFonts w:eastAsiaTheme="minorHAnsi"/>
@@ -553,7 +716,27 @@
           <w:color w:val="auto"/>
           <w:szCs w:val="20"/>
         </w:rPr>
-        <w:t>All required documents and presentations in Github.</w:t>
+        <w:t xml:space="preserve">All required documents and presentations in </w:t>
+      </w:r>
+      <w:proofErr w:type="spellStart"/>
+      <w:r>
+        <w:rPr>
+          <w:rFonts w:eastAsiaTheme="minorHAnsi"/>
+          <w:bCs/>
+          <w:color w:val="auto"/>
+          <w:szCs w:val="20"/>
+        </w:rPr>
+        <w:t>Github</w:t>
+      </w:r>
+      <w:proofErr w:type="spellEnd"/>
+      <w:r>
+        <w:rPr>
+          <w:rFonts w:eastAsiaTheme="minorHAnsi"/>
+          <w:bCs/>
+          <w:color w:val="auto"/>
+          <w:szCs w:val="20"/>
+        </w:rPr>
+        <w:t>.</w:t>
       </w:r>
       <w:r>
         <w:rPr>
@@ -625,6 +808,7 @@
           <w:color w:val="auto"/>
           <w:szCs w:val="20"/>
         </w:rPr>
+        <w:lastRenderedPageBreak/>
         <w:t>There should be a runnable instance of the solution.</w:t>
       </w:r>
     </w:p>
@@ -647,7 +831,6 @@
           <w:color w:val="auto"/>
           <w:szCs w:val="20"/>
         </w:rPr>
-        <w:lastRenderedPageBreak/>
         <w:t xml:space="preserve">Analyze the complexity and storage needs for the application. </w:t>
       </w:r>
     </w:p>
@@ -828,8 +1011,6 @@
       <w:r>
         <w:t>problem area. P</w:t>
       </w:r>
-      <w:bookmarkStart w:id="2" w:name="_GoBack"/>
-      <w:bookmarkEnd w:id="2"/>
       <w:r>
         <w:t>repare slides for 10 mi</w:t>
       </w:r>
@@ -1171,6 +1352,7 @@
             <w:dataBinding w:prefixMappings="xmlns:ns0='http://purl.org/dc/elements/1.1/' xmlns:ns1='http://schemas.openxmlformats.org/package/2006/metadata/core-properties' " w:xpath="/ns1:coreProperties[1]/ns0:subject[1]" w:storeItemID="{6C3C8BC8-F283-45AE-878A-BAB7291924A1}"/>
             <w:text w:multiLine="1"/>
           </w:sdtPr>
+          <w:sdtEndPr/>
           <w:sdtContent>
             <w:p>
               <w:pPr>
@@ -1219,7 +1401,7 @@
             <w:rPr>
               <w:noProof/>
             </w:rPr>
-            <w:t>3</w:t>
+            <w:t>1</w:t>
           </w:r>
           <w:r>
             <w:rPr>
@@ -5923,7 +6105,7 @@
     <w:charset w:val="00"/>
     <w:family w:val="auto"/>
     <w:pitch w:val="variable"/>
-    <w:sig w:usb0="00000003" w:usb1="00000000" w:usb2="00000000" w:usb3="00000000" w:csb0="00000001" w:csb1="00000000"/>
+    <w:sig w:usb0="E1002AFF" w:usb1="C000605B" w:usb2="00000029" w:usb3="00000000" w:csb0="000101FF" w:csb1="00000000"/>
   </w:font>
   <w:font w:name="Verdana">
     <w:panose1 w:val="020B0604030504040204"/>
@@ -5947,8 +6129,10 @@
     <w:sig w:usb0="E00002FF" w:usb1="400004FF" w:usb2="00000000" w:usb3="00000000" w:csb0="0000019F" w:csb1="00000000"/>
   </w:font>
   <w:font w:name="宋体">
-    <w:charset w:val="50"/>
+    <w:panose1 w:val="00000000000000000000"/>
+    <w:charset w:val="86"/>
     <w:family w:val="auto"/>
+    <w:notTrueType/>
     <w:pitch w:val="variable"/>
     <w:sig w:usb0="00000001" w:usb1="080E0000" w:usb2="00000010" w:usb3="00000000" w:csb0="00040000" w:csb1="00000000"/>
   </w:font>
@@ -7000,7 +7184,7 @@
 </file>
 
 <file path=customXml/itemProps1.xml><?xml version="1.0" encoding="utf-8"?>
-<ds:datastoreItem xmlns:ds="http://schemas.openxmlformats.org/officeDocument/2006/customXml" ds:itemID="{069D266D-B48C-5E4F-9497-8F95341F8548}">
+<ds:datastoreItem xmlns:ds="http://schemas.openxmlformats.org/officeDocument/2006/customXml" ds:itemID="{3FDD99E4-EB71-2747-8A42-4E3B68435ED6}">
   <ds:schemaRefs>
     <ds:schemaRef ds:uri="http://schemas.openxmlformats.org/officeDocument/2006/bibliography"/>
   </ds:schemaRefs>

--- a/docs/MIDS W205 CourseProject-v1.docx
+++ b/docs/MIDS W205 CourseProject-v1.docx
@@ -142,23 +142,10 @@
               <w:pStyle w:val="Header"/>
               <w:spacing w:line="240" w:lineRule="auto"/>
             </w:pPr>
-            <w:proofErr w:type="spellStart"/>
             <w:r>
-              <w:t>Jari</w:t>
+              <w:t xml:space="preserve">Jari Koister, </w:t>
             </w:r>
-            <w:proofErr w:type="spellEnd"/>
-            <w:r>
-              <w:t xml:space="preserve"> </w:t>
-            </w:r>
-            <w:proofErr w:type="spellStart"/>
-            <w:r>
-              <w:t>Koister</w:t>
-            </w:r>
-            <w:proofErr w:type="spellEnd"/>
-            <w:r>
-              <w:t xml:space="preserve">, </w:t>
-            </w:r>
-            <w:hyperlink r:id="rId9" w:history="1">
+            <w:hyperlink r:id="rId10" w:history="1">
               <w:r>
                 <w:rPr>
                   <w:rStyle w:val="Hyperlink"/>
@@ -178,7 +165,7 @@
             <w:r>
               <w:t xml:space="preserve">, </w:t>
             </w:r>
-            <w:hyperlink r:id="rId10" w:history="1">
+            <w:hyperlink r:id="rId11" w:history="1">
               <w:r>
                 <w:rPr>
                   <w:rStyle w:val="Hyperlink"/>
@@ -202,31 +189,17 @@
                 <w:rFonts w:eastAsia="Times New Roman" w:cs="Times New Roman"/>
               </w:rPr>
             </w:pPr>
-            <w:proofErr w:type="spellStart"/>
             <w:r>
-              <w:t>Karthik</w:t>
+              <w:t xml:space="preserve">Karthik </w:t>
             </w:r>
-            <w:proofErr w:type="spellEnd"/>
-            <w:r>
-              <w:t xml:space="preserve"> </w:t>
-            </w:r>
-            <w:proofErr w:type="spellStart"/>
             <w:r>
               <w:rPr>
                 <w:rStyle w:val="gi"/>
                 <w:rFonts w:eastAsia="Times New Roman" w:cs="Times New Roman"/>
               </w:rPr>
-              <w:t>Ramasamy</w:t>
+              <w:t xml:space="preserve">Ramasamy, </w:t>
             </w:r>
-            <w:proofErr w:type="spellEnd"/>
-            <w:r>
-              <w:rPr>
-                <w:rStyle w:val="gi"/>
-                <w:rFonts w:eastAsia="Times New Roman" w:cs="Times New Roman"/>
-              </w:rPr>
-              <w:t xml:space="preserve">, </w:t>
-            </w:r>
-            <w:hyperlink r:id="rId11" w:history="1">
+            <w:hyperlink r:id="rId12" w:history="1">
               <w:r>
                 <w:rPr>
                   <w:rStyle w:val="Hyperlink"/>
@@ -244,43 +217,13 @@
                 <w:rFonts w:eastAsia="Times New Roman" w:cs="Times New Roman"/>
               </w:rPr>
             </w:pPr>
-            <w:proofErr w:type="spellStart"/>
             <w:r>
               <w:rPr>
                 <w:rFonts w:eastAsia="Times New Roman" w:cs="Times New Roman"/>
               </w:rPr>
-              <w:t>Arash</w:t>
+              <w:t xml:space="preserve">Arash Nourian , </w:t>
             </w:r>
-            <w:proofErr w:type="spellEnd"/>
-            <w:r>
-              <w:rPr>
-                <w:rFonts w:eastAsia="Times New Roman" w:cs="Times New Roman"/>
-              </w:rPr>
-              <w:t xml:space="preserve"> </w:t>
-            </w:r>
-            <w:proofErr w:type="spellStart"/>
-            <w:proofErr w:type="gramStart"/>
-            <w:r>
-              <w:rPr>
-                <w:rFonts w:eastAsia="Times New Roman" w:cs="Times New Roman"/>
-              </w:rPr>
-              <w:t>Nourian</w:t>
-            </w:r>
-            <w:proofErr w:type="spellEnd"/>
-            <w:r>
-              <w:rPr>
-                <w:rFonts w:eastAsia="Times New Roman" w:cs="Times New Roman"/>
-              </w:rPr>
-              <w:t xml:space="preserve"> ,</w:t>
-            </w:r>
-            <w:proofErr w:type="gramEnd"/>
-            <w:r>
-              <w:rPr>
-                <w:rFonts w:eastAsia="Times New Roman" w:cs="Times New Roman"/>
-              </w:rPr>
-              <w:t xml:space="preserve"> </w:t>
-            </w:r>
-            <w:hyperlink r:id="rId12" w:history="1">
+            <w:hyperlink r:id="rId13" w:history="1">
               <w:r>
                 <w:rPr>
                   <w:rStyle w:val="Hyperlink"/>
@@ -299,31 +242,9 @@
               <w:rPr>
                 <w:rFonts w:eastAsia="Times New Roman" w:cs="Times New Roman"/>
               </w:rPr>
-              <w:t xml:space="preserve">Manos </w:t>
+              <w:t xml:space="preserve">Manos Papagelis , </w:t>
             </w:r>
-            <w:proofErr w:type="spellStart"/>
-            <w:proofErr w:type="gramStart"/>
-            <w:r>
-              <w:rPr>
-                <w:rFonts w:eastAsia="Times New Roman" w:cs="Times New Roman"/>
-              </w:rPr>
-              <w:t>Papagelis</w:t>
-            </w:r>
-            <w:proofErr w:type="spellEnd"/>
-            <w:r>
-              <w:rPr>
-                <w:rFonts w:eastAsia="Times New Roman" w:cs="Times New Roman"/>
-              </w:rPr>
-              <w:t xml:space="preserve"> ,</w:t>
-            </w:r>
-            <w:proofErr w:type="gramEnd"/>
-            <w:r>
-              <w:rPr>
-                <w:rFonts w:eastAsia="Times New Roman" w:cs="Times New Roman"/>
-              </w:rPr>
-              <w:t xml:space="preserve"> </w:t>
-            </w:r>
-            <w:hyperlink r:id="rId13" w:history="1">
+            <w:hyperlink r:id="rId14" w:history="1">
               <w:r>
                 <w:rPr>
                   <w:rStyle w:val="Hyperlink"/>
@@ -391,45 +312,174 @@
     </w:p>
     <w:p>
       <w:pPr>
-        <w:tabs>
-          <w:tab w:val="left" w:pos="4763"/>
-        </w:tabs>
-      </w:pPr>
+        <w:pStyle w:val="Heading1"/>
+      </w:pPr>
+      <w:r>
+        <w:t>Introduction</w:t>
+      </w:r>
     </w:p>
     <w:p>
-      <w:pPr>
-        <w:pStyle w:val="Heading1"/>
-      </w:pPr>
-      <w:r>
-        <w:t>Introduction</w:t>
+      <w:r>
+        <w:t xml:space="preserve">This project is part of the final exam </w:t>
+      </w:r>
+      <w:ins w:id="1" w:author="Jari Koister" w:date="2015-09-15T19:57:00Z">
+        <w:r>
+          <w:t>of</w:t>
+        </w:r>
+      </w:ins>
+      <w:r>
+        <w:t xml:space="preserve"> this course. The intent </w:t>
+      </w:r>
+      <w:ins w:id="2" w:author="Jari Koister" w:date="2015-09-15T19:57:00Z">
+        <w:r>
+          <w:t xml:space="preserve">of this course </w:t>
+        </w:r>
+      </w:ins>
+      <w:r>
+        <w:t xml:space="preserve">is that students </w:t>
+      </w:r>
+      <w:ins w:id="3" w:author="Jari Koister" w:date="2015-09-15T19:57:00Z">
+        <w:r>
+          <w:t xml:space="preserve">will </w:t>
+        </w:r>
+      </w:ins>
+      <w:r>
+        <w:t>demonstrate that they meet the objectives</w:t>
+      </w:r>
+      <w:ins w:id="4" w:author="Jari Koister" w:date="2015-09-15T19:57:00Z">
+        <w:r>
+          <w:t xml:space="preserve"> of the </w:t>
+        </w:r>
+        <w:r>
+          <w:t>course.</w:t>
+        </w:r>
+      </w:ins>
+      <w:r>
+        <w:t xml:space="preserve"> The project involves defining a problem, understanding the storage and processing needs (short term and long term) of a solution and </w:t>
+      </w:r>
+      <w:ins w:id="5" w:author="Jari Koister" w:date="2015-09-15T19:57:00Z">
+        <w:r>
+          <w:t>select</w:t>
+        </w:r>
+        <w:r>
+          <w:t>ing</w:t>
+        </w:r>
+        <w:r>
+          <w:t xml:space="preserve"> a</w:t>
+        </w:r>
+        <w:r>
+          <w:t>n appropriate</w:t>
+        </w:r>
+        <w:r>
+          <w:t xml:space="preserve"> </w:t>
+        </w:r>
+      </w:ins>
+      <w:r>
+        <w:t xml:space="preserve">technical approach. Finally the students are expected to create an initial </w:t>
+      </w:r>
+      <w:ins w:id="6" w:author="Jari Koister" w:date="2015-09-15T19:57:00Z">
+        <w:r>
+          <w:t>proof-of-concept</w:t>
+        </w:r>
+      </w:ins>
+      <w:r>
+        <w:t xml:space="preserve"> implementation of the solution </w:t>
+      </w:r>
+      <w:ins w:id="7" w:author="Jari Koister" w:date="2015-09-15T19:57:00Z">
+        <w:r>
+          <w:t>that demonstrates</w:t>
+        </w:r>
+      </w:ins>
+      <w:r>
+        <w:t xml:space="preserve"> their understanding </w:t>
+      </w:r>
+      <w:ins w:id="8" w:author="Jari Koister" w:date="2015-09-15T19:57:00Z">
+        <w:r>
+          <w:t>o</w:t>
+        </w:r>
+        <w:r>
+          <w:t>f</w:t>
+        </w:r>
+      </w:ins>
+      <w:r>
+        <w:t xml:space="preserve"> stitching </w:t>
+      </w:r>
+      <w:ins w:id="9" w:author="Jari Koister" w:date="2015-09-15T19:57:00Z">
+        <w:r>
+          <w:t>together a viable</w:t>
+        </w:r>
+      </w:ins>
+      <w:r>
+        <w:t xml:space="preserve"> end-to-end solution</w:t>
+      </w:r>
+      <w:r>
+        <w:t>.</w:t>
       </w:r>
     </w:p>
     <w:p>
       <w:r>
-        <w:t>This project is part of the final exam for this course. The intent is that students demonstrate that they meet the course objectives. The project will involves defining a problem, understanding the storage and processing needs (short term and long term) of a solution and select a technical approach. Finally the students are expected to create an initial demonstration implementation of the solution demonstrating their understanding if stitching and end-to-end solution together.</w:t>
-      </w:r>
+        <w:t xml:space="preserve">The students are </w:t>
+      </w:r>
+      <w:ins w:id="10" w:author="Jari Koister" w:date="2015-09-15T19:57:00Z">
+        <w:r>
+          <w:t>asked</w:t>
+        </w:r>
+      </w:ins>
+      <w:r>
+        <w:t xml:space="preserve"> define their own problem, find the appropriate data, a</w:t>
+      </w:r>
+      <w:r>
+        <w:t>nd define the solution. The spiri</w:t>
+      </w:r>
+      <w:r>
+        <w:t xml:space="preserve">t of the solution should be that of industrial-strength architecture that </w:t>
+      </w:r>
+      <w:ins w:id="11" w:author="Jari Koister" w:date="2015-09-15T19:57:00Z">
+        <w:r>
+          <w:t>enables development</w:t>
+        </w:r>
+      </w:ins>
+      <w:r>
+        <w:t xml:space="preserve"> of </w:t>
+      </w:r>
+      <w:ins w:id="12" w:author="Jari Koister" w:date="2015-09-15T19:57:00Z">
+        <w:r>
+          <w:t>a prototype</w:t>
+        </w:r>
+      </w:ins>
+      <w:r>
+        <w:t xml:space="preserve">, but also a </w:t>
+      </w:r>
+      <w:ins w:id="13" w:author="Jari Koister" w:date="2015-09-15T19:57:00Z">
+        <w:r>
+          <w:t>providesa</w:t>
+        </w:r>
+        <w:r>
+          <w:t xml:space="preserve"> </w:t>
+        </w:r>
+      </w:ins>
+      <w:r>
+        <w:t>path to a production strength system.</w:t>
+      </w:r>
+      <w:r>
+        <w:t xml:space="preserve"> </w:t>
+      </w:r>
+      <w:ins w:id="14" w:author="Jari Koister" w:date="2015-09-15T19:57:00Z">
+        <w:r>
+          <w:t>If students so request, instructors may provide suggestions for a problem statement.</w:t>
+        </w:r>
+      </w:ins>
+      <w:ins w:id="15" w:author="Dan McClary" w:date="2015-09-15T19:57:00Z">
+        <w:r>
+          <w:t xml:space="preserve"> </w:t>
+        </w:r>
+      </w:ins>
     </w:p>
     <w:p>
-      <w:r>
-        <w:t>The students are allowed define their own problem, find the appropriate data, a</w:t>
-      </w:r>
-      <w:r>
-        <w:t>nd define the solution. The spiri</w:t>
-      </w:r>
-      <w:r>
-        <w:t>t of the solution should be that of industrial-strength architecture that meets initial goals of quick prototyping, but also a path to a production strength system.</w:t>
-      </w:r>
-      <w:r>
-        <w:t xml:space="preserve">  </w:t>
-      </w:r>
-      <w:bookmarkStart w:id="1" w:name="_GoBack"/>
-      <w:bookmarkEnd w:id="1"/>
-    </w:p>
-    <w:p>
       <w:pPr>
         <w:pStyle w:val="Heading1"/>
       </w:pPr>
-      <w:bookmarkStart w:id="2" w:name="_Toc261004494"/>
+      <w:bookmarkStart w:id="16" w:name="_Toc261004494"/>
       <w:r>
         <w:t>Guidelines</w:t>
       </w:r>
@@ -445,17 +495,49 @@
       <w:r>
         <w:t xml:space="preserve">You need to identify a business </w:t>
       </w:r>
-      <w:r>
-        <w:t xml:space="preserve">or research </w:t>
-      </w:r>
-      <w:r>
-        <w:t>problem based on an exiting or new data set. There are no constraints here as long as all privacy or co</w:t>
-      </w:r>
-      <w:r>
-        <w:t>nfidentiality constraints are m</w:t>
-      </w:r>
-      <w:r>
-        <w:t xml:space="preserve">et. </w:t>
+      <w:ins w:id="17" w:author="Dan McClary" w:date="2015-09-15T19:57:00Z">
+        <w:r>
+          <w:t xml:space="preserve">or research </w:t>
+        </w:r>
+      </w:ins>
+      <w:r>
+        <w:t xml:space="preserve">problem based on an </w:t>
+      </w:r>
+      <w:ins w:id="18" w:author="Jari Koister" w:date="2015-09-15T19:57:00Z">
+        <w:r>
+          <w:t>exi</w:t>
+        </w:r>
+        <w:r>
+          <w:t>s</w:t>
+        </w:r>
+        <w:r>
+          <w:t>ting</w:t>
+        </w:r>
+      </w:ins>
+      <w:r>
+        <w:t xml:space="preserve"> or new data set. There are no constraints </w:t>
+      </w:r>
+      <w:ins w:id="19" w:author="Jari Koister" w:date="2015-09-15T19:57:00Z">
+        <w:r>
+          <w:t>on the data</w:t>
+        </w:r>
+      </w:ins>
+      <w:r>
+        <w:t xml:space="preserve"> as long as all privacy or co</w:t>
+      </w:r>
+      <w:r>
+        <w:t xml:space="preserve">nfidentiality constraints are </w:t>
+      </w:r>
+      <w:ins w:id="20" w:author="Dan McClary" w:date="2015-09-15T19:57:00Z">
+        <w:r>
+          <w:t>m</w:t>
+        </w:r>
+        <w:r>
+          <w:t>et</w:t>
+        </w:r>
+      </w:ins>
+      <w:r>
+        <w:t xml:space="preserve">. </w:t>
       </w:r>
     </w:p>
     <w:p>
@@ -467,8 +549,21 @@
         </w:numPr>
       </w:pPr>
       <w:r>
-        <w:t>You need to implement process that computes the result in a repeatable fashion.  Hence, it cannot just be a one-time computation.</w:t>
-      </w:r>
+        <w:t xml:space="preserve">You need to implement </w:t>
+      </w:r>
+      <w:ins w:id="21" w:author="Jari Koister" w:date="2015-09-15T19:57:00Z">
+        <w:r>
+          <w:t xml:space="preserve">a </w:t>
+        </w:r>
+      </w:ins>
+      <w:r>
+        <w:t>process that computes the result in a repeatable fashion.  Hence, it cannot just be a one-time computation.</w:t>
+      </w:r>
+      <w:ins w:id="22" w:author="Jari Koister" w:date="2015-09-15T19:57:00Z">
+        <w:r>
+          <w:t xml:space="preserve"> It must be sufficiently easy to kick-off a new end to end execution of the process.</w:t>
+        </w:r>
+      </w:ins>
     </w:p>
     <w:p>
       <w:pPr>
@@ -479,8 +574,29 @@
         </w:numPr>
       </w:pPr>
       <w:r>
-        <w:t>The result should be accessible for review through some kind of serving layer and presented in a form that would make sense in the real world scenario the problem is frame for</w:t>
-      </w:r>
+        <w:t>The result</w:t>
+      </w:r>
+      <w:ins w:id="23" w:author="Jari Koister" w:date="2015-09-15T19:57:00Z">
+        <w:r>
+          <w:t xml:space="preserve"> of the processing</w:t>
+        </w:r>
+      </w:ins>
+      <w:r>
+        <w:t xml:space="preserve"> should be accessible for review through some kind of serving layer and presented in a form that would make sense in </w:t>
+      </w:r>
+      <w:ins w:id="24" w:author="Jari Koister" w:date="2015-09-15T19:57:00Z">
+        <w:r>
+          <w:t>an intended</w:t>
+        </w:r>
+      </w:ins>
+      <w:r>
+        <w:t xml:space="preserve"> real world scenario</w:t>
+      </w:r>
+      <w:ins w:id="25" w:author="Jari Koister" w:date="2015-09-15T19:57:00Z">
+        <w:r>
+          <w:t>.</w:t>
+        </w:r>
+      </w:ins>
     </w:p>
     <w:p>
       <w:pPr>
@@ -491,7 +607,23 @@
         </w:numPr>
       </w:pPr>
       <w:r>
-        <w:t>You can pick any of the technical solutions discussed in the course as long as you can justify why you picked that solution, and your justification is grounded in a real world use case.</w:t>
+        <w:t>You can pick any of the technical solutions discussed in the course as long as you can justify why you picked that solution</w:t>
+      </w:r>
+      <w:ins w:id="26" w:author="Jari Koister" w:date="2015-09-15T19:57:00Z">
+        <w:r>
+          <w:t>. The</w:t>
+        </w:r>
+      </w:ins>
+      <w:r>
+        <w:t xml:space="preserve"> justification </w:t>
+      </w:r>
+      <w:ins w:id="27" w:author="Jari Koister" w:date="2015-09-15T19:57:00Z">
+        <w:r>
+          <w:t>must be</w:t>
+        </w:r>
+      </w:ins>
+      <w:r>
+        <w:t xml:space="preserve"> grounded in a real world use case.</w:t>
       </w:r>
     </w:p>
     <w:p>
@@ -519,7 +651,7 @@
         <w:t>Deliverables and criteria</w:t>
       </w:r>
     </w:p>
-    <w:bookmarkEnd w:id="2"/>
+    <w:bookmarkEnd w:id="16"/>
     <w:p>
       <w:pPr>
         <w:pStyle w:val="ListParagraph"/>
@@ -535,11 +667,10 @@
       </w:pPr>
       <w:r>
         <w:rPr>
-          <w:bCs/>
+          <w:b/>
           <w:color w:val="auto"/>
-          <w:szCs w:val="20"/>
         </w:rPr>
-        <w:t>A proposal presentation in PPT</w:t>
+        <w:t>A proposal presentation</w:t>
       </w:r>
       <w:r>
         <w:rPr>
@@ -547,8 +678,18 @@
           <w:color w:val="auto"/>
           <w:szCs w:val="20"/>
         </w:rPr>
-        <w:t>, Keynote</w:t>
-      </w:r>
+        <w:t xml:space="preserve"> in PPT</w:t>
+      </w:r>
+      <w:ins w:id="28" w:author="Dan McClary" w:date="2015-09-15T19:57:00Z">
+        <w:r>
+          <w:rPr>
+            <w:bCs/>
+            <w:color w:val="auto"/>
+            <w:szCs w:val="20"/>
+          </w:rPr>
+          <w:t>, Keynote</w:t>
+        </w:r>
+      </w:ins>
       <w:r>
         <w:rPr>
           <w:bCs/>
@@ -557,21 +698,41 @@
         </w:rPr>
         <w:t xml:space="preserve"> or Google </w:t>
       </w:r>
+      <w:ins w:id="29" w:author="Dan McClary" w:date="2015-09-15T19:57:00Z">
+        <w:r>
+          <w:rPr>
+            <w:bCs/>
+            <w:color w:val="auto"/>
+            <w:szCs w:val="20"/>
+          </w:rPr>
+          <w:t>Slide</w:t>
+        </w:r>
+      </w:ins>
       <w:r>
         <w:rPr>
           <w:bCs/>
           <w:color w:val="auto"/>
           <w:szCs w:val="20"/>
         </w:rPr>
-        <w:t>Slide</w:t>
-      </w:r>
+        <w:t xml:space="preserve">. You should think about the proposal as something that you </w:t>
+      </w:r>
+      <w:ins w:id="30" w:author="Jari Koister" w:date="2015-09-15T19:57:00Z">
+        <w:r>
+          <w:rPr>
+            <w:bCs/>
+            <w:color w:val="auto"/>
+            <w:szCs w:val="20"/>
+          </w:rPr>
+          <w:t>would be</w:t>
+        </w:r>
+      </w:ins>
       <w:r>
         <w:rPr>
           <w:bCs/>
           <w:color w:val="auto"/>
           <w:szCs w:val="20"/>
         </w:rPr>
-        <w:t>. You should think about the proposal as something that you are presenting to an executive</w:t>
+        <w:t xml:space="preserve"> presenting to an executive</w:t>
       </w:r>
       <w:r>
         <w:rPr>
@@ -579,15 +740,71 @@
           <w:color w:val="auto"/>
           <w:szCs w:val="20"/>
         </w:rPr>
-        <w:t xml:space="preserve"> who will fund the project</w:t>
-      </w:r>
+        <w:t xml:space="preserve"> </w:t>
+      </w:r>
+      <w:ins w:id="31" w:author="Jari Koister" w:date="2015-09-15T19:57:00Z">
+        <w:r>
+          <w:rPr>
+            <w:bCs/>
+            <w:color w:val="auto"/>
+            <w:szCs w:val="20"/>
+          </w:rPr>
+          <w:t>for a go/no-go decision</w:t>
+        </w:r>
+      </w:ins>
       <w:r>
         <w:rPr>
           <w:bCs/>
           <w:color w:val="auto"/>
           <w:szCs w:val="20"/>
         </w:rPr>
-        <w:t>. You are expected to justify solving the problem and motivating the solution you are proposing.</w:t>
+        <w:t>, determining the</w:t>
+      </w:r>
+      <w:ins w:id="32" w:author="Dan McClary" w:date="2015-09-15T19:57:00Z">
+        <w:r>
+          <w:rPr>
+            <w:bCs/>
+            <w:color w:val="auto"/>
+            <w:szCs w:val="20"/>
+          </w:rPr>
+          <w:t xml:space="preserve"> fund</w:t>
+        </w:r>
+      </w:ins>
+      <w:r>
+        <w:rPr>
+          <w:bCs/>
+          <w:color w:val="auto"/>
+          <w:szCs w:val="20"/>
+        </w:rPr>
+        <w:t>ing of</w:t>
+      </w:r>
+      <w:bookmarkStart w:id="33" w:name="_GoBack"/>
+      <w:bookmarkEnd w:id="33"/>
+      <w:ins w:id="34" w:author="Dan McClary" w:date="2015-09-15T19:57:00Z">
+        <w:r>
+          <w:rPr>
+            <w:bCs/>
+            <w:color w:val="auto"/>
+            <w:szCs w:val="20"/>
+          </w:rPr>
+          <w:t xml:space="preserve"> the project</w:t>
+        </w:r>
+        <w:r>
+          <w:rPr>
+            <w:bCs/>
+            <w:color w:val="auto"/>
+            <w:szCs w:val="20"/>
+          </w:rPr>
+          <w:t>.</w:t>
+        </w:r>
+      </w:ins>
+      <w:r>
+        <w:rPr>
+          <w:bCs/>
+          <w:color w:val="auto"/>
+          <w:szCs w:val="20"/>
+        </w:rPr>
+        <w:t xml:space="preserve"> You are expected to justify solving the problem and motivating the solution you are proposing.</w:t>
       </w:r>
     </w:p>
     <w:p>
@@ -605,11 +822,62 @@
       </w:pPr>
       <w:r>
         <w:rPr>
+          <w:b/>
+          <w:color w:val="auto"/>
+        </w:rPr>
+        <w:t>A final presentation</w:t>
+      </w:r>
+      <w:r>
+        <w:rPr>
           <w:bCs/>
           <w:color w:val="auto"/>
           <w:szCs w:val="20"/>
         </w:rPr>
-        <w:t>A final presentation. A presentation of the problem, the final product, and a roadmap for improving the solution with increase usage and data size.</w:t>
+        <w:t xml:space="preserve">. A presentation of the problem, the final product, and a roadmap for improving the solution with </w:t>
+      </w:r>
+      <w:ins w:id="35" w:author="Jari Koister" w:date="2015-09-15T19:57:00Z">
+        <w:r>
+          <w:rPr>
+            <w:bCs/>
+            <w:color w:val="auto"/>
+            <w:szCs w:val="20"/>
+          </w:rPr>
+          <w:t>increase</w:t>
+        </w:r>
+        <w:r>
+          <w:rPr>
+            <w:bCs/>
+            <w:color w:val="auto"/>
+            <w:szCs w:val="20"/>
+          </w:rPr>
+          <w:t>d</w:t>
+        </w:r>
+      </w:ins>
+      <w:r>
+        <w:rPr>
+          <w:bCs/>
+          <w:color w:val="auto"/>
+          <w:szCs w:val="20"/>
+        </w:rPr>
+        <w:t xml:space="preserve"> usage and </w:t>
+      </w:r>
+      <w:ins w:id="36" w:author="Jari Koister" w:date="2015-09-15T19:57:00Z">
+        <w:r>
+          <w:rPr>
+            <w:bCs/>
+            <w:color w:val="auto"/>
+            <w:szCs w:val="20"/>
+          </w:rPr>
+          <w:t xml:space="preserve">increasing </w:t>
+        </w:r>
+      </w:ins>
+      <w:r>
+        <w:rPr>
+          <w:bCs/>
+          <w:color w:val="auto"/>
+          <w:szCs w:val="20"/>
+        </w:rPr>
+        <w:t>data size.</w:t>
       </w:r>
     </w:p>
     <w:p>
@@ -632,9 +900,15 @@
           <w:color w:val="auto"/>
           <w:szCs w:val="20"/>
         </w:rPr>
-        <w:t xml:space="preserve">All Code Submitted to </w:t>
-      </w:r>
-      <w:proofErr w:type="spellStart"/>
+        <w:t xml:space="preserve">All </w:t>
+      </w:r>
+      <w:r>
+        <w:rPr>
+          <w:b/>
+          <w:color w:val="auto"/>
+        </w:rPr>
+        <w:t>Code</w:t>
+      </w:r>
       <w:r>
         <w:rPr>
           <w:rFonts w:eastAsiaTheme="minorHAnsi"/>
@@ -642,9 +916,8 @@
           <w:color w:val="auto"/>
           <w:szCs w:val="20"/>
         </w:rPr>
-        <w:t>Github</w:t>
-      </w:r>
-      <w:proofErr w:type="spellEnd"/>
+        <w:t xml:space="preserve"> Submitted to Github</w:t>
+      </w:r>
       <w:r>
         <w:rPr>
           <w:rFonts w:eastAsiaTheme="minorHAnsi"/>
@@ -688,12 +961,19 @@
       </w:r>
       <w:r>
         <w:rPr>
+          <w:b/>
+          <w:color w:val="auto"/>
+        </w:rPr>
+        <w:t>, build and run the project</w:t>
+      </w:r>
+      <w:r>
+        <w:rPr>
           <w:rFonts w:eastAsiaTheme="minorHAnsi"/>
           <w:bCs/>
           <w:color w:val="auto"/>
           <w:szCs w:val="20"/>
         </w:rPr>
-        <w:t>, build and run the project.</w:t>
+        <w:t>.</w:t>
       </w:r>
     </w:p>
     <w:p>
@@ -716,19 +996,15 @@
           <w:color w:val="auto"/>
           <w:szCs w:val="20"/>
         </w:rPr>
-        <w:t xml:space="preserve">All required documents and presentations in </w:t>
-      </w:r>
-      <w:proofErr w:type="spellStart"/>
+        <w:t xml:space="preserve">All </w:t>
+      </w:r>
       <w:r>
         <w:rPr>
-          <w:rFonts w:eastAsiaTheme="minorHAnsi"/>
-          <w:bCs/>
+          <w:b/>
           <w:color w:val="auto"/>
-          <w:szCs w:val="20"/>
         </w:rPr>
-        <w:t>Github</w:t>
-      </w:r>
-      <w:proofErr w:type="spellEnd"/>
+        <w:t>required documents and presentations in Github</w:t>
+      </w:r>
       <w:r>
         <w:rPr>
           <w:rFonts w:eastAsiaTheme="minorHAnsi"/>
@@ -745,7 +1021,27 @@
           <w:color w:val="auto"/>
           <w:szCs w:val="20"/>
         </w:rPr>
-        <w:t xml:space="preserve"> The repo should be completely self-contained.</w:t>
+        <w:t xml:space="preserve"> The repo should be completely self-contained</w:t>
+      </w:r>
+      <w:ins w:id="37" w:author="Jari Koister" w:date="2015-09-15T19:57:00Z">
+        <w:r>
+          <w:rPr>
+            <w:rFonts w:eastAsiaTheme="minorHAnsi"/>
+            <w:bCs/>
+            <w:color w:val="auto"/>
+            <w:szCs w:val="20"/>
+          </w:rPr>
+          <w:t xml:space="preserve"> and creating in accordance with submission instructions</w:t>
+        </w:r>
+      </w:ins>
+      <w:r>
+        <w:rPr>
+          <w:rFonts w:eastAsiaTheme="minorHAnsi"/>
+          <w:bCs/>
+          <w:color w:val="auto"/>
+          <w:szCs w:val="20"/>
+        </w:rPr>
+        <w:t>.</w:t>
       </w:r>
     </w:p>
     <w:p>
@@ -768,7 +1064,24 @@
           <w:color w:val="auto"/>
           <w:szCs w:val="20"/>
         </w:rPr>
-        <w:t>All know limitations with respect to scale etc</w:t>
+        <w:lastRenderedPageBreak/>
+        <w:t xml:space="preserve">All </w:t>
+      </w:r>
+      <w:r>
+        <w:rPr>
+          <w:b/>
+          <w:color w:val="auto"/>
+        </w:rPr>
+        <w:t>know limitations</w:t>
+      </w:r>
+      <w:r>
+        <w:rPr>
+          <w:rFonts w:eastAsiaTheme="minorHAnsi"/>
+          <w:bCs/>
+          <w:color w:val="auto"/>
+          <w:szCs w:val="20"/>
+        </w:rPr>
+        <w:t xml:space="preserve"> with respect to scale etc</w:t>
       </w:r>
       <w:r>
         <w:rPr>
@@ -808,8 +1121,22 @@
           <w:color w:val="auto"/>
           <w:szCs w:val="20"/>
         </w:rPr>
-        <w:lastRenderedPageBreak/>
-        <w:t>There should be a runnable instance of the solution.</w:t>
+        <w:t xml:space="preserve">There should be a </w:t>
+      </w:r>
+      <w:r>
+        <w:rPr>
+          <w:b/>
+          <w:color w:val="auto"/>
+        </w:rPr>
+        <w:t>runnable instance</w:t>
+      </w:r>
+      <w:r>
+        <w:rPr>
+          <w:bCs/>
+          <w:color w:val="auto"/>
+          <w:szCs w:val="20"/>
+        </w:rPr>
+        <w:t xml:space="preserve"> of the solution.</w:t>
       </w:r>
     </w:p>
     <w:p>
@@ -831,7 +1158,22 @@
           <w:color w:val="auto"/>
           <w:szCs w:val="20"/>
         </w:rPr>
-        <w:t xml:space="preserve">Analyze the complexity and storage needs for the application. </w:t>
+        <w:t xml:space="preserve">Analyze the </w:t>
+      </w:r>
+      <w:r>
+        <w:rPr>
+          <w:b/>
+          <w:color w:val="auto"/>
+        </w:rPr>
+        <w:t>complexity and storage</w:t>
+      </w:r>
+      <w:r>
+        <w:rPr>
+          <w:bCs/>
+          <w:color w:val="auto"/>
+          <w:szCs w:val="20"/>
+        </w:rPr>
+        <w:t xml:space="preserve"> needs for the application. </w:t>
       </w:r>
     </w:p>
     <w:p>
@@ -873,7 +1215,27 @@
           <w:color w:val="auto"/>
           <w:szCs w:val="20"/>
         </w:rPr>
-        <w:t>You should formulate specific problem and use case for the system/application.</w:t>
+        <w:t xml:space="preserve">You should formulate </w:t>
+      </w:r>
+      <w:ins w:id="38" w:author="Jari Koister" w:date="2015-09-15T19:57:00Z">
+        <w:r>
+          <w:rPr>
+            <w:rFonts w:eastAsiaTheme="minorHAnsi"/>
+            <w:bCs/>
+            <w:color w:val="auto"/>
+            <w:szCs w:val="20"/>
+          </w:rPr>
+          <w:t xml:space="preserve">the </w:t>
+        </w:r>
+      </w:ins>
+      <w:r>
+        <w:rPr>
+          <w:rFonts w:eastAsiaTheme="minorHAnsi"/>
+          <w:bCs/>
+          <w:color w:val="auto"/>
+          <w:szCs w:val="20"/>
+        </w:rPr>
+        <w:t>specific problem and use case for the system/application.</w:t>
       </w:r>
     </w:p>
     <w:p>
@@ -917,7 +1279,43 @@
           <w:color w:val="auto"/>
           <w:szCs w:val="20"/>
         </w:rPr>
-        <w:t>It is permitted but not required to select a problem that requires advanced processing such as machine learning algorithms.</w:t>
+        <w:t>It is permitted</w:t>
+      </w:r>
+      <w:ins w:id="39" w:author="Jari Koister" w:date="2015-09-15T19:57:00Z">
+        <w:r>
+          <w:rPr>
+            <w:bCs/>
+            <w:color w:val="auto"/>
+            <w:szCs w:val="20"/>
+          </w:rPr>
+          <w:t>,</w:t>
+        </w:r>
+      </w:ins>
+      <w:r>
+        <w:rPr>
+          <w:bCs/>
+          <w:color w:val="auto"/>
+          <w:szCs w:val="20"/>
+        </w:rPr>
+        <w:t xml:space="preserve"> but not required</w:t>
+      </w:r>
+      <w:ins w:id="40" w:author="Jari Koister" w:date="2015-09-15T19:57:00Z">
+        <w:r>
+          <w:rPr>
+            <w:bCs/>
+            <w:color w:val="auto"/>
+            <w:szCs w:val="20"/>
+          </w:rPr>
+          <w:t>,</w:t>
+        </w:r>
+      </w:ins>
+      <w:r>
+        <w:rPr>
+          <w:bCs/>
+          <w:color w:val="auto"/>
+          <w:szCs w:val="20"/>
+        </w:rPr>
+        <w:t xml:space="preserve"> to select a problem that requires advanced processing such as machine learning algorithms.</w:t>
       </w:r>
     </w:p>
     <w:p>
@@ -939,26 +1337,69 @@
           <w:color w:val="auto"/>
           <w:szCs w:val="20"/>
         </w:rPr>
-        <w:t>You can make certain assumptions such that data will be cleaned to a certain degree for example. But all such assumptions must be explicitly defined, and when appropriate reflected in the solution as tests, schemas etc.</w:t>
-      </w:r>
-    </w:p>
-    <w:p>
-      <w:pPr>
+        <w:t xml:space="preserve">You can make assumptions </w:t>
+      </w:r>
+      <w:ins w:id="41" w:author="Jari Koister" w:date="2015-09-15T19:57:00Z">
+        <w:r>
+          <w:rPr>
+            <w:bCs/>
+            <w:color w:val="auto"/>
+            <w:szCs w:val="20"/>
+          </w:rPr>
+          <w:t>about the data, number if processes, users etc. One</w:t>
+        </w:r>
+        <w:r>
+          <w:rPr>
+            <w:bCs/>
+            <w:color w:val="auto"/>
+            <w:szCs w:val="20"/>
+          </w:rPr>
+          <w:t xml:space="preserve"> </w:t>
+        </w:r>
+      </w:ins>
+      <w:r>
         <w:rPr>
-          <w:b/>
           <w:bCs/>
           <w:color w:val="auto"/>
-          <w:sz w:val="24"/>
+          <w:szCs w:val="20"/>
         </w:rPr>
-      </w:pPr>
+        <w:t xml:space="preserve">such </w:t>
+      </w:r>
+      <w:ins w:id="42" w:author="Jari Koister" w:date="2015-09-15T19:57:00Z">
+        <w:r>
+          <w:rPr>
+            <w:bCs/>
+            <w:color w:val="auto"/>
+            <w:szCs w:val="20"/>
+          </w:rPr>
+          <w:t xml:space="preserve">assumption could for example be </w:t>
+        </w:r>
+      </w:ins>
       <w:r>
         <w:rPr>
-          <w:b/>
           <w:bCs/>
           <w:color w:val="auto"/>
-          <w:sz w:val="24"/>
+          <w:szCs w:val="20"/>
         </w:rPr>
-        <w:t>Design and Architecture</w:t>
+        <w:t xml:space="preserve">that </w:t>
+      </w:r>
+      <w:ins w:id="43" w:author="Jari Koister" w:date="2015-09-15T19:57:00Z">
+        <w:r>
+          <w:rPr>
+            <w:bCs/>
+            <w:color w:val="auto"/>
+            <w:szCs w:val="20"/>
+          </w:rPr>
+          <w:t xml:space="preserve">the </w:t>
+        </w:r>
+      </w:ins>
+      <w:r>
+        <w:rPr>
+          <w:bCs/>
+          <w:color w:val="auto"/>
+          <w:szCs w:val="20"/>
+        </w:rPr>
+        <w:t>data will be cleaned to a certain degree. But all such assumptions must be explicitly defined, and when appropriate reflected in the solution as tests, schemas etc.</w:t>
       </w:r>
     </w:p>
     <w:p>
@@ -1000,19 +1441,45 @@
         <w:t>Week 4</w:t>
       </w:r>
       <w:r>
-        <w:t xml:space="preserve">: Form groups &amp; </w:t>
-      </w:r>
-      <w:r>
+        <w:t xml:space="preserve">: </w:t>
+      </w:r>
+      <w:r>
+        <w:rPr>
+          <w:b/>
+        </w:rPr>
+        <w:t xml:space="preserve">Form groups &amp; </w:t>
+      </w:r>
+      <w:r>
+        <w:rPr>
+          <w:b/>
+        </w:rPr>
         <w:t>select</w:t>
       </w:r>
       <w:r>
+        <w:rPr>
+          <w:b/>
+        </w:rPr>
         <w:t xml:space="preserve"> </w:t>
       </w:r>
       <w:r>
-        <w:t>problem area. P</w:t>
-      </w:r>
-      <w:r>
-        <w:t>repare slides for 10 mi</w:t>
+        <w:rPr>
+          <w:b/>
+        </w:rPr>
+        <w:t>problem area</w:t>
+      </w:r>
+      <w:r>
+        <w:t>. P</w:t>
+      </w:r>
+      <w:r>
+        <w:t xml:space="preserve">repare slides </w:t>
+      </w:r>
+      <w:ins w:id="44" w:author="Jari Koister" w:date="2015-09-15T19:57:00Z">
+        <w:r>
+          <w:t xml:space="preserve"> (2-5 slides) </w:t>
+        </w:r>
+      </w:ins>
+      <w:r>
+        <w:t>for 10 mi</w:t>
       </w:r>
       <w:r>
         <w:t>nute presentation of</w:t>
@@ -1053,7 +1520,24 @@
         <w:t xml:space="preserve"> Week 6</w:t>
       </w:r>
       <w:r>
-        <w:t>: A proposal (1-</w:t>
+        <w:t>:</w:t>
+      </w:r>
+      <w:ins w:id="45" w:author="Jari Koister" w:date="2015-09-15T19:57:00Z">
+        <w:r>
+          <w:t xml:space="preserve"> </w:t>
+        </w:r>
+        <w:r>
+          <w:rPr>
+            <w:b/>
+          </w:rPr>
+          <w:t>Present a proposal</w:t>
+        </w:r>
+        <w:r>
+          <w:t>.</w:t>
+        </w:r>
+      </w:ins>
+      <w:r>
+        <w:t xml:space="preserve"> A proposal (1-</w:t>
       </w:r>
       <w:r>
         <w:t>2-page</w:t>
@@ -1085,7 +1569,24 @@
         <w:t>Week 11</w:t>
       </w:r>
       <w:r>
-        <w:t xml:space="preserve">: Progress Report I (2-3 </w:t>
+        <w:t xml:space="preserve">: </w:t>
+      </w:r>
+      <w:r>
+        <w:rPr>
+          <w:b/>
+        </w:rPr>
+        <w:t>Progress Report</w:t>
+      </w:r>
+      <w:r>
+        <w:t xml:space="preserve"> </w:t>
+      </w:r>
+      <w:ins w:id="46" w:author="Jari Koister" w:date="2015-09-15T19:57:00Z">
+        <w:r>
+          <w:t>(1-</w:t>
+        </w:r>
+      </w:ins>
+      <w:r>
+        <w:t xml:space="preserve">2 </w:t>
       </w:r>
       <w:r>
         <w:t>-page</w:t>
@@ -1123,13 +1624,30 @@
         <w:t>Week 15</w:t>
       </w:r>
       <w:r>
-        <w:t>: Presentation of your project in class and final submission.</w:t>
+        <w:t xml:space="preserve">: </w:t>
+      </w:r>
+      <w:ins w:id="47" w:author="Jari Koister" w:date="2015-09-15T19:57:00Z">
+        <w:r>
+          <w:rPr>
+            <w:b/>
+          </w:rPr>
+          <w:t>Project Presentation</w:t>
+        </w:r>
+        <w:r>
+          <w:t xml:space="preserve">: </w:t>
+        </w:r>
+      </w:ins>
+      <w:r>
+        <w:t>Presentation of your project in class and final submission.</w:t>
       </w:r>
       <w:r>
         <w:t xml:space="preserve"> </w:t>
       </w:r>
-    </w:p>
-    <w:p>
+      <w:ins w:id="48" w:author="Jari Koister" w:date="2015-09-15T19:57:00Z">
+        <w:r>
+          <w:t xml:space="preserve"> Allow instructor to run your solution. </w:t>
+        </w:r>
+      </w:ins>
       <w:r>
         <w:t>Submit any code and final report which includes (See above for details on acceptance criteria):</w:t>
       </w:r>
@@ -1181,78 +1699,11 @@
       <w:r>
         <w:t>The results of the project.</w:t>
       </w:r>
-    </w:p>
-    <w:p>
-      <w:pPr>
-        <w:pStyle w:val="ListParagraph"/>
-        <w:numPr>
-          <w:ilvl w:val="0"/>
-          <w:numId w:val="29"/>
-        </w:numPr>
-      </w:pPr>
-      <w:r>
-        <w:t>A retrospective on the project and suggestions for improvements.</w:t>
-      </w:r>
-    </w:p>
-    <w:p/>
-    <w:p>
-      <w:pPr>
-        <w:tabs>
-          <w:tab w:val="left" w:pos="4763"/>
-        </w:tabs>
-      </w:pPr>
-    </w:p>
-    <w:tbl>
-      <w:tblPr>
-        <w:tblW w:w="4946" w:type="pct"/>
-        <w:tblInd w:w="144" w:type="dxa"/>
-        <w:tblBorders>
-          <w:left w:val="single" w:sz="4" w:space="0" w:color="FFFFFF" w:themeColor="background1"/>
-          <w:insideH w:val="single" w:sz="4" w:space="0" w:color="FFFFFF" w:themeColor="background1"/>
-          <w:insideV w:val="single" w:sz="4" w:space="0" w:color="FFFFFF" w:themeColor="background1"/>
-        </w:tblBorders>
-        <w:tblLook w:val="04A0" w:firstRow="1" w:lastRow="0" w:firstColumn="1" w:lastColumn="0" w:noHBand="0" w:noVBand="1"/>
-      </w:tblPr>
-      <w:tblGrid>
-        <w:gridCol w:w="10945"/>
-        <w:gridCol w:w="237"/>
-      </w:tblGrid>
-      <w:tr>
-        <w:trPr>
-          <w:trHeight w:val="2160"/>
-        </w:trPr>
-        <w:tc>
-          <w:tcPr>
-            <w:tcW w:w="4894" w:type="pct"/>
-          </w:tcPr>
-          <w:p/>
-          <w:p>
-            <w:pPr>
-              <w:rPr>
-                <w:bCs/>
-                <w:color w:val="auto"/>
-                <w:sz w:val="28"/>
-                <w:szCs w:val="28"/>
-              </w:rPr>
-            </w:pPr>
-          </w:p>
-        </w:tc>
-        <w:tc>
-          <w:tcPr>
-            <w:tcW w:w="106" w:type="pct"/>
-          </w:tcPr>
-          <w:p/>
-        </w:tc>
-      </w:tr>
       <w:bookmarkEnd w:id="0"/>
-    </w:tbl>
-    <w:p>
-      <w:pPr>
-        <w:pStyle w:val="Heading1"/>
-      </w:pPr>
     </w:p>
     <w:sectPr>
-      <w:footerReference w:type="default" r:id="rId14"/>
+      <w:headerReference w:type="default" r:id="rId15"/>
+      <w:footerReference w:type="default" r:id="rId16"/>
       <w:pgSz w:w="12240" w:h="15840" w:code="1"/>
       <w:pgMar w:top="576" w:right="576" w:bottom="1440" w:left="576" w:header="576" w:footer="720" w:gutter="0"/>
       <w:pgNumType w:start="1"/>
@@ -1283,6 +1734,13 @@
       <w:r>
         <w:continuationSeparator/>
       </w:r>
+    </w:p>
+  </w:endnote>
+  <w:endnote w:type="continuationNotice" w:id="1">
+    <w:p>
+      <w:pPr>
+        <w:spacing w:after="0" w:line="240" w:lineRule="auto"/>
+      </w:pPr>
     </w:p>
   </w:endnote>
 </w:endnotes>
@@ -1443,7 +1901,24 @@
       </w:r>
     </w:p>
   </w:footnote>
+  <w:footnote w:type="continuationNotice" w:id="1">
+    <w:p>
+      <w:pPr>
+        <w:spacing w:after="0" w:line="240" w:lineRule="auto"/>
+      </w:pPr>
+    </w:p>
+  </w:footnote>
 </w:footnotes>
+</file>
+
+<file path=word/header1.xml><?xml version="1.0" encoding="utf-8"?>
+<w:hdr xmlns:wpc="http://schemas.microsoft.com/office/word/2010/wordprocessingCanvas" xmlns:mo="http://schemas.microsoft.com/office/mac/office/2008/main" xmlns:mc="http://schemas.openxmlformats.org/markup-compatibility/2006" xmlns:mv="urn:schemas-microsoft-com:mac:vml" xmlns:o="urn:schemas-microsoft-com:office:office" xmlns:r="http://schemas.openxmlformats.org/officeDocument/2006/relationships" xmlns:m="http://schemas.openxmlformats.org/officeDocument/2006/math" xmlns:v="urn:schemas-microsoft-com:vml" xmlns:wp14="http://schemas.microsoft.com/office/word/2010/wordprocessingDrawing" xmlns:wp="http://schemas.openxmlformats.org/drawingml/2006/wordprocessingDrawing" xmlns:w10="urn:schemas-microsoft-com:office:word" xmlns:w="http://schemas.openxmlformats.org/wordprocessingml/2006/main" xmlns:w14="http://schemas.microsoft.com/office/word/2010/wordml" xmlns:wpg="http://schemas.microsoft.com/office/word/2010/wordprocessingGroup" xmlns:wpi="http://schemas.microsoft.com/office/word/2010/wordprocessingInk" xmlns:wne="http://schemas.microsoft.com/office/word/2006/wordml" xmlns:wps="http://schemas.microsoft.com/office/word/2010/wordprocessingShape" mc:Ignorable="w14 wp14">
+  <w:p>
+    <w:pPr>
+      <w:pStyle w:val="Header"/>
+    </w:pPr>
+  </w:p>
+</w:hdr>
 </file>
 
 <file path=word/numbering.xml><?xml version="1.0" encoding="utf-8"?>
@@ -4107,20 +4582,20 @@
     <w:lsdException w:name="toc 7" w:uiPriority="39"/>
     <w:lsdException w:name="toc 8" w:uiPriority="39"/>
     <w:lsdException w:name="toc 9" w:uiPriority="39"/>
-    <w:lsdException w:name="caption" w:uiPriority="9" w:qFormat="1"/>
+    <w:lsdException w:name="caption" w:uiPriority="1" w:qFormat="1"/>
     <w:lsdException w:name="List Bullet" w:uiPriority="1" w:qFormat="1"/>
     <w:lsdException w:name="List Number" w:uiPriority="1" w:qFormat="1"/>
     <w:lsdException w:name="List Bullet 2" w:uiPriority="1" w:qFormat="1"/>
-    <w:lsdException w:name="Title" w:semiHidden="0" w:uiPriority="9" w:unhideWhenUsed="0" w:qFormat="1"/>
+    <w:lsdException w:name="Title" w:semiHidden="0" w:uiPriority="1" w:unhideWhenUsed="0" w:qFormat="1"/>
     <w:lsdException w:name="Default Paragraph Font" w:uiPriority="1"/>
-    <w:lsdException w:name="Subtitle" w:semiHidden="0" w:uiPriority="9" w:unhideWhenUsed="0" w:qFormat="1"/>
+    <w:lsdException w:name="Subtitle" w:semiHidden="0" w:uiPriority="1" w:unhideWhenUsed="0" w:qFormat="1"/>
     <w:lsdException w:name="Date" w:uiPriority="1" w:qFormat="1"/>
     <w:lsdException w:name="Block Text" w:uiPriority="1" w:qFormat="1"/>
     <w:lsdException w:name="Strong" w:uiPriority="22" w:qFormat="1"/>
     <w:lsdException w:name="Emphasis" w:uiPriority="20" w:qFormat="1"/>
     <w:lsdException w:name="Table Grid" w:semiHidden="0" w:uiPriority="59" w:unhideWhenUsed="0"/>
     <w:lsdException w:name="Placeholder Text" w:unhideWhenUsed="0"/>
-    <w:lsdException w:name="No Spacing" w:semiHidden="0" w:uiPriority="9" w:unhideWhenUsed="0" w:qFormat="1"/>
+    <w:lsdException w:name="No Spacing" w:semiHidden="0" w:uiPriority="1" w:unhideWhenUsed="0" w:qFormat="1"/>
     <w:lsdException w:name="Light Shading" w:semiHidden="0" w:uiPriority="60" w:unhideWhenUsed="0"/>
     <w:lsdException w:name="Light List" w:semiHidden="0" w:uiPriority="61" w:unhideWhenUsed="0"/>
     <w:lsdException w:name="Light Grid" w:semiHidden="0" w:uiPriority="62" w:unhideWhenUsed="0"/>
@@ -5051,20 +5526,20 @@
     <w:lsdException w:name="toc 7" w:uiPriority="39"/>
     <w:lsdException w:name="toc 8" w:uiPriority="39"/>
     <w:lsdException w:name="toc 9" w:uiPriority="39"/>
-    <w:lsdException w:name="caption" w:uiPriority="9" w:qFormat="1"/>
+    <w:lsdException w:name="caption" w:uiPriority="1" w:qFormat="1"/>
     <w:lsdException w:name="List Bullet" w:uiPriority="1" w:qFormat="1"/>
     <w:lsdException w:name="List Number" w:uiPriority="1" w:qFormat="1"/>
     <w:lsdException w:name="List Bullet 2" w:uiPriority="1" w:qFormat="1"/>
-    <w:lsdException w:name="Title" w:semiHidden="0" w:uiPriority="9" w:unhideWhenUsed="0" w:qFormat="1"/>
+    <w:lsdException w:name="Title" w:semiHidden="0" w:uiPriority="1" w:unhideWhenUsed="0" w:qFormat="1"/>
     <w:lsdException w:name="Default Paragraph Font" w:uiPriority="1"/>
-    <w:lsdException w:name="Subtitle" w:semiHidden="0" w:uiPriority="9" w:unhideWhenUsed="0" w:qFormat="1"/>
+    <w:lsdException w:name="Subtitle" w:semiHidden="0" w:uiPriority="1" w:unhideWhenUsed="0" w:qFormat="1"/>
     <w:lsdException w:name="Date" w:uiPriority="1" w:qFormat="1"/>
     <w:lsdException w:name="Block Text" w:uiPriority="1" w:qFormat="1"/>
     <w:lsdException w:name="Strong" w:uiPriority="22" w:qFormat="1"/>
     <w:lsdException w:name="Emphasis" w:uiPriority="20" w:qFormat="1"/>
     <w:lsdException w:name="Table Grid" w:semiHidden="0" w:uiPriority="59" w:unhideWhenUsed="0"/>
     <w:lsdException w:name="Placeholder Text" w:unhideWhenUsed="0"/>
-    <w:lsdException w:name="No Spacing" w:semiHidden="0" w:uiPriority="9" w:unhideWhenUsed="0" w:qFormat="1"/>
+    <w:lsdException w:name="No Spacing" w:semiHidden="0" w:uiPriority="1" w:unhideWhenUsed="0" w:qFormat="1"/>
     <w:lsdException w:name="Light Shading" w:semiHidden="0" w:uiPriority="60" w:unhideWhenUsed="0"/>
     <w:lsdException w:name="Light List" w:semiHidden="0" w:uiPriority="61" w:unhideWhenUsed="0"/>
     <w:lsdException w:name="Light Grid" w:semiHidden="0" w:uiPriority="62" w:unhideWhenUsed="0"/>
@@ -6078,7 +6553,7 @@
     <w:charset w:val="00"/>
     <w:family w:val="auto"/>
     <w:pitch w:val="variable"/>
-    <w:sig w:usb0="E0002AFF" w:usb1="C0007843" w:usb2="00000009" w:usb3="00000000" w:csb0="000001FF" w:csb1="00000000"/>
+    <w:sig w:usb0="00000003" w:usb1="00000000" w:usb2="00000000" w:usb3="00000000" w:csb0="00000001" w:csb1="00000000"/>
   </w:font>
   <w:font w:name="Candara">
     <w:panose1 w:val="020E0502030303020204"/>
@@ -6105,7 +6580,7 @@
     <w:charset w:val="00"/>
     <w:family w:val="auto"/>
     <w:pitch w:val="variable"/>
-    <w:sig w:usb0="E1002AFF" w:usb1="C000605B" w:usb2="00000029" w:usb3="00000000" w:csb0="000101FF" w:csb1="00000000"/>
+    <w:sig w:usb0="00000003" w:usb1="00000000" w:usb2="00000000" w:usb3="00000000" w:csb0="00000001" w:csb1="00000000"/>
   </w:font>
   <w:font w:name="Verdana">
     <w:panose1 w:val="020B0604030504040204"/>
@@ -6237,6 +6712,7 @@
     <w:rsid w:val="000D05DD"/>
     <w:rsid w:val="00123198"/>
     <w:rsid w:val="00486261"/>
+    <w:rsid w:val="00784AD0"/>
     <w:rsid w:val="00AB6DA8"/>
     <w:rsid w:val="00B64E29"/>
     <w:rsid w:val="00F355D7"/>
@@ -7183,8 +7659,20 @@
 <b:Sources xmlns:b="http://schemas.openxmlformats.org/officeDocument/2006/bibliography" xmlns="http://schemas.openxmlformats.org/officeDocument/2006/bibliography" SelectedStyle="/APA.XSL" StyleName="APA"/>
 </file>
 
+<file path=customXml/item2.xml><?xml version="1.0" encoding="utf-8"?>
+<b:Sources xmlns:b="http://schemas.openxmlformats.org/officeDocument/2006/bibliography" xmlns="http://schemas.openxmlformats.org/officeDocument/2006/bibliography" SelectedStyle="/APA.XSL" StyleName="APA"/>
+</file>
+
 <file path=customXml/itemProps1.xml><?xml version="1.0" encoding="utf-8"?>
-<ds:datastoreItem xmlns:ds="http://schemas.openxmlformats.org/officeDocument/2006/customXml" ds:itemID="{3FDD99E4-EB71-2747-8A42-4E3B68435ED6}">
+<ds:datastoreItem xmlns:ds="http://schemas.openxmlformats.org/officeDocument/2006/customXml" ds:itemID="{9BA29C83-68B7-B142-8C8E-1C0A7A4662DB}">
+  <ds:schemaRefs>
+    <ds:schemaRef ds:uri="http://schemas.openxmlformats.org/officeDocument/2006/bibliography"/>
+  </ds:schemaRefs>
+</ds:datastoreItem>
+</file>
+
+<file path=customXml/itemProps2.xml><?xml version="1.0" encoding="utf-8"?>
+<ds:datastoreItem xmlns:ds="http://schemas.openxmlformats.org/officeDocument/2006/customXml" ds:itemID="{05C465D0-2D0C-9843-8897-FDFE1A30E2D8}">
   <ds:schemaRefs>
     <ds:schemaRef ds:uri="http://schemas.openxmlformats.org/officeDocument/2006/bibliography"/>
   </ds:schemaRefs>

--- a/docs/MIDS W205 CourseProject-v1.docx
+++ b/docs/MIDS W205 CourseProject-v1.docx
@@ -111,6 +111,10 @@
                 </w:r>
                 <w:r>
                   <w:t>Project</w:t>
+                </w:r>
+                <w:r>
+                  <w:br/>
+                  <w:t>Updated: 9/20/15</w:t>
                 </w:r>
               </w:sdtContent>
             </w:sdt>
@@ -410,10 +414,7 @@
         </w:r>
       </w:ins>
       <w:r>
-        <w:t xml:space="preserve"> end-to-end solution</w:t>
-      </w:r>
-      <w:r>
-        <w:t>.</w:t>
+        <w:t xml:space="preserve"> end-to-end solution.</w:t>
       </w:r>
     </w:p>
     <w:p>
@@ -778,9 +779,7 @@
         </w:rPr>
         <w:t>ing of</w:t>
       </w:r>
-      <w:bookmarkStart w:id="33" w:name="_GoBack"/>
-      <w:bookmarkEnd w:id="33"/>
-      <w:ins w:id="34" w:author="Dan McClary" w:date="2015-09-15T19:57:00Z">
+      <w:ins w:id="33" w:author="Dan McClary" w:date="2015-09-15T19:57:00Z">
         <w:r>
           <w:rPr>
             <w:bCs/>
@@ -835,7 +834,7 @@
         </w:rPr>
         <w:t xml:space="preserve">. A presentation of the problem, the final product, and a roadmap for improving the solution with </w:t>
       </w:r>
-      <w:ins w:id="35" w:author="Jari Koister" w:date="2015-09-15T19:57:00Z">
+      <w:ins w:id="34" w:author="Jari Koister" w:date="2015-09-15T19:57:00Z">
         <w:r>
           <w:rPr>
             <w:bCs/>
@@ -861,7 +860,7 @@
         </w:rPr>
         <w:t xml:space="preserve"> usage and </w:t>
       </w:r>
-      <w:ins w:id="36" w:author="Jari Koister" w:date="2015-09-15T19:57:00Z">
+      <w:ins w:id="35" w:author="Jari Koister" w:date="2015-09-15T19:57:00Z">
         <w:r>
           <w:rPr>
             <w:bCs/>
@@ -1023,7 +1022,7 @@
         </w:rPr>
         <w:t xml:space="preserve"> The repo should be completely self-contained</w:t>
       </w:r>
-      <w:ins w:id="37" w:author="Jari Koister" w:date="2015-09-15T19:57:00Z">
+      <w:ins w:id="36" w:author="Jari Koister" w:date="2015-09-15T19:57:00Z">
         <w:r>
           <w:rPr>
             <w:rFonts w:eastAsiaTheme="minorHAnsi"/>
@@ -1099,7 +1098,26 @@
           <w:color w:val="auto"/>
           <w:szCs w:val="20"/>
         </w:rPr>
-        <w:t xml:space="preserve"> should be documented in a README file.</w:t>
+        <w:t xml:space="preserve"> should be documented in the </w:t>
+      </w:r>
+      <w:r>
+        <w:rPr>
+          <w:rFonts w:eastAsiaTheme="minorHAnsi"/>
+          <w:b/>
+          <w:bCs/>
+          <w:color w:val="auto"/>
+          <w:szCs w:val="20"/>
+        </w:rPr>
+        <w:t>final presentation</w:t>
+      </w:r>
+      <w:r>
+        <w:rPr>
+          <w:rFonts w:eastAsiaTheme="minorHAnsi"/>
+          <w:bCs/>
+          <w:color w:val="auto"/>
+          <w:szCs w:val="20"/>
+        </w:rPr>
+        <w:t>.</w:t>
       </w:r>
     </w:p>
     <w:p>
@@ -1173,8 +1191,35 @@
           <w:color w:val="auto"/>
           <w:szCs w:val="20"/>
         </w:rPr>
-        <w:t xml:space="preserve"> needs for the application. </w:t>
-      </w:r>
+        <w:t xml:space="preserve"> needs for the </w:t>
+      </w:r>
+      <w:r>
+        <w:rPr>
+          <w:bCs/>
+          <w:color w:val="auto"/>
+          <w:szCs w:val="20"/>
+        </w:rPr>
+        <w:t xml:space="preserve">application; include this in the </w:t>
+      </w:r>
+      <w:r>
+        <w:rPr>
+          <w:b/>
+          <w:bCs/>
+          <w:color w:val="auto"/>
+          <w:szCs w:val="20"/>
+        </w:rPr>
+        <w:t>final presentation</w:t>
+      </w:r>
+      <w:r>
+        <w:rPr>
+          <w:bCs/>
+          <w:color w:val="auto"/>
+          <w:szCs w:val="20"/>
+        </w:rPr>
+        <w:t xml:space="preserve">. </w:t>
+      </w:r>
+      <w:bookmarkStart w:id="37" w:name="_GoBack"/>
+      <w:bookmarkEnd w:id="37"/>
     </w:p>
     <w:p>
       <w:pPr>
@@ -1821,6 +1866,10 @@
               </w:pPr>
               <w:r>
                 <w:t>Course Project</w:t>
+              </w:r>
+              <w:r>
+                <w:br/>
+                <w:t>Updated: 9/20/15</w:t>
               </w:r>
             </w:p>
           </w:sdtContent>
@@ -6553,7 +6602,7 @@
     <w:charset w:val="00"/>
     <w:family w:val="auto"/>
     <w:pitch w:val="variable"/>
-    <w:sig w:usb0="00000003" w:usb1="00000000" w:usb2="00000000" w:usb3="00000000" w:csb0="00000001" w:csb1="00000000"/>
+    <w:sig w:usb0="E0002AFF" w:usb1="C0007843" w:usb2="00000009" w:usb3="00000000" w:csb0="000001FF" w:csb1="00000000"/>
   </w:font>
   <w:font w:name="Candara">
     <w:panose1 w:val="020E0502030303020204"/>
@@ -6604,10 +6653,8 @@
     <w:sig w:usb0="E00002FF" w:usb1="400004FF" w:usb2="00000000" w:usb3="00000000" w:csb0="0000019F" w:csb1="00000000"/>
   </w:font>
   <w:font w:name="宋体">
-    <w:panose1 w:val="00000000000000000000"/>
-    <w:charset w:val="86"/>
+    <w:charset w:val="50"/>
     <w:family w:val="auto"/>
-    <w:notTrueType/>
     <w:pitch w:val="variable"/>
     <w:sig w:usb0="00000001" w:usb1="080E0000" w:usb2="00000010" w:usb3="00000000" w:csb0="00040000" w:csb1="00000000"/>
   </w:font>
@@ -7664,7 +7711,7 @@
 </file>
 
 <file path=customXml/itemProps1.xml><?xml version="1.0" encoding="utf-8"?>
-<ds:datastoreItem xmlns:ds="http://schemas.openxmlformats.org/officeDocument/2006/customXml" ds:itemID="{9BA29C83-68B7-B142-8C8E-1C0A7A4662DB}">
+<ds:datastoreItem xmlns:ds="http://schemas.openxmlformats.org/officeDocument/2006/customXml" ds:itemID="{1D910232-36F1-D740-B544-F1E313C53CF5}">
   <ds:schemaRefs>
     <ds:schemaRef ds:uri="http://schemas.openxmlformats.org/officeDocument/2006/bibliography"/>
   </ds:schemaRefs>
@@ -7672,7 +7719,7 @@
 </file>
 
 <file path=customXml/itemProps2.xml><?xml version="1.0" encoding="utf-8"?>
-<ds:datastoreItem xmlns:ds="http://schemas.openxmlformats.org/officeDocument/2006/customXml" ds:itemID="{05C465D0-2D0C-9843-8897-FDFE1A30E2D8}">
+<ds:datastoreItem xmlns:ds="http://schemas.openxmlformats.org/officeDocument/2006/customXml" ds:itemID="{B4D6F8DC-068C-4E4F-AE47-614A699F7A6F}">
   <ds:schemaRefs>
     <ds:schemaRef ds:uri="http://schemas.openxmlformats.org/officeDocument/2006/bibliography"/>
   </ds:schemaRefs>

--- a/docs/MIDS W205 CourseProject-v1.docx
+++ b/docs/MIDS W205 CourseProject-v1.docx
@@ -71,7 +71,6 @@
               <w:dataBinding w:prefixMappings="xmlns:ns0='http://purl.org/dc/elements/1.1/' xmlns:ns1='http://schemas.openxmlformats.org/package/2006/metadata/core-properties' " w:xpath="/ns1:coreProperties[1]/ns0:title[1]" w:storeItemID="{6C3C8BC8-F283-45AE-878A-BAB7291924A1}"/>
               <w:text w:multiLine="1"/>
             </w:sdtPr>
-            <w:sdtEndPr/>
             <w:sdtContent>
               <w:p>
                 <w:pPr>
@@ -104,7 +103,6 @@
                 <w:dataBinding w:prefixMappings="xmlns:ns0='http://purl.org/dc/elements/1.1/' xmlns:ns1='http://schemas.openxmlformats.org/package/2006/metadata/core-properties' " w:xpath="/ns1:coreProperties[1]/ns0:subject[1]" w:storeItemID="{6C3C8BC8-F283-45AE-878A-BAB7291924A1}"/>
                 <w:text w:multiLine="1"/>
               </w:sdtPr>
-              <w:sdtEndPr/>
               <w:sdtContent>
                 <w:r>
                   <w:t xml:space="preserve">Course </w:t>
@@ -1030,7 +1028,27 @@
             <w:color w:val="auto"/>
             <w:szCs w:val="20"/>
           </w:rPr>
-          <w:t xml:space="preserve"> and creating in accordance with submission instructions</w:t>
+          <w:t xml:space="preserve"> and creating in </w:t>
+        </w:r>
+      </w:ins>
+      <w:r>
+        <w:rPr>
+          <w:rFonts w:eastAsiaTheme="minorHAnsi"/>
+          <w:bCs/>
+          <w:color w:val="auto"/>
+          <w:szCs w:val="20"/>
+        </w:rPr>
+        <w:t xml:space="preserve"> </w:t>
+      </w:r>
+      <w:ins w:id="37" w:author="Jari Koister" w:date="2015-09-15T19:57:00Z">
+        <w:r>
+          <w:rPr>
+            <w:rFonts w:eastAsiaTheme="minorHAnsi"/>
+            <w:bCs/>
+            <w:color w:val="auto"/>
+            <w:szCs w:val="20"/>
+          </w:rPr>
+          <w:t>accordance with submission instructions</w:t>
         </w:r>
       </w:ins>
       <w:r>
@@ -1042,6 +1060,17 @@
         </w:rPr>
         <w:t>.</w:t>
       </w:r>
+    </w:p>
+    <w:p>
+      <w:pPr>
+        <w:pStyle w:val="ListParagraph"/>
+        <w:rPr>
+          <w:rFonts w:eastAsiaTheme="minorHAnsi"/>
+          <w:bCs/>
+          <w:color w:val="auto"/>
+          <w:szCs w:val="20"/>
+        </w:rPr>
+      </w:pPr>
     </w:p>
     <w:p>
       <w:pPr>
@@ -1063,7 +1092,6 @@
           <w:color w:val="auto"/>
           <w:szCs w:val="20"/>
         </w:rPr>
-        <w:lastRenderedPageBreak/>
         <w:t xml:space="preserve">All </w:t>
       </w:r>
       <w:r>
@@ -1089,16 +1117,7 @@
           <w:color w:val="auto"/>
           <w:szCs w:val="20"/>
         </w:rPr>
-        <w:t>.</w:t>
-      </w:r>
-      <w:r>
-        <w:rPr>
-          <w:rFonts w:eastAsiaTheme="minorHAnsi"/>
-          <w:bCs/>
-          <w:color w:val="auto"/>
-          <w:szCs w:val="20"/>
-        </w:rPr>
-        <w:t xml:space="preserve"> should be documented in the </w:t>
+        <w:t xml:space="preserve">. should be documented in the </w:t>
       </w:r>
       <w:r>
         <w:rPr>
@@ -1191,15 +1210,7 @@
           <w:color w:val="auto"/>
           <w:szCs w:val="20"/>
         </w:rPr>
-        <w:t xml:space="preserve"> needs for the </w:t>
-      </w:r>
-      <w:r>
-        <w:rPr>
-          <w:bCs/>
-          <w:color w:val="auto"/>
-          <w:szCs w:val="20"/>
-        </w:rPr>
-        <w:t xml:space="preserve">application; include this in the </w:t>
+        <w:t xml:space="preserve"> needs for the application; include this in the </w:t>
       </w:r>
       <w:r>
         <w:rPr>
@@ -1218,8 +1229,1585 @@
         </w:rPr>
         <w:t xml:space="preserve">. </w:t>
       </w:r>
-      <w:bookmarkStart w:id="37" w:name="_GoBack"/>
-      <w:bookmarkEnd w:id="37"/>
+    </w:p>
+    <w:p>
+      <w:pPr>
+        <w:rPr>
+          <w:bCs/>
+          <w:color w:val="auto"/>
+          <w:szCs w:val="20"/>
+        </w:rPr>
+      </w:pPr>
+      <w:r>
+        <w:rPr>
+          <w:bCs/>
+          <w:color w:val="auto"/>
+          <w:szCs w:val="20"/>
+        </w:rPr>
+        <w:t>The following table provides guidance on how projects are graded and what aspects that are being considered in the review.</w:t>
+      </w:r>
+    </w:p>
+    <w:tbl>
+      <w:tblPr>
+        <w:tblStyle w:val="TableGrid"/>
+        <w:tblW w:w="0" w:type="auto"/>
+        <w:tblInd w:w="720" w:type="dxa"/>
+        <w:tblLook w:val="04A0" w:firstRow="1" w:lastRow="0" w:firstColumn="1" w:lastColumn="0" w:noHBand="0" w:noVBand="1"/>
+      </w:tblPr>
+      <w:tblGrid>
+        <w:gridCol w:w="2268"/>
+        <w:gridCol w:w="3060"/>
+        <w:gridCol w:w="5256"/>
+      </w:tblGrid>
+      <w:tr>
+        <w:tc>
+          <w:tcPr>
+            <w:tcW w:w="2268" w:type="dxa"/>
+          </w:tcPr>
+          <w:p>
+            <w:pPr>
+              <w:rPr>
+                <w:rFonts w:eastAsiaTheme="minorHAnsi"/>
+                <w:b/>
+                <w:bCs/>
+                <w:color w:val="auto"/>
+                <w:szCs w:val="20"/>
+              </w:rPr>
+            </w:pPr>
+            <w:r>
+              <w:rPr>
+                <w:rFonts w:eastAsiaTheme="minorHAnsi"/>
+                <w:b/>
+                <w:bCs/>
+                <w:color w:val="auto"/>
+                <w:szCs w:val="20"/>
+              </w:rPr>
+              <w:t>Aspect</w:t>
+            </w:r>
+            <w:r>
+              <w:rPr>
+                <w:rFonts w:eastAsiaTheme="minorHAnsi"/>
+                <w:b/>
+                <w:bCs/>
+                <w:color w:val="auto"/>
+                <w:szCs w:val="20"/>
+              </w:rPr>
+              <w:t>s</w:t>
+            </w:r>
+          </w:p>
+        </w:tc>
+        <w:tc>
+          <w:tcPr>
+            <w:tcW w:w="3060" w:type="dxa"/>
+          </w:tcPr>
+          <w:p>
+            <w:pPr>
+              <w:rPr>
+                <w:rFonts w:eastAsiaTheme="minorHAnsi"/>
+                <w:b/>
+                <w:bCs/>
+                <w:color w:val="auto"/>
+                <w:szCs w:val="20"/>
+              </w:rPr>
+            </w:pPr>
+            <w:r>
+              <w:rPr>
+                <w:rFonts w:eastAsiaTheme="minorHAnsi"/>
+                <w:b/>
+                <w:bCs/>
+                <w:color w:val="auto"/>
+                <w:szCs w:val="20"/>
+              </w:rPr>
+              <w:t>Description</w:t>
+            </w:r>
+          </w:p>
+        </w:tc>
+        <w:tc>
+          <w:tcPr>
+            <w:tcW w:w="5256" w:type="dxa"/>
+          </w:tcPr>
+          <w:p>
+            <w:pPr>
+              <w:rPr>
+                <w:rFonts w:eastAsiaTheme="minorHAnsi"/>
+                <w:b/>
+                <w:bCs/>
+                <w:color w:val="auto"/>
+                <w:szCs w:val="20"/>
+              </w:rPr>
+            </w:pPr>
+            <w:r>
+              <w:rPr>
+                <w:rFonts w:eastAsiaTheme="minorHAnsi"/>
+                <w:b/>
+                <w:bCs/>
+                <w:color w:val="auto"/>
+                <w:szCs w:val="20"/>
+              </w:rPr>
+              <w:t>Grading</w:t>
+            </w:r>
+          </w:p>
+        </w:tc>
+      </w:tr>
+      <w:tr>
+        <w:tc>
+          <w:tcPr>
+            <w:tcW w:w="2268" w:type="dxa"/>
+          </w:tcPr>
+          <w:p>
+            <w:pPr>
+              <w:rPr>
+                <w:rFonts w:asciiTheme="majorHAnsi" w:eastAsiaTheme="minorHAnsi" w:hAnsiTheme="majorHAnsi"/>
+                <w:bCs/>
+                <w:color w:val="auto"/>
+                <w:szCs w:val="20"/>
+              </w:rPr>
+            </w:pPr>
+            <w:r>
+              <w:rPr>
+                <w:rFonts w:asciiTheme="majorHAnsi" w:hAnsiTheme="majorHAnsi" w:cs="Arial"/>
+                <w:color w:val="000000"/>
+                <w:sz w:val="18"/>
+                <w:szCs w:val="18"/>
+              </w:rPr>
+              <w:t xml:space="preserve">Base Requirements </w:t>
+            </w:r>
+          </w:p>
+        </w:tc>
+        <w:tc>
+          <w:tcPr>
+            <w:tcW w:w="3060" w:type="dxa"/>
+          </w:tcPr>
+          <w:p>
+            <w:pPr>
+              <w:rPr>
+                <w:rFonts w:asciiTheme="majorHAnsi" w:eastAsiaTheme="minorHAnsi" w:hAnsiTheme="majorHAnsi"/>
+                <w:bCs/>
+                <w:color w:val="auto"/>
+                <w:szCs w:val="20"/>
+              </w:rPr>
+            </w:pPr>
+            <w:r>
+              <w:rPr>
+                <w:rFonts w:asciiTheme="majorHAnsi" w:hAnsiTheme="majorHAnsi" w:cs="Arial"/>
+                <w:color w:val="000000"/>
+                <w:sz w:val="18"/>
+                <w:szCs w:val="18"/>
+              </w:rPr>
+              <w:t xml:space="preserve">Buy in </w:t>
+            </w:r>
+          </w:p>
+        </w:tc>
+        <w:tc>
+          <w:tcPr>
+            <w:tcW w:w="5256" w:type="dxa"/>
+          </w:tcPr>
+          <w:p>
+            <w:pPr>
+              <w:rPr>
+                <w:rFonts w:asciiTheme="majorHAnsi" w:eastAsiaTheme="minorHAnsi" w:hAnsiTheme="majorHAnsi"/>
+                <w:bCs/>
+                <w:color w:val="auto"/>
+                <w:szCs w:val="20"/>
+              </w:rPr>
+            </w:pPr>
+            <w:r>
+              <w:rPr>
+                <w:rFonts w:asciiTheme="majorHAnsi" w:hAnsiTheme="majorHAnsi" w:cs="Arial"/>
+                <w:color w:val="000000"/>
+                <w:sz w:val="18"/>
+                <w:szCs w:val="18"/>
+              </w:rPr>
+              <w:t>As described in deliverables and criteria section</w:t>
+            </w:r>
+          </w:p>
+        </w:tc>
+      </w:tr>
+      <w:tr>
+        <w:tc>
+          <w:tcPr>
+            <w:tcW w:w="2268" w:type="dxa"/>
+          </w:tcPr>
+          <w:p>
+            <w:pPr>
+              <w:rPr>
+                <w:rFonts w:asciiTheme="majorHAnsi" w:eastAsiaTheme="minorHAnsi" w:hAnsiTheme="majorHAnsi"/>
+                <w:bCs/>
+                <w:color w:val="auto"/>
+                <w:szCs w:val="20"/>
+              </w:rPr>
+            </w:pPr>
+            <w:r>
+              <w:rPr>
+                <w:rFonts w:asciiTheme="majorHAnsi" w:hAnsiTheme="majorHAnsi" w:cs="Arial"/>
+                <w:color w:val="000000"/>
+                <w:sz w:val="18"/>
+                <w:szCs w:val="18"/>
+              </w:rPr>
+              <w:t>Scope</w:t>
+            </w:r>
+          </w:p>
+        </w:tc>
+        <w:tc>
+          <w:tcPr>
+            <w:tcW w:w="3060" w:type="dxa"/>
+          </w:tcPr>
+          <w:p>
+            <w:pPr>
+              <w:pStyle w:val="NormalWeb"/>
+              <w:spacing w:before="0" w:beforeAutospacing="0" w:after="0" w:afterAutospacing="0"/>
+              <w:rPr>
+                <w:rFonts w:asciiTheme="majorHAnsi" w:hAnsiTheme="majorHAnsi"/>
+                <w:sz w:val="18"/>
+                <w:szCs w:val="18"/>
+              </w:rPr>
+            </w:pPr>
+            <w:r>
+              <w:rPr>
+                <w:rFonts w:asciiTheme="majorHAnsi" w:hAnsiTheme="majorHAnsi" w:cs="Arial"/>
+                <w:color w:val="000000"/>
+                <w:sz w:val="18"/>
+                <w:szCs w:val="18"/>
+              </w:rPr>
+              <w:t>The purpose of this aspect is to level the projects against each other in terms of scope and difficulty. A very difficult project should have more weight on the final grade than a very simple project</w:t>
+            </w:r>
+            <w:r>
+              <w:rPr>
+                <w:rFonts w:asciiTheme="majorHAnsi" w:hAnsiTheme="majorHAnsi" w:cs="Arial"/>
+                <w:color w:val="000000"/>
+                <w:sz w:val="18"/>
+                <w:szCs w:val="18"/>
+              </w:rPr>
+              <w:t>, give other aspects are equal.</w:t>
+            </w:r>
+          </w:p>
+          <w:p>
+            <w:pPr>
+              <w:rPr>
+                <w:rFonts w:asciiTheme="majorHAnsi" w:eastAsia="Times New Roman" w:hAnsiTheme="majorHAnsi" w:cs="Times New Roman"/>
+                <w:sz w:val="18"/>
+                <w:szCs w:val="18"/>
+              </w:rPr>
+            </w:pPr>
+          </w:p>
+          <w:p>
+            <w:pPr>
+              <w:rPr>
+                <w:rFonts w:asciiTheme="majorHAnsi" w:eastAsiaTheme="minorHAnsi" w:hAnsiTheme="majorHAnsi"/>
+                <w:bCs/>
+                <w:color w:val="auto"/>
+                <w:szCs w:val="20"/>
+              </w:rPr>
+            </w:pPr>
+            <w:r>
+              <w:rPr>
+                <w:rFonts w:asciiTheme="majorHAnsi" w:hAnsiTheme="majorHAnsi" w:cs="Arial"/>
+                <w:color w:val="000000"/>
+                <w:sz w:val="18"/>
+                <w:szCs w:val="18"/>
+              </w:rPr>
+              <w:t>Multiplier: multiply the sum of the points with the factor.</w:t>
+            </w:r>
+          </w:p>
+        </w:tc>
+        <w:tc>
+          <w:tcPr>
+            <w:tcW w:w="5256" w:type="dxa"/>
+          </w:tcPr>
+          <w:p>
+            <w:pPr>
+              <w:pStyle w:val="NormalWeb"/>
+              <w:spacing w:before="0" w:beforeAutospacing="0" w:after="0" w:afterAutospacing="0"/>
+              <w:rPr>
+                <w:rFonts w:asciiTheme="majorHAnsi" w:hAnsiTheme="majorHAnsi"/>
+                <w:sz w:val="18"/>
+                <w:szCs w:val="18"/>
+              </w:rPr>
+            </w:pPr>
+            <w:r>
+              <w:rPr>
+                <w:rFonts w:asciiTheme="majorHAnsi" w:hAnsiTheme="majorHAnsi" w:cs="Arial"/>
+                <w:b/>
+                <w:bCs/>
+                <w:color w:val="000000"/>
+                <w:sz w:val="18"/>
+                <w:szCs w:val="18"/>
+              </w:rPr>
+              <w:t>Core Requirement</w:t>
+            </w:r>
+            <w:r>
+              <w:rPr>
+                <w:rFonts w:asciiTheme="majorHAnsi" w:hAnsiTheme="majorHAnsi" w:cs="Arial"/>
+                <w:color w:val="000000"/>
+                <w:sz w:val="18"/>
+                <w:szCs w:val="18"/>
+              </w:rPr>
+              <w:t>:</w:t>
+            </w:r>
+          </w:p>
+          <w:p>
+            <w:pPr>
+              <w:pStyle w:val="NormalWeb"/>
+              <w:numPr>
+                <w:ilvl w:val="0"/>
+                <w:numId w:val="31"/>
+              </w:numPr>
+              <w:spacing w:before="0" w:beforeAutospacing="0" w:after="0" w:afterAutospacing="0"/>
+              <w:textAlignment w:val="baseline"/>
+              <w:rPr>
+                <w:rFonts w:asciiTheme="majorHAnsi" w:hAnsiTheme="majorHAnsi" w:cs="Arial"/>
+                <w:color w:val="000000"/>
+                <w:sz w:val="18"/>
+                <w:szCs w:val="18"/>
+              </w:rPr>
+            </w:pPr>
+            <w:r>
+              <w:rPr>
+                <w:rFonts w:asciiTheme="majorHAnsi" w:hAnsiTheme="majorHAnsi" w:cs="Arial"/>
+                <w:color w:val="000000"/>
+                <w:sz w:val="18"/>
+                <w:szCs w:val="18"/>
+              </w:rPr>
+              <w:t>Meani</w:t>
+            </w:r>
+            <w:r>
+              <w:rPr>
+                <w:rFonts w:asciiTheme="majorHAnsi" w:hAnsiTheme="majorHAnsi" w:cs="Arial"/>
+                <w:color w:val="000000"/>
+                <w:sz w:val="18"/>
+                <w:szCs w:val="18"/>
+              </w:rPr>
+              <w:t>ngful use case involving an end-to-</w:t>
+            </w:r>
+            <w:r>
+              <w:rPr>
+                <w:rFonts w:asciiTheme="majorHAnsi" w:hAnsiTheme="majorHAnsi" w:cs="Arial"/>
+                <w:color w:val="000000"/>
+                <w:sz w:val="18"/>
+                <w:szCs w:val="18"/>
+              </w:rPr>
+              <w:t>end data flow using at least one data set.</w:t>
+            </w:r>
+            <w:r>
+              <w:rPr>
+                <w:rFonts w:asciiTheme="majorHAnsi" w:hAnsiTheme="majorHAnsi" w:cs="Arial"/>
+                <w:color w:val="000000"/>
+                <w:sz w:val="18"/>
+                <w:szCs w:val="18"/>
+              </w:rPr>
+              <w:t xml:space="preserve"> </w:t>
+            </w:r>
+            <w:r>
+              <w:rPr>
+                <w:rFonts w:asciiTheme="majorHAnsi" w:hAnsiTheme="majorHAnsi" w:cs="Arial"/>
+                <w:color w:val="000000"/>
+                <w:sz w:val="18"/>
+                <w:szCs w:val="18"/>
+              </w:rPr>
+              <w:t xml:space="preserve">Easy, few or no external dependencies. </w:t>
+            </w:r>
+          </w:p>
+          <w:p>
+            <w:pPr>
+              <w:pStyle w:val="NormalWeb"/>
+              <w:numPr>
+                <w:ilvl w:val="0"/>
+                <w:numId w:val="31"/>
+              </w:numPr>
+              <w:spacing w:before="0" w:beforeAutospacing="0" w:after="0" w:afterAutospacing="0"/>
+              <w:textAlignment w:val="baseline"/>
+              <w:rPr>
+                <w:rFonts w:asciiTheme="majorHAnsi" w:hAnsiTheme="majorHAnsi" w:cs="Arial"/>
+                <w:color w:val="000000"/>
+                <w:sz w:val="18"/>
+                <w:szCs w:val="18"/>
+              </w:rPr>
+            </w:pPr>
+            <w:r>
+              <w:rPr>
+                <w:rFonts w:asciiTheme="majorHAnsi" w:hAnsiTheme="majorHAnsi" w:cs="Arial"/>
+                <w:color w:val="000000"/>
+                <w:sz w:val="18"/>
+                <w:szCs w:val="18"/>
+              </w:rPr>
+              <w:t xml:space="preserve">Practical useful scope with potential user value, </w:t>
+            </w:r>
+            <w:r>
+              <w:rPr>
+                <w:rFonts w:asciiTheme="majorHAnsi" w:hAnsiTheme="majorHAnsi" w:cs="Arial"/>
+                <w:color w:val="000000"/>
+                <w:sz w:val="18"/>
+                <w:szCs w:val="18"/>
+              </w:rPr>
+              <w:t xml:space="preserve">at least </w:t>
+            </w:r>
+            <w:r>
+              <w:rPr>
+                <w:rFonts w:asciiTheme="majorHAnsi" w:hAnsiTheme="majorHAnsi" w:cs="Arial"/>
+                <w:color w:val="000000"/>
+                <w:sz w:val="18"/>
+                <w:szCs w:val="18"/>
+              </w:rPr>
+              <w:t xml:space="preserve">one real world data source. </w:t>
+            </w:r>
+            <w:r>
+              <w:rPr>
+                <w:rFonts w:asciiTheme="majorHAnsi" w:hAnsiTheme="majorHAnsi" w:cs="Arial"/>
+                <w:i/>
+                <w:iCs/>
+                <w:color w:val="000000"/>
+                <w:sz w:val="18"/>
+                <w:szCs w:val="18"/>
+              </w:rPr>
+              <w:t>1.0 factor</w:t>
+            </w:r>
+            <w:r>
+              <w:rPr>
+                <w:rFonts w:asciiTheme="majorHAnsi" w:hAnsiTheme="majorHAnsi" w:cs="Arial"/>
+                <w:i/>
+                <w:iCs/>
+                <w:color w:val="000000"/>
+                <w:sz w:val="18"/>
+                <w:szCs w:val="18"/>
+              </w:rPr>
+              <w:t>.</w:t>
+            </w:r>
+          </w:p>
+          <w:p>
+            <w:pPr>
+              <w:pStyle w:val="NormalWeb"/>
+              <w:spacing w:before="0" w:beforeAutospacing="0" w:after="0" w:afterAutospacing="0"/>
+              <w:textAlignment w:val="baseline"/>
+              <w:rPr>
+                <w:rFonts w:asciiTheme="majorHAnsi" w:hAnsiTheme="majorHAnsi" w:cs="Arial"/>
+                <w:b/>
+                <w:color w:val="000000"/>
+                <w:sz w:val="18"/>
+                <w:szCs w:val="18"/>
+              </w:rPr>
+            </w:pPr>
+            <w:r>
+              <w:rPr>
+                <w:rFonts w:asciiTheme="majorHAnsi" w:hAnsiTheme="majorHAnsi" w:cs="Arial"/>
+                <w:b/>
+                <w:color w:val="000000"/>
+                <w:sz w:val="18"/>
+                <w:szCs w:val="18"/>
+              </w:rPr>
+              <w:t>Scope that warrants additional recognition:</w:t>
+            </w:r>
+          </w:p>
+          <w:p>
+            <w:pPr>
+              <w:pStyle w:val="NormalWeb"/>
+              <w:numPr>
+                <w:ilvl w:val="0"/>
+                <w:numId w:val="31"/>
+              </w:numPr>
+              <w:spacing w:before="0" w:beforeAutospacing="0" w:after="0" w:afterAutospacing="0"/>
+              <w:textAlignment w:val="baseline"/>
+              <w:rPr>
+                <w:rFonts w:asciiTheme="majorHAnsi" w:hAnsiTheme="majorHAnsi" w:cs="Arial"/>
+                <w:color w:val="000000"/>
+                <w:sz w:val="18"/>
+                <w:szCs w:val="18"/>
+              </w:rPr>
+            </w:pPr>
+            <w:r>
+              <w:rPr>
+                <w:rFonts w:asciiTheme="majorHAnsi" w:hAnsiTheme="majorHAnsi" w:cs="Arial"/>
+                <w:color w:val="000000"/>
+                <w:sz w:val="18"/>
+                <w:szCs w:val="18"/>
+              </w:rPr>
+              <w:t xml:space="preserve">Advanced analytics </w:t>
+            </w:r>
+            <w:r>
+              <w:rPr>
+                <w:rFonts w:asciiTheme="majorHAnsi" w:hAnsiTheme="majorHAnsi" w:cs="Arial"/>
+                <w:color w:val="000000"/>
+                <w:sz w:val="18"/>
+                <w:szCs w:val="18"/>
+              </w:rPr>
+              <w:t>using complex computation</w:t>
+            </w:r>
+            <w:r>
+              <w:rPr>
+                <w:rFonts w:asciiTheme="majorHAnsi" w:hAnsiTheme="majorHAnsi" w:cs="Arial"/>
+                <w:color w:val="000000"/>
+                <w:sz w:val="18"/>
+                <w:szCs w:val="18"/>
+              </w:rPr>
+              <w:t>.</w:t>
+            </w:r>
+          </w:p>
+          <w:p>
+            <w:pPr>
+              <w:pStyle w:val="NormalWeb"/>
+              <w:numPr>
+                <w:ilvl w:val="0"/>
+                <w:numId w:val="31"/>
+              </w:numPr>
+              <w:spacing w:before="0" w:beforeAutospacing="0" w:after="0" w:afterAutospacing="0"/>
+              <w:textAlignment w:val="baseline"/>
+              <w:rPr>
+                <w:rFonts w:asciiTheme="majorHAnsi" w:hAnsiTheme="majorHAnsi" w:cs="Arial"/>
+                <w:color w:val="000000"/>
+                <w:sz w:val="18"/>
+                <w:szCs w:val="18"/>
+              </w:rPr>
+            </w:pPr>
+            <w:r>
+              <w:rPr>
+                <w:rFonts w:asciiTheme="majorHAnsi" w:hAnsiTheme="majorHAnsi" w:cs="Arial"/>
+                <w:color w:val="000000"/>
+                <w:sz w:val="18"/>
+                <w:szCs w:val="18"/>
+              </w:rPr>
+              <w:t>Real-time analytics (</w:t>
+            </w:r>
+            <w:r>
+              <w:rPr>
+                <w:rFonts w:asciiTheme="majorHAnsi" w:hAnsiTheme="majorHAnsi" w:cs="Arial"/>
+                <w:i/>
+                <w:color w:val="000000"/>
+                <w:sz w:val="18"/>
+                <w:szCs w:val="18"/>
+              </w:rPr>
+              <w:t>Velocity</w:t>
+            </w:r>
+            <w:r>
+              <w:rPr>
+                <w:rFonts w:asciiTheme="majorHAnsi" w:hAnsiTheme="majorHAnsi" w:cs="Arial"/>
+                <w:color w:val="000000"/>
+                <w:sz w:val="18"/>
+                <w:szCs w:val="18"/>
+              </w:rPr>
+              <w:t>)</w:t>
+            </w:r>
+          </w:p>
+          <w:p>
+            <w:pPr>
+              <w:pStyle w:val="NormalWeb"/>
+              <w:numPr>
+                <w:ilvl w:val="0"/>
+                <w:numId w:val="31"/>
+              </w:numPr>
+              <w:spacing w:before="0" w:beforeAutospacing="0" w:after="0" w:afterAutospacing="0"/>
+              <w:textAlignment w:val="baseline"/>
+              <w:rPr>
+                <w:rFonts w:asciiTheme="majorHAnsi" w:hAnsiTheme="majorHAnsi" w:cs="Arial"/>
+                <w:color w:val="000000"/>
+                <w:sz w:val="18"/>
+                <w:szCs w:val="18"/>
+              </w:rPr>
+            </w:pPr>
+            <w:r>
+              <w:rPr>
+                <w:rFonts w:asciiTheme="majorHAnsi" w:hAnsiTheme="majorHAnsi" w:cs="Arial"/>
+                <w:color w:val="000000"/>
+                <w:sz w:val="18"/>
+                <w:szCs w:val="18"/>
+              </w:rPr>
+              <w:t xml:space="preserve"> Multiple real data sour</w:t>
+            </w:r>
+            <w:r>
+              <w:rPr>
+                <w:rFonts w:asciiTheme="majorHAnsi" w:hAnsiTheme="majorHAnsi" w:cs="Arial"/>
+                <w:color w:val="000000"/>
+                <w:sz w:val="18"/>
+                <w:szCs w:val="18"/>
+              </w:rPr>
+              <w:t>ces that are merged or cleaned or both</w:t>
+            </w:r>
+            <w:r>
+              <w:rPr>
+                <w:rFonts w:asciiTheme="majorHAnsi" w:hAnsiTheme="majorHAnsi" w:cs="Arial"/>
+                <w:i/>
+                <w:iCs/>
+                <w:color w:val="000000"/>
+                <w:sz w:val="18"/>
+                <w:szCs w:val="18"/>
+              </w:rPr>
+              <w:t>.</w:t>
+            </w:r>
+            <w:r>
+              <w:rPr>
+                <w:rFonts w:asciiTheme="majorHAnsi" w:hAnsiTheme="majorHAnsi" w:cs="Arial"/>
+                <w:i/>
+                <w:iCs/>
+                <w:color w:val="000000"/>
+                <w:sz w:val="18"/>
+                <w:szCs w:val="18"/>
+              </w:rPr>
+              <w:t xml:space="preserve"> (Variety)</w:t>
+            </w:r>
+          </w:p>
+          <w:p>
+            <w:pPr>
+              <w:pStyle w:val="NormalWeb"/>
+              <w:numPr>
+                <w:ilvl w:val="0"/>
+                <w:numId w:val="31"/>
+              </w:numPr>
+              <w:spacing w:before="0" w:beforeAutospacing="0" w:after="0" w:afterAutospacing="0"/>
+              <w:textAlignment w:val="baseline"/>
+              <w:rPr>
+                <w:rFonts w:asciiTheme="majorHAnsi" w:hAnsiTheme="majorHAnsi" w:cs="Arial"/>
+                <w:color w:val="000000"/>
+                <w:sz w:val="18"/>
+                <w:szCs w:val="18"/>
+              </w:rPr>
+            </w:pPr>
+            <w:r>
+              <w:rPr>
+                <w:rFonts w:asciiTheme="majorHAnsi" w:hAnsiTheme="majorHAnsi" w:cs="Arial"/>
+                <w:i/>
+                <w:iCs/>
+                <w:color w:val="000000"/>
+                <w:sz w:val="18"/>
+                <w:szCs w:val="18"/>
+              </w:rPr>
+              <w:t>H</w:t>
+            </w:r>
+            <w:r>
+              <w:rPr>
+                <w:rFonts w:asciiTheme="majorHAnsi" w:hAnsiTheme="majorHAnsi" w:cs="Arial"/>
+                <w:i/>
+                <w:iCs/>
+                <w:color w:val="000000"/>
+                <w:sz w:val="18"/>
+                <w:szCs w:val="18"/>
+              </w:rPr>
+              <w:t xml:space="preserve">igh volumes of data </w:t>
+            </w:r>
+            <w:r>
+              <w:rPr>
+                <w:rFonts w:asciiTheme="majorHAnsi" w:hAnsiTheme="majorHAnsi" w:cs="Arial"/>
+                <w:i/>
+                <w:iCs/>
+                <w:color w:val="000000"/>
+                <w:sz w:val="18"/>
+                <w:szCs w:val="18"/>
+              </w:rPr>
+              <w:t>handles by solution (Volume)</w:t>
+            </w:r>
+          </w:p>
+          <w:p>
+            <w:pPr>
+              <w:rPr>
+                <w:rFonts w:asciiTheme="majorHAnsi" w:eastAsiaTheme="minorHAnsi" w:hAnsiTheme="majorHAnsi"/>
+                <w:bCs/>
+                <w:color w:val="auto"/>
+                <w:szCs w:val="20"/>
+              </w:rPr>
+            </w:pPr>
+          </w:p>
+        </w:tc>
+      </w:tr>
+      <w:tr>
+        <w:tc>
+          <w:tcPr>
+            <w:tcW w:w="2268" w:type="dxa"/>
+          </w:tcPr>
+          <w:p>
+            <w:pPr>
+              <w:rPr>
+                <w:rFonts w:asciiTheme="majorHAnsi" w:eastAsiaTheme="minorHAnsi" w:hAnsiTheme="majorHAnsi"/>
+                <w:bCs/>
+                <w:color w:val="auto"/>
+                <w:szCs w:val="20"/>
+              </w:rPr>
+            </w:pPr>
+            <w:r>
+              <w:rPr>
+                <w:rFonts w:asciiTheme="majorHAnsi" w:hAnsiTheme="majorHAnsi" w:cs="Arial"/>
+                <w:color w:val="000000"/>
+                <w:sz w:val="18"/>
+                <w:szCs w:val="18"/>
+              </w:rPr>
+              <w:t>Functional (weight 40%)</w:t>
+            </w:r>
+          </w:p>
+        </w:tc>
+        <w:tc>
+          <w:tcPr>
+            <w:tcW w:w="3060" w:type="dxa"/>
+          </w:tcPr>
+          <w:p>
+            <w:pPr>
+              <w:pStyle w:val="NormalWeb"/>
+              <w:spacing w:before="0" w:beforeAutospacing="0" w:after="0" w:afterAutospacing="0"/>
+              <w:rPr>
+                <w:rFonts w:asciiTheme="majorHAnsi" w:hAnsiTheme="majorHAnsi"/>
+                <w:sz w:val="18"/>
+                <w:szCs w:val="18"/>
+              </w:rPr>
+            </w:pPr>
+            <w:r>
+              <w:rPr>
+                <w:rFonts w:asciiTheme="majorHAnsi" w:hAnsiTheme="majorHAnsi" w:cs="Arial"/>
+                <w:color w:val="000000"/>
+                <w:sz w:val="18"/>
+                <w:szCs w:val="18"/>
+              </w:rPr>
+              <w:t>This aspect is to determine if there actually is a functional working implementation that can be ran.</w:t>
+            </w:r>
+          </w:p>
+          <w:p>
+            <w:pPr>
+              <w:rPr>
+                <w:rFonts w:asciiTheme="majorHAnsi" w:eastAsiaTheme="minorHAnsi" w:hAnsiTheme="majorHAnsi"/>
+                <w:bCs/>
+                <w:i/>
+                <w:color w:val="auto"/>
+                <w:szCs w:val="20"/>
+              </w:rPr>
+            </w:pPr>
+            <w:r>
+              <w:rPr>
+                <w:rFonts w:asciiTheme="majorHAnsi" w:hAnsiTheme="majorHAnsi" w:cs="Arial"/>
+                <w:i/>
+                <w:color w:val="000000"/>
+                <w:sz w:val="18"/>
+                <w:szCs w:val="18"/>
+              </w:rPr>
+              <w:t>Max 100 pt</w:t>
+            </w:r>
+          </w:p>
+        </w:tc>
+        <w:tc>
+          <w:tcPr>
+            <w:tcW w:w="5256" w:type="dxa"/>
+          </w:tcPr>
+          <w:p>
+            <w:pPr>
+              <w:pStyle w:val="NormalWeb"/>
+              <w:spacing w:before="0" w:beforeAutospacing="0" w:after="0" w:afterAutospacing="0"/>
+              <w:rPr>
+                <w:rFonts w:asciiTheme="majorHAnsi" w:hAnsiTheme="majorHAnsi"/>
+                <w:sz w:val="18"/>
+                <w:szCs w:val="18"/>
+              </w:rPr>
+            </w:pPr>
+            <w:r>
+              <w:rPr>
+                <w:rFonts w:asciiTheme="majorHAnsi" w:hAnsiTheme="majorHAnsi" w:cs="Arial"/>
+                <w:b/>
+                <w:bCs/>
+                <w:color w:val="000000"/>
+                <w:sz w:val="18"/>
+                <w:szCs w:val="18"/>
+              </w:rPr>
+              <w:t>Core Requirement (50 pt)</w:t>
+            </w:r>
+            <w:r>
+              <w:rPr>
+                <w:rFonts w:asciiTheme="majorHAnsi" w:hAnsiTheme="majorHAnsi" w:cs="Arial"/>
+                <w:color w:val="000000"/>
+                <w:sz w:val="18"/>
+                <w:szCs w:val="18"/>
+              </w:rPr>
+              <w:t>:</w:t>
+            </w:r>
+          </w:p>
+          <w:p>
+            <w:pPr>
+              <w:pStyle w:val="NormalWeb"/>
+              <w:numPr>
+                <w:ilvl w:val="0"/>
+                <w:numId w:val="32"/>
+              </w:numPr>
+              <w:spacing w:before="0" w:beforeAutospacing="0" w:after="0" w:afterAutospacing="0"/>
+              <w:textAlignment w:val="baseline"/>
+              <w:rPr>
+                <w:rFonts w:asciiTheme="majorHAnsi" w:hAnsiTheme="majorHAnsi" w:cs="Arial"/>
+                <w:color w:val="000000"/>
+                <w:sz w:val="18"/>
+                <w:szCs w:val="18"/>
+              </w:rPr>
+            </w:pPr>
+            <w:r>
+              <w:rPr>
+                <w:rFonts w:asciiTheme="majorHAnsi" w:hAnsiTheme="majorHAnsi" w:cs="Arial"/>
+                <w:color w:val="000000"/>
+                <w:sz w:val="18"/>
+                <w:szCs w:val="18"/>
+              </w:rPr>
+              <w:t>Functional code that can be executed and demonstrated.</w:t>
+            </w:r>
+          </w:p>
+          <w:p>
+            <w:pPr>
+              <w:pStyle w:val="NormalWeb"/>
+              <w:numPr>
+                <w:ilvl w:val="0"/>
+                <w:numId w:val="32"/>
+              </w:numPr>
+              <w:spacing w:before="0" w:beforeAutospacing="0" w:after="0" w:afterAutospacing="0"/>
+              <w:textAlignment w:val="baseline"/>
+              <w:rPr>
+                <w:rFonts w:asciiTheme="majorHAnsi" w:hAnsiTheme="majorHAnsi" w:cs="Arial"/>
+                <w:color w:val="000000"/>
+                <w:sz w:val="18"/>
+                <w:szCs w:val="18"/>
+              </w:rPr>
+            </w:pPr>
+            <w:r>
+              <w:rPr>
+                <w:rFonts w:asciiTheme="majorHAnsi" w:hAnsiTheme="majorHAnsi" w:cs="Arial"/>
+                <w:color w:val="000000"/>
+                <w:sz w:val="18"/>
+                <w:szCs w:val="18"/>
+              </w:rPr>
+              <w:t>System implements a base functionality specified in project proposal.</w:t>
+            </w:r>
+          </w:p>
+          <w:p>
+            <w:pPr>
+              <w:rPr>
+                <w:rFonts w:asciiTheme="majorHAnsi" w:eastAsia="Times New Roman" w:hAnsiTheme="majorHAnsi" w:cs="Times New Roman"/>
+                <w:color w:val="auto"/>
+                <w:sz w:val="18"/>
+                <w:szCs w:val="18"/>
+              </w:rPr>
+            </w:pPr>
+          </w:p>
+          <w:p>
+            <w:pPr>
+              <w:pStyle w:val="NormalWeb"/>
+              <w:spacing w:before="0" w:beforeAutospacing="0" w:after="0" w:afterAutospacing="0"/>
+              <w:rPr>
+                <w:rFonts w:asciiTheme="majorHAnsi" w:hAnsiTheme="majorHAnsi"/>
+                <w:sz w:val="18"/>
+                <w:szCs w:val="18"/>
+              </w:rPr>
+            </w:pPr>
+            <w:r>
+              <w:rPr>
+                <w:rFonts w:asciiTheme="majorHAnsi" w:hAnsiTheme="majorHAnsi" w:cs="Arial"/>
+                <w:b/>
+                <w:bCs/>
+                <w:color w:val="000000"/>
+                <w:sz w:val="18"/>
+                <w:szCs w:val="18"/>
+              </w:rPr>
+              <w:t>Extra Requirements (50 pt):</w:t>
+            </w:r>
+          </w:p>
+          <w:p>
+            <w:pPr>
+              <w:pStyle w:val="NormalWeb"/>
+              <w:numPr>
+                <w:ilvl w:val="0"/>
+                <w:numId w:val="33"/>
+              </w:numPr>
+              <w:spacing w:before="0" w:beforeAutospacing="0" w:after="0" w:afterAutospacing="0"/>
+              <w:textAlignment w:val="baseline"/>
+              <w:rPr>
+                <w:rFonts w:asciiTheme="majorHAnsi" w:hAnsiTheme="majorHAnsi" w:cs="Arial"/>
+                <w:color w:val="000000"/>
+                <w:sz w:val="18"/>
+                <w:szCs w:val="18"/>
+              </w:rPr>
+            </w:pPr>
+            <w:r>
+              <w:rPr>
+                <w:rFonts w:asciiTheme="majorHAnsi" w:hAnsiTheme="majorHAnsi" w:cs="Arial"/>
+                <w:color w:val="000000"/>
+                <w:sz w:val="18"/>
+                <w:szCs w:val="18"/>
+              </w:rPr>
+              <w:t>Inv</w:t>
+            </w:r>
+            <w:r>
+              <w:rPr>
+                <w:rFonts w:asciiTheme="majorHAnsi" w:hAnsiTheme="majorHAnsi" w:cs="Arial"/>
+                <w:color w:val="000000"/>
+                <w:sz w:val="18"/>
+                <w:szCs w:val="18"/>
+              </w:rPr>
+              <w:t xml:space="preserve">olves more than </w:t>
+            </w:r>
+            <w:r>
+              <w:rPr>
+                <w:rFonts w:asciiTheme="majorHAnsi" w:hAnsiTheme="majorHAnsi" w:cs="Arial"/>
+                <w:color w:val="000000"/>
+                <w:sz w:val="18"/>
+                <w:szCs w:val="18"/>
+              </w:rPr>
+              <w:t>one data se</w:t>
+            </w:r>
+            <w:r>
+              <w:rPr>
+                <w:rFonts w:asciiTheme="majorHAnsi" w:hAnsiTheme="majorHAnsi" w:cs="Arial"/>
+                <w:color w:val="000000"/>
+                <w:sz w:val="18"/>
+                <w:szCs w:val="18"/>
+              </w:rPr>
+              <w:t>t that are combined.</w:t>
+            </w:r>
+          </w:p>
+          <w:p>
+            <w:pPr>
+              <w:pStyle w:val="NormalWeb"/>
+              <w:numPr>
+                <w:ilvl w:val="0"/>
+                <w:numId w:val="33"/>
+              </w:numPr>
+              <w:spacing w:before="0" w:beforeAutospacing="0" w:after="0" w:afterAutospacing="0"/>
+              <w:textAlignment w:val="baseline"/>
+              <w:rPr>
+                <w:rFonts w:asciiTheme="majorHAnsi" w:hAnsiTheme="majorHAnsi" w:cs="Arial"/>
+                <w:color w:val="000000"/>
+                <w:sz w:val="18"/>
+                <w:szCs w:val="18"/>
+              </w:rPr>
+            </w:pPr>
+            <w:r>
+              <w:rPr>
+                <w:rFonts w:asciiTheme="majorHAnsi" w:hAnsiTheme="majorHAnsi" w:cs="Arial"/>
+                <w:color w:val="000000"/>
+                <w:sz w:val="18"/>
+                <w:szCs w:val="18"/>
+              </w:rPr>
+              <w:t>Involves regular updates of data. Either in batch or streaming.</w:t>
+            </w:r>
+          </w:p>
+          <w:p>
+            <w:pPr>
+              <w:pStyle w:val="NormalWeb"/>
+              <w:numPr>
+                <w:ilvl w:val="0"/>
+                <w:numId w:val="33"/>
+              </w:numPr>
+              <w:spacing w:before="0" w:beforeAutospacing="0" w:after="0" w:afterAutospacing="0"/>
+              <w:textAlignment w:val="baseline"/>
+              <w:rPr>
+                <w:rFonts w:asciiTheme="majorHAnsi" w:hAnsiTheme="majorHAnsi" w:cs="Arial"/>
+                <w:color w:val="000000"/>
+                <w:sz w:val="18"/>
+                <w:szCs w:val="18"/>
+              </w:rPr>
+            </w:pPr>
+            <w:r>
+              <w:rPr>
+                <w:rFonts w:asciiTheme="majorHAnsi" w:hAnsiTheme="majorHAnsi" w:cs="Arial"/>
+                <w:color w:val="000000"/>
+                <w:sz w:val="18"/>
+                <w:szCs w:val="18"/>
+              </w:rPr>
+              <w:t>Involved dirty data that is being cleaned as part of the processing.</w:t>
+            </w:r>
+          </w:p>
+          <w:p>
+            <w:pPr>
+              <w:pStyle w:val="NormalWeb"/>
+              <w:numPr>
+                <w:ilvl w:val="0"/>
+                <w:numId w:val="33"/>
+              </w:numPr>
+              <w:spacing w:before="0" w:beforeAutospacing="0" w:after="0" w:afterAutospacing="0"/>
+              <w:textAlignment w:val="baseline"/>
+              <w:rPr>
+                <w:rFonts w:asciiTheme="majorHAnsi" w:hAnsiTheme="majorHAnsi" w:cs="Arial"/>
+                <w:color w:val="000000"/>
+                <w:sz w:val="18"/>
+                <w:szCs w:val="18"/>
+              </w:rPr>
+            </w:pPr>
+            <w:r>
+              <w:rPr>
+                <w:rFonts w:asciiTheme="majorHAnsi" w:hAnsiTheme="majorHAnsi" w:cs="Arial"/>
+                <w:color w:val="000000"/>
+                <w:sz w:val="18"/>
+                <w:szCs w:val="18"/>
+              </w:rPr>
+              <w:t>Has a clear business oriented purpose and problem in mind.</w:t>
+            </w:r>
+          </w:p>
+          <w:p>
+            <w:pPr>
+              <w:rPr>
+                <w:rFonts w:asciiTheme="majorHAnsi" w:eastAsiaTheme="minorHAnsi" w:hAnsiTheme="majorHAnsi"/>
+                <w:bCs/>
+                <w:color w:val="auto"/>
+                <w:szCs w:val="20"/>
+              </w:rPr>
+            </w:pPr>
+          </w:p>
+        </w:tc>
+      </w:tr>
+      <w:tr>
+        <w:tc>
+          <w:tcPr>
+            <w:tcW w:w="2268" w:type="dxa"/>
+          </w:tcPr>
+          <w:p>
+            <w:pPr>
+              <w:rPr>
+                <w:rFonts w:asciiTheme="majorHAnsi" w:eastAsiaTheme="minorHAnsi" w:hAnsiTheme="majorHAnsi"/>
+                <w:bCs/>
+                <w:color w:val="auto"/>
+                <w:szCs w:val="20"/>
+              </w:rPr>
+            </w:pPr>
+            <w:r>
+              <w:rPr>
+                <w:rFonts w:asciiTheme="majorHAnsi" w:hAnsiTheme="majorHAnsi" w:cs="Arial"/>
+                <w:color w:val="000000"/>
+                <w:sz w:val="18"/>
+                <w:szCs w:val="18"/>
+              </w:rPr>
+              <w:t>Design/Architecture (40%)</w:t>
+            </w:r>
+          </w:p>
+        </w:tc>
+        <w:tc>
+          <w:tcPr>
+            <w:tcW w:w="3060" w:type="dxa"/>
+          </w:tcPr>
+          <w:p>
+            <w:pPr>
+              <w:pStyle w:val="NormalWeb"/>
+              <w:spacing w:before="0" w:beforeAutospacing="0" w:after="0" w:afterAutospacing="0"/>
+              <w:rPr>
+                <w:rFonts w:asciiTheme="majorHAnsi" w:hAnsiTheme="majorHAnsi"/>
+                <w:sz w:val="18"/>
+                <w:szCs w:val="18"/>
+              </w:rPr>
+            </w:pPr>
+            <w:r>
+              <w:rPr>
+                <w:rFonts w:asciiTheme="majorHAnsi" w:hAnsiTheme="majorHAnsi" w:cs="Arial"/>
+                <w:color w:val="000000"/>
+                <w:sz w:val="18"/>
+                <w:szCs w:val="18"/>
+              </w:rPr>
+              <w:t>This aspect is to determine if the design and architecture selected adheres to principles learnt in the class.</w:t>
+            </w:r>
+          </w:p>
+          <w:p>
+            <w:pPr>
+              <w:rPr>
+                <w:rFonts w:asciiTheme="majorHAnsi" w:eastAsiaTheme="minorHAnsi" w:hAnsiTheme="majorHAnsi"/>
+                <w:bCs/>
+                <w:i/>
+                <w:color w:val="auto"/>
+                <w:szCs w:val="20"/>
+              </w:rPr>
+            </w:pPr>
+            <w:r>
+              <w:rPr>
+                <w:rFonts w:asciiTheme="majorHAnsi" w:hAnsiTheme="majorHAnsi" w:cs="Arial"/>
+                <w:i/>
+                <w:color w:val="000000"/>
+                <w:sz w:val="18"/>
+                <w:szCs w:val="18"/>
+              </w:rPr>
+              <w:t>Max 100 pt</w:t>
+            </w:r>
+          </w:p>
+        </w:tc>
+        <w:tc>
+          <w:tcPr>
+            <w:tcW w:w="5256" w:type="dxa"/>
+          </w:tcPr>
+          <w:p>
+            <w:pPr>
+              <w:pStyle w:val="NormalWeb"/>
+              <w:spacing w:before="0" w:beforeAutospacing="0" w:after="0" w:afterAutospacing="0"/>
+              <w:rPr>
+                <w:rFonts w:asciiTheme="majorHAnsi" w:hAnsiTheme="majorHAnsi"/>
+                <w:sz w:val="18"/>
+                <w:szCs w:val="18"/>
+              </w:rPr>
+            </w:pPr>
+            <w:r>
+              <w:rPr>
+                <w:rFonts w:asciiTheme="majorHAnsi" w:hAnsiTheme="majorHAnsi" w:cs="Arial"/>
+                <w:b/>
+                <w:bCs/>
+                <w:color w:val="000000"/>
+                <w:sz w:val="18"/>
+                <w:szCs w:val="18"/>
+              </w:rPr>
+              <w:t>Core Requirement (50 pt)</w:t>
+            </w:r>
+            <w:r>
+              <w:rPr>
+                <w:rFonts w:asciiTheme="majorHAnsi" w:hAnsiTheme="majorHAnsi" w:cs="Arial"/>
+                <w:color w:val="000000"/>
+                <w:sz w:val="18"/>
+                <w:szCs w:val="18"/>
+              </w:rPr>
+              <w:t>:</w:t>
+            </w:r>
+          </w:p>
+          <w:p>
+            <w:pPr>
+              <w:pStyle w:val="NormalWeb"/>
+              <w:numPr>
+                <w:ilvl w:val="0"/>
+                <w:numId w:val="34"/>
+              </w:numPr>
+              <w:spacing w:before="0" w:beforeAutospacing="0" w:after="0" w:afterAutospacing="0"/>
+              <w:textAlignment w:val="baseline"/>
+              <w:rPr>
+                <w:rFonts w:asciiTheme="majorHAnsi" w:hAnsiTheme="majorHAnsi" w:cs="Arial"/>
+                <w:color w:val="000000"/>
+                <w:sz w:val="18"/>
+                <w:szCs w:val="18"/>
+              </w:rPr>
+            </w:pPr>
+            <w:r>
+              <w:rPr>
+                <w:rFonts w:asciiTheme="majorHAnsi" w:hAnsiTheme="majorHAnsi" w:cs="Arial"/>
+                <w:color w:val="000000"/>
+                <w:sz w:val="18"/>
+                <w:szCs w:val="18"/>
+              </w:rPr>
+              <w:t xml:space="preserve">A design that meets functional needs and is built on a set of technologies that represents a reasonable design for the intended </w:t>
+            </w:r>
+            <w:r>
+              <w:rPr>
+                <w:rFonts w:asciiTheme="majorHAnsi" w:hAnsiTheme="majorHAnsi" w:cs="Arial"/>
+                <w:color w:val="000000"/>
+                <w:sz w:val="18"/>
+                <w:szCs w:val="18"/>
+              </w:rPr>
+              <w:t>solution.</w:t>
+            </w:r>
+          </w:p>
+          <w:p>
+            <w:pPr>
+              <w:pStyle w:val="NormalWeb"/>
+              <w:numPr>
+                <w:ilvl w:val="0"/>
+                <w:numId w:val="34"/>
+              </w:numPr>
+              <w:spacing w:before="0" w:beforeAutospacing="0" w:after="0" w:afterAutospacing="0"/>
+              <w:textAlignment w:val="baseline"/>
+              <w:rPr>
+                <w:rFonts w:asciiTheme="majorHAnsi" w:hAnsiTheme="majorHAnsi" w:cs="Arial"/>
+                <w:color w:val="000000"/>
+                <w:sz w:val="18"/>
+                <w:szCs w:val="18"/>
+              </w:rPr>
+            </w:pPr>
+            <w:r>
+              <w:rPr>
+                <w:rFonts w:asciiTheme="majorHAnsi" w:hAnsiTheme="majorHAnsi" w:cs="Arial"/>
+                <w:color w:val="000000"/>
+                <w:sz w:val="18"/>
+                <w:szCs w:val="18"/>
+              </w:rPr>
+              <w:t>Follow architectural principles and technology choices covered in course.</w:t>
+            </w:r>
+          </w:p>
+          <w:p>
+            <w:pPr>
+              <w:pStyle w:val="NormalWeb"/>
+              <w:numPr>
+                <w:ilvl w:val="0"/>
+                <w:numId w:val="34"/>
+              </w:numPr>
+              <w:spacing w:before="0" w:beforeAutospacing="0" w:after="0" w:afterAutospacing="0"/>
+              <w:textAlignment w:val="baseline"/>
+              <w:rPr>
+                <w:rFonts w:asciiTheme="majorHAnsi" w:hAnsiTheme="majorHAnsi" w:cs="Arial"/>
+                <w:color w:val="000000"/>
+                <w:sz w:val="18"/>
+                <w:szCs w:val="18"/>
+              </w:rPr>
+            </w:pPr>
+            <w:r>
+              <w:rPr>
+                <w:rFonts w:asciiTheme="majorHAnsi" w:hAnsiTheme="majorHAnsi" w:cs="Arial"/>
+                <w:color w:val="000000"/>
+                <w:sz w:val="18"/>
+                <w:szCs w:val="18"/>
+              </w:rPr>
+              <w:t>Express trade-offs and rational for decision.</w:t>
+            </w:r>
+          </w:p>
+          <w:p>
+            <w:pPr>
+              <w:rPr>
+                <w:rFonts w:asciiTheme="majorHAnsi" w:eastAsia="Times New Roman" w:hAnsiTheme="majorHAnsi" w:cs="Times New Roman"/>
+                <w:color w:val="auto"/>
+                <w:sz w:val="18"/>
+                <w:szCs w:val="18"/>
+              </w:rPr>
+            </w:pPr>
+          </w:p>
+          <w:p>
+            <w:pPr>
+              <w:pStyle w:val="NormalWeb"/>
+              <w:spacing w:before="0" w:beforeAutospacing="0" w:after="0" w:afterAutospacing="0"/>
+              <w:rPr>
+                <w:rFonts w:asciiTheme="majorHAnsi" w:hAnsiTheme="majorHAnsi"/>
+                <w:sz w:val="18"/>
+                <w:szCs w:val="18"/>
+              </w:rPr>
+            </w:pPr>
+            <w:r>
+              <w:rPr>
+                <w:rFonts w:asciiTheme="majorHAnsi" w:hAnsiTheme="majorHAnsi" w:cs="Arial"/>
+                <w:b/>
+                <w:bCs/>
+                <w:color w:val="000000"/>
+                <w:sz w:val="18"/>
+                <w:szCs w:val="18"/>
+              </w:rPr>
+              <w:t>Extra Requirements (50 pt):</w:t>
+            </w:r>
+          </w:p>
+          <w:p>
+            <w:pPr>
+              <w:pStyle w:val="NormalWeb"/>
+              <w:numPr>
+                <w:ilvl w:val="0"/>
+                <w:numId w:val="35"/>
+              </w:numPr>
+              <w:spacing w:before="0" w:beforeAutospacing="0" w:after="0" w:afterAutospacing="0"/>
+              <w:textAlignment w:val="baseline"/>
+              <w:rPr>
+                <w:rFonts w:asciiTheme="majorHAnsi" w:hAnsiTheme="majorHAnsi" w:cs="Arial"/>
+                <w:color w:val="000000"/>
+                <w:sz w:val="18"/>
+                <w:szCs w:val="18"/>
+              </w:rPr>
+            </w:pPr>
+            <w:r>
+              <w:rPr>
+                <w:rFonts w:asciiTheme="majorHAnsi" w:hAnsiTheme="majorHAnsi" w:cs="Arial"/>
+                <w:color w:val="000000"/>
+                <w:sz w:val="18"/>
+                <w:szCs w:val="18"/>
+              </w:rPr>
+              <w:t xml:space="preserve">Implementation </w:t>
+            </w:r>
+            <w:r>
+              <w:rPr>
+                <w:rFonts w:asciiTheme="majorHAnsi" w:hAnsiTheme="majorHAnsi" w:cs="Arial"/>
+                <w:color w:val="000000"/>
+                <w:sz w:val="18"/>
+                <w:szCs w:val="18"/>
+              </w:rPr>
+              <w:t xml:space="preserve">that </w:t>
+            </w:r>
+            <w:r>
+              <w:rPr>
+                <w:rFonts w:asciiTheme="majorHAnsi" w:hAnsiTheme="majorHAnsi" w:cs="Arial"/>
+                <w:color w:val="000000"/>
+                <w:sz w:val="18"/>
+                <w:szCs w:val="18"/>
+              </w:rPr>
+              <w:t>scales according to some defined dimensions.</w:t>
+            </w:r>
+          </w:p>
+          <w:p>
+            <w:pPr>
+              <w:pStyle w:val="NormalWeb"/>
+              <w:numPr>
+                <w:ilvl w:val="0"/>
+                <w:numId w:val="35"/>
+              </w:numPr>
+              <w:spacing w:before="0" w:beforeAutospacing="0" w:after="0" w:afterAutospacing="0"/>
+              <w:textAlignment w:val="baseline"/>
+              <w:rPr>
+                <w:rFonts w:asciiTheme="majorHAnsi" w:hAnsiTheme="majorHAnsi" w:cs="Arial"/>
+                <w:color w:val="000000"/>
+                <w:sz w:val="18"/>
+                <w:szCs w:val="18"/>
+              </w:rPr>
+            </w:pPr>
+            <w:r>
+              <w:rPr>
+                <w:rFonts w:asciiTheme="majorHAnsi" w:hAnsiTheme="majorHAnsi" w:cs="Arial"/>
+                <w:color w:val="000000"/>
+                <w:sz w:val="18"/>
+                <w:szCs w:val="18"/>
+              </w:rPr>
+              <w:t>Implementation has clear processing and service layers.</w:t>
+            </w:r>
+          </w:p>
+          <w:p>
+            <w:pPr>
+              <w:rPr>
+                <w:rFonts w:asciiTheme="majorHAnsi" w:eastAsiaTheme="minorHAnsi" w:hAnsiTheme="majorHAnsi"/>
+                <w:bCs/>
+                <w:color w:val="auto"/>
+                <w:szCs w:val="20"/>
+              </w:rPr>
+            </w:pPr>
+            <w:r>
+              <w:rPr>
+                <w:rFonts w:asciiTheme="majorHAnsi" w:hAnsiTheme="majorHAnsi" w:cs="Arial"/>
+                <w:color w:val="000000"/>
+                <w:sz w:val="18"/>
+                <w:szCs w:val="18"/>
+              </w:rPr>
+              <w:t>Implementation has a clearly architected data ingest layer.</w:t>
+            </w:r>
+          </w:p>
+        </w:tc>
+      </w:tr>
+      <w:tr>
+        <w:tc>
+          <w:tcPr>
+            <w:tcW w:w="2268" w:type="dxa"/>
+          </w:tcPr>
+          <w:p>
+            <w:pPr>
+              <w:rPr>
+                <w:rFonts w:asciiTheme="majorHAnsi" w:eastAsiaTheme="minorHAnsi" w:hAnsiTheme="majorHAnsi"/>
+                <w:bCs/>
+                <w:color w:val="auto"/>
+                <w:szCs w:val="20"/>
+              </w:rPr>
+            </w:pPr>
+            <w:r>
+              <w:rPr>
+                <w:rFonts w:asciiTheme="majorHAnsi" w:hAnsiTheme="majorHAnsi" w:cs="Arial"/>
+                <w:color w:val="000000"/>
+                <w:sz w:val="18"/>
+                <w:szCs w:val="18"/>
+              </w:rPr>
+              <w:t>Final Presentation (20%)</w:t>
+            </w:r>
+          </w:p>
+        </w:tc>
+        <w:tc>
+          <w:tcPr>
+            <w:tcW w:w="3060" w:type="dxa"/>
+          </w:tcPr>
+          <w:p>
+            <w:pPr>
+              <w:rPr>
+                <w:rFonts w:asciiTheme="majorHAnsi" w:hAnsiTheme="majorHAnsi" w:cs="Arial"/>
+                <w:color w:val="000000"/>
+                <w:sz w:val="18"/>
+                <w:szCs w:val="18"/>
+              </w:rPr>
+            </w:pPr>
+            <w:r>
+              <w:rPr>
+                <w:rFonts w:asciiTheme="majorHAnsi" w:hAnsiTheme="majorHAnsi" w:cs="Arial"/>
+                <w:color w:val="000000"/>
+                <w:sz w:val="18"/>
+                <w:szCs w:val="18"/>
+              </w:rPr>
+              <w:t xml:space="preserve">This aspect is to determine how well presented the project is. Is it clear that students understand what they build and why. </w:t>
+            </w:r>
+          </w:p>
+          <w:p>
+            <w:pPr>
+              <w:rPr>
+                <w:rFonts w:asciiTheme="majorHAnsi" w:eastAsiaTheme="minorHAnsi" w:hAnsiTheme="majorHAnsi"/>
+                <w:bCs/>
+                <w:i/>
+                <w:color w:val="auto"/>
+                <w:szCs w:val="20"/>
+              </w:rPr>
+            </w:pPr>
+            <w:r>
+              <w:rPr>
+                <w:rFonts w:asciiTheme="majorHAnsi" w:hAnsiTheme="majorHAnsi" w:cs="Arial"/>
+                <w:i/>
+                <w:color w:val="000000"/>
+                <w:sz w:val="18"/>
+                <w:szCs w:val="18"/>
+              </w:rPr>
+              <w:t>Max 50 pt</w:t>
+            </w:r>
+          </w:p>
+        </w:tc>
+        <w:tc>
+          <w:tcPr>
+            <w:tcW w:w="5256" w:type="dxa"/>
+          </w:tcPr>
+          <w:p>
+            <w:pPr>
+              <w:pStyle w:val="NormalWeb"/>
+              <w:spacing w:before="0" w:beforeAutospacing="0" w:after="0" w:afterAutospacing="0"/>
+              <w:rPr>
+                <w:rFonts w:asciiTheme="majorHAnsi" w:hAnsiTheme="majorHAnsi"/>
+                <w:sz w:val="18"/>
+                <w:szCs w:val="18"/>
+              </w:rPr>
+            </w:pPr>
+            <w:r>
+              <w:rPr>
+                <w:rFonts w:asciiTheme="majorHAnsi" w:hAnsiTheme="majorHAnsi" w:cs="Arial"/>
+                <w:b/>
+                <w:bCs/>
+                <w:color w:val="000000"/>
+                <w:sz w:val="18"/>
+                <w:szCs w:val="18"/>
+              </w:rPr>
+              <w:t>Core Requirement (25 pt)</w:t>
+            </w:r>
+            <w:r>
+              <w:rPr>
+                <w:rFonts w:asciiTheme="majorHAnsi" w:hAnsiTheme="majorHAnsi" w:cs="Arial"/>
+                <w:color w:val="000000"/>
+                <w:sz w:val="18"/>
+                <w:szCs w:val="18"/>
+              </w:rPr>
+              <w:t>:</w:t>
+            </w:r>
+          </w:p>
+          <w:p>
+            <w:pPr>
+              <w:pStyle w:val="NormalWeb"/>
+              <w:numPr>
+                <w:ilvl w:val="0"/>
+                <w:numId w:val="36"/>
+              </w:numPr>
+              <w:spacing w:before="0" w:beforeAutospacing="0" w:after="0" w:afterAutospacing="0"/>
+              <w:textAlignment w:val="baseline"/>
+              <w:rPr>
+                <w:rFonts w:asciiTheme="majorHAnsi" w:hAnsiTheme="majorHAnsi" w:cs="Arial"/>
+                <w:color w:val="000000"/>
+                <w:sz w:val="18"/>
+                <w:szCs w:val="18"/>
+              </w:rPr>
+            </w:pPr>
+            <w:r>
+              <w:rPr>
+                <w:rFonts w:asciiTheme="majorHAnsi" w:hAnsiTheme="majorHAnsi" w:cs="Arial"/>
+                <w:color w:val="000000"/>
+                <w:sz w:val="18"/>
+                <w:szCs w:val="18"/>
+              </w:rPr>
+              <w:t>Basic documentation of architecture and functionality.</w:t>
+            </w:r>
+          </w:p>
+          <w:p>
+            <w:pPr>
+              <w:pStyle w:val="NormalWeb"/>
+              <w:numPr>
+                <w:ilvl w:val="0"/>
+                <w:numId w:val="36"/>
+              </w:numPr>
+              <w:spacing w:before="0" w:beforeAutospacing="0" w:after="0" w:afterAutospacing="0"/>
+              <w:textAlignment w:val="baseline"/>
+              <w:rPr>
+                <w:rFonts w:asciiTheme="majorHAnsi" w:hAnsiTheme="majorHAnsi" w:cs="Arial"/>
+                <w:color w:val="000000"/>
+                <w:sz w:val="18"/>
+                <w:szCs w:val="18"/>
+              </w:rPr>
+            </w:pPr>
+            <w:r>
+              <w:rPr>
+                <w:rFonts w:asciiTheme="majorHAnsi" w:hAnsiTheme="majorHAnsi" w:cs="Arial"/>
+                <w:color w:val="000000"/>
+                <w:sz w:val="18"/>
+                <w:szCs w:val="18"/>
+              </w:rPr>
+              <w:t>Presentation as defined by project instructions.</w:t>
+            </w:r>
+          </w:p>
+          <w:p>
+            <w:pPr>
+              <w:rPr>
+                <w:rFonts w:asciiTheme="majorHAnsi" w:eastAsia="Times New Roman" w:hAnsiTheme="majorHAnsi" w:cs="Times New Roman"/>
+                <w:color w:val="auto"/>
+                <w:sz w:val="18"/>
+                <w:szCs w:val="18"/>
+              </w:rPr>
+            </w:pPr>
+          </w:p>
+          <w:p>
+            <w:pPr>
+              <w:pStyle w:val="NormalWeb"/>
+              <w:spacing w:before="0" w:beforeAutospacing="0" w:after="0" w:afterAutospacing="0"/>
+              <w:rPr>
+                <w:rFonts w:asciiTheme="majorHAnsi" w:hAnsiTheme="majorHAnsi"/>
+                <w:sz w:val="18"/>
+                <w:szCs w:val="18"/>
+              </w:rPr>
+            </w:pPr>
+            <w:r>
+              <w:rPr>
+                <w:rFonts w:asciiTheme="majorHAnsi" w:hAnsiTheme="majorHAnsi" w:cs="Arial"/>
+                <w:b/>
+                <w:bCs/>
+                <w:color w:val="000000"/>
+                <w:sz w:val="18"/>
+                <w:szCs w:val="18"/>
+              </w:rPr>
+              <w:t>Extra Requirements (25 pt):</w:t>
+            </w:r>
+          </w:p>
+          <w:p>
+            <w:pPr>
+              <w:pStyle w:val="NormalWeb"/>
+              <w:numPr>
+                <w:ilvl w:val="0"/>
+                <w:numId w:val="37"/>
+              </w:numPr>
+              <w:spacing w:before="0" w:beforeAutospacing="0" w:after="0" w:afterAutospacing="0"/>
+              <w:textAlignment w:val="baseline"/>
+              <w:rPr>
+                <w:rFonts w:asciiTheme="majorHAnsi" w:hAnsiTheme="majorHAnsi" w:cs="Arial"/>
+                <w:color w:val="000000"/>
+                <w:sz w:val="18"/>
+                <w:szCs w:val="18"/>
+              </w:rPr>
+            </w:pPr>
+            <w:r>
+              <w:rPr>
+                <w:rFonts w:asciiTheme="majorHAnsi" w:hAnsiTheme="majorHAnsi" w:cs="Arial"/>
+                <w:color w:val="000000"/>
+                <w:sz w:val="18"/>
+                <w:szCs w:val="18"/>
+              </w:rPr>
+              <w:t>Description of how to scale the solution.</w:t>
+            </w:r>
+          </w:p>
+          <w:p>
+            <w:pPr>
+              <w:pStyle w:val="NormalWeb"/>
+              <w:numPr>
+                <w:ilvl w:val="0"/>
+                <w:numId w:val="37"/>
+              </w:numPr>
+              <w:spacing w:before="0" w:beforeAutospacing="0" w:after="0" w:afterAutospacing="0"/>
+              <w:textAlignment w:val="baseline"/>
+              <w:rPr>
+                <w:rFonts w:asciiTheme="majorHAnsi" w:hAnsiTheme="majorHAnsi" w:cs="Arial"/>
+                <w:color w:val="000000"/>
+                <w:sz w:val="18"/>
+                <w:szCs w:val="18"/>
+              </w:rPr>
+            </w:pPr>
+            <w:bookmarkStart w:id="38" w:name="_GoBack"/>
+            <w:bookmarkEnd w:id="38"/>
+            <w:r>
+              <w:rPr>
+                <w:rFonts w:asciiTheme="majorHAnsi" w:hAnsiTheme="majorHAnsi" w:cs="Arial"/>
+                <w:color w:val="000000"/>
+                <w:sz w:val="18"/>
+                <w:szCs w:val="18"/>
+              </w:rPr>
+              <w:t>A description of how to evolve the project, how in corporate additional data, future processing and technology needs.</w:t>
+            </w:r>
+          </w:p>
+        </w:tc>
+      </w:tr>
+    </w:tbl>
+    <w:p>
+      <w:pPr>
+        <w:rPr>
+          <w:bCs/>
+          <w:color w:val="auto"/>
+          <w:szCs w:val="20"/>
+        </w:rPr>
+      </w:pPr>
     </w:p>
     <w:p>
       <w:pPr>
@@ -1262,7 +2850,7 @@
         </w:rPr>
         <w:t xml:space="preserve">You should formulate </w:t>
       </w:r>
-      <w:ins w:id="38" w:author="Jari Koister" w:date="2015-09-15T19:57:00Z">
+      <w:ins w:id="39" w:author="Jari Koister" w:date="2015-09-15T19:57:00Z">
         <w:r>
           <w:rPr>
             <w:rFonts w:eastAsiaTheme="minorHAnsi"/>
@@ -1326,24 +2914,6 @@
         </w:rPr>
         <w:t>It is permitted</w:t>
       </w:r>
-      <w:ins w:id="39" w:author="Jari Koister" w:date="2015-09-15T19:57:00Z">
-        <w:r>
-          <w:rPr>
-            <w:bCs/>
-            <w:color w:val="auto"/>
-            <w:szCs w:val="20"/>
-          </w:rPr>
-          <w:t>,</w:t>
-        </w:r>
-      </w:ins>
-      <w:r>
-        <w:rPr>
-          <w:bCs/>
-          <w:color w:val="auto"/>
-          <w:szCs w:val="20"/>
-        </w:rPr>
-        <w:t xml:space="preserve"> but not required</w:t>
-      </w:r>
       <w:ins w:id="40" w:author="Jari Koister" w:date="2015-09-15T19:57:00Z">
         <w:r>
           <w:rPr>
@@ -1360,6 +2930,24 @@
           <w:color w:val="auto"/>
           <w:szCs w:val="20"/>
         </w:rPr>
+        <w:t xml:space="preserve"> but not required</w:t>
+      </w:r>
+      <w:ins w:id="41" w:author="Jari Koister" w:date="2015-09-15T19:57:00Z">
+        <w:r>
+          <w:rPr>
+            <w:bCs/>
+            <w:color w:val="auto"/>
+            <w:szCs w:val="20"/>
+          </w:rPr>
+          <w:t>,</w:t>
+        </w:r>
+      </w:ins>
+      <w:r>
+        <w:rPr>
+          <w:bCs/>
+          <w:color w:val="auto"/>
+          <w:szCs w:val="20"/>
+        </w:rPr>
         <w:t xml:space="preserve"> to select a problem that requires advanced processing such as machine learning algorithms.</w:t>
       </w:r>
     </w:p>
@@ -1384,7 +2972,7 @@
         </w:rPr>
         <w:t xml:space="preserve">You can make assumptions </w:t>
       </w:r>
-      <w:ins w:id="41" w:author="Jari Koister" w:date="2015-09-15T19:57:00Z">
+      <w:ins w:id="42" w:author="Jari Koister" w:date="2015-09-15T19:57:00Z">
         <w:r>
           <w:rPr>
             <w:bCs/>
@@ -1410,7 +2998,7 @@
         </w:rPr>
         <w:t xml:space="preserve">such </w:t>
       </w:r>
-      <w:ins w:id="42" w:author="Jari Koister" w:date="2015-09-15T19:57:00Z">
+      <w:ins w:id="43" w:author="Jari Koister" w:date="2015-09-15T19:57:00Z">
         <w:r>
           <w:rPr>
             <w:bCs/>
@@ -1428,7 +3016,7 @@
         </w:rPr>
         <w:t xml:space="preserve">that </w:t>
       </w:r>
-      <w:ins w:id="43" w:author="Jari Koister" w:date="2015-09-15T19:57:00Z">
+      <w:ins w:id="44" w:author="Jari Koister" w:date="2015-09-15T19:57:00Z">
         <w:r>
           <w:rPr>
             <w:bCs/>
@@ -1518,7 +3106,7 @@
       <w:r>
         <w:t xml:space="preserve">repare slides </w:t>
       </w:r>
-      <w:ins w:id="44" w:author="Jari Koister" w:date="2015-09-15T19:57:00Z">
+      <w:ins w:id="45" w:author="Jari Koister" w:date="2015-09-15T19:57:00Z">
         <w:r>
           <w:t xml:space="preserve"> (2-5 slides) </w:t>
         </w:r>
@@ -1567,7 +3155,7 @@
       <w:r>
         <w:t>:</w:t>
       </w:r>
-      <w:ins w:id="45" w:author="Jari Koister" w:date="2015-09-15T19:57:00Z">
+      <w:ins w:id="46" w:author="Jari Koister" w:date="2015-09-15T19:57:00Z">
         <w:r>
           <w:t xml:space="preserve"> </w:t>
         </w:r>
@@ -1611,6 +3199,7 @@
         <w:rPr>
           <w:b/>
         </w:rPr>
+        <w:lastRenderedPageBreak/>
         <w:t>Week 11</w:t>
       </w:r>
       <w:r>
@@ -1625,7 +3214,7 @@
       <w:r>
         <w:t xml:space="preserve"> </w:t>
       </w:r>
-      <w:ins w:id="46" w:author="Jari Koister" w:date="2015-09-15T19:57:00Z">
+      <w:ins w:id="47" w:author="Jari Koister" w:date="2015-09-15T19:57:00Z">
         <w:r>
           <w:t>(1-</w:t>
         </w:r>
@@ -1671,7 +3260,7 @@
       <w:r>
         <w:t xml:space="preserve">: </w:t>
       </w:r>
-      <w:ins w:id="47" w:author="Jari Koister" w:date="2015-09-15T19:57:00Z">
+      <w:ins w:id="48" w:author="Jari Koister" w:date="2015-09-15T19:57:00Z">
         <w:r>
           <w:rPr>
             <w:b/>
@@ -1688,7 +3277,7 @@
       <w:r>
         <w:t xml:space="preserve"> </w:t>
       </w:r>
-      <w:ins w:id="48" w:author="Jari Koister" w:date="2015-09-15T19:57:00Z">
+      <w:ins w:id="49" w:author="Jari Koister" w:date="2015-09-15T19:57:00Z">
         <w:r>
           <w:t xml:space="preserve"> Allow instructor to run your solution. </w:t>
         </w:r>
@@ -1855,7 +3444,6 @@
             <w:dataBinding w:prefixMappings="xmlns:ns0='http://purl.org/dc/elements/1.1/' xmlns:ns1='http://schemas.openxmlformats.org/package/2006/metadata/core-properties' " w:xpath="/ns1:coreProperties[1]/ns0:subject[1]" w:storeItemID="{6C3C8BC8-F283-45AE-878A-BAB7291924A1}"/>
             <w:text w:multiLine="1"/>
           </w:sdtPr>
-          <w:sdtEndPr/>
           <w:sdtContent>
             <w:p>
               <w:pPr>
@@ -1908,7 +3496,7 @@
             <w:rPr>
               <w:noProof/>
             </w:rPr>
-            <w:t>1</w:t>
+            <w:t>3</w:t>
           </w:r>
           <w:r>
             <w:rPr>
@@ -3398,6 +4986,119 @@
     </w:lvl>
   </w:abstractNum>
   <w:abstractNum w:abstractNumId="16">
+    <w:nsid w:val="37CA7FF8"/>
+    <w:multiLevelType w:val="multilevel"/>
+    <w:tmpl w:val="65CA8D92"/>
+    <w:lvl w:ilvl="0">
+      <w:start w:val="1"/>
+      <w:numFmt w:val="decimal"/>
+      <w:lvlText w:val="%1."/>
+      <w:lvlJc w:val="left"/>
+      <w:pPr>
+        <w:tabs>
+          <w:tab w:val="num" w:pos="720"/>
+        </w:tabs>
+        <w:ind w:left="720" w:hanging="360"/>
+      </w:pPr>
+    </w:lvl>
+    <w:lvl w:ilvl="1" w:tentative="1">
+      <w:start w:val="1"/>
+      <w:numFmt w:val="decimal"/>
+      <w:lvlText w:val="%2."/>
+      <w:lvlJc w:val="left"/>
+      <w:pPr>
+        <w:tabs>
+          <w:tab w:val="num" w:pos="1440"/>
+        </w:tabs>
+        <w:ind w:left="1440" w:hanging="360"/>
+      </w:pPr>
+    </w:lvl>
+    <w:lvl w:ilvl="2" w:tentative="1">
+      <w:start w:val="1"/>
+      <w:numFmt w:val="decimal"/>
+      <w:lvlText w:val="%3."/>
+      <w:lvlJc w:val="left"/>
+      <w:pPr>
+        <w:tabs>
+          <w:tab w:val="num" w:pos="2160"/>
+        </w:tabs>
+        <w:ind w:left="2160" w:hanging="360"/>
+      </w:pPr>
+    </w:lvl>
+    <w:lvl w:ilvl="3" w:tentative="1">
+      <w:start w:val="1"/>
+      <w:numFmt w:val="decimal"/>
+      <w:lvlText w:val="%4."/>
+      <w:lvlJc w:val="left"/>
+      <w:pPr>
+        <w:tabs>
+          <w:tab w:val="num" w:pos="2880"/>
+        </w:tabs>
+        <w:ind w:left="2880" w:hanging="360"/>
+      </w:pPr>
+    </w:lvl>
+    <w:lvl w:ilvl="4" w:tentative="1">
+      <w:start w:val="1"/>
+      <w:numFmt w:val="decimal"/>
+      <w:lvlText w:val="%5."/>
+      <w:lvlJc w:val="left"/>
+      <w:pPr>
+        <w:tabs>
+          <w:tab w:val="num" w:pos="3600"/>
+        </w:tabs>
+        <w:ind w:left="3600" w:hanging="360"/>
+      </w:pPr>
+    </w:lvl>
+    <w:lvl w:ilvl="5" w:tentative="1">
+      <w:start w:val="1"/>
+      <w:numFmt w:val="decimal"/>
+      <w:lvlText w:val="%6."/>
+      <w:lvlJc w:val="left"/>
+      <w:pPr>
+        <w:tabs>
+          <w:tab w:val="num" w:pos="4320"/>
+        </w:tabs>
+        <w:ind w:left="4320" w:hanging="360"/>
+      </w:pPr>
+    </w:lvl>
+    <w:lvl w:ilvl="6" w:tentative="1">
+      <w:start w:val="1"/>
+      <w:numFmt w:val="decimal"/>
+      <w:lvlText w:val="%7."/>
+      <w:lvlJc w:val="left"/>
+      <w:pPr>
+        <w:tabs>
+          <w:tab w:val="num" w:pos="5040"/>
+        </w:tabs>
+        <w:ind w:left="5040" w:hanging="360"/>
+      </w:pPr>
+    </w:lvl>
+    <w:lvl w:ilvl="7" w:tentative="1">
+      <w:start w:val="1"/>
+      <w:numFmt w:val="decimal"/>
+      <w:lvlText w:val="%8."/>
+      <w:lvlJc w:val="left"/>
+      <w:pPr>
+        <w:tabs>
+          <w:tab w:val="num" w:pos="5760"/>
+        </w:tabs>
+        <w:ind w:left="5760" w:hanging="360"/>
+      </w:pPr>
+    </w:lvl>
+    <w:lvl w:ilvl="8" w:tentative="1">
+      <w:start w:val="1"/>
+      <w:numFmt w:val="decimal"/>
+      <w:lvlText w:val="%9."/>
+      <w:lvlJc w:val="left"/>
+      <w:pPr>
+        <w:tabs>
+          <w:tab w:val="num" w:pos="6480"/>
+        </w:tabs>
+        <w:ind w:left="6480" w:hanging="360"/>
+      </w:pPr>
+    </w:lvl>
+  </w:abstractNum>
+  <w:abstractNum w:abstractNumId="17">
     <w:nsid w:val="3A545ABB"/>
     <w:multiLevelType w:val="hybridMultilevel"/>
     <w:tmpl w:val="19AE6D76"/>
@@ -3510,7 +5211,7 @@
       </w:rPr>
     </w:lvl>
   </w:abstractNum>
-  <w:abstractNum w:abstractNumId="17">
+  <w:abstractNum w:abstractNumId="18">
     <w:nsid w:val="3B1139C3"/>
     <w:multiLevelType w:val="hybridMultilevel"/>
     <w:tmpl w:val="FA147DE8"/>
@@ -3596,7 +5297,7 @@
       </w:pPr>
     </w:lvl>
   </w:abstractNum>
-  <w:abstractNum w:abstractNumId="18">
+  <w:abstractNum w:abstractNumId="19">
     <w:nsid w:val="3BFE3642"/>
     <w:multiLevelType w:val="multilevel"/>
     <w:tmpl w:val="85188126"/>
@@ -3709,7 +5410,233 @@
       </w:rPr>
     </w:lvl>
   </w:abstractNum>
-  <w:abstractNum w:abstractNumId="19">
+  <w:abstractNum w:abstractNumId="20">
+    <w:nsid w:val="414A636E"/>
+    <w:multiLevelType w:val="multilevel"/>
+    <w:tmpl w:val="7EFAB350"/>
+    <w:lvl w:ilvl="0">
+      <w:start w:val="1"/>
+      <w:numFmt w:val="decimal"/>
+      <w:lvlText w:val="%1."/>
+      <w:lvlJc w:val="left"/>
+      <w:pPr>
+        <w:tabs>
+          <w:tab w:val="num" w:pos="720"/>
+        </w:tabs>
+        <w:ind w:left="720" w:hanging="360"/>
+      </w:pPr>
+    </w:lvl>
+    <w:lvl w:ilvl="1" w:tentative="1">
+      <w:start w:val="1"/>
+      <w:numFmt w:val="decimal"/>
+      <w:lvlText w:val="%2."/>
+      <w:lvlJc w:val="left"/>
+      <w:pPr>
+        <w:tabs>
+          <w:tab w:val="num" w:pos="1440"/>
+        </w:tabs>
+        <w:ind w:left="1440" w:hanging="360"/>
+      </w:pPr>
+    </w:lvl>
+    <w:lvl w:ilvl="2" w:tentative="1">
+      <w:start w:val="1"/>
+      <w:numFmt w:val="decimal"/>
+      <w:lvlText w:val="%3."/>
+      <w:lvlJc w:val="left"/>
+      <w:pPr>
+        <w:tabs>
+          <w:tab w:val="num" w:pos="2160"/>
+        </w:tabs>
+        <w:ind w:left="2160" w:hanging="360"/>
+      </w:pPr>
+    </w:lvl>
+    <w:lvl w:ilvl="3" w:tentative="1">
+      <w:start w:val="1"/>
+      <w:numFmt w:val="decimal"/>
+      <w:lvlText w:val="%4."/>
+      <w:lvlJc w:val="left"/>
+      <w:pPr>
+        <w:tabs>
+          <w:tab w:val="num" w:pos="2880"/>
+        </w:tabs>
+        <w:ind w:left="2880" w:hanging="360"/>
+      </w:pPr>
+    </w:lvl>
+    <w:lvl w:ilvl="4" w:tentative="1">
+      <w:start w:val="1"/>
+      <w:numFmt w:val="decimal"/>
+      <w:lvlText w:val="%5."/>
+      <w:lvlJc w:val="left"/>
+      <w:pPr>
+        <w:tabs>
+          <w:tab w:val="num" w:pos="3600"/>
+        </w:tabs>
+        <w:ind w:left="3600" w:hanging="360"/>
+      </w:pPr>
+    </w:lvl>
+    <w:lvl w:ilvl="5" w:tentative="1">
+      <w:start w:val="1"/>
+      <w:numFmt w:val="decimal"/>
+      <w:lvlText w:val="%6."/>
+      <w:lvlJc w:val="left"/>
+      <w:pPr>
+        <w:tabs>
+          <w:tab w:val="num" w:pos="4320"/>
+        </w:tabs>
+        <w:ind w:left="4320" w:hanging="360"/>
+      </w:pPr>
+    </w:lvl>
+    <w:lvl w:ilvl="6" w:tentative="1">
+      <w:start w:val="1"/>
+      <w:numFmt w:val="decimal"/>
+      <w:lvlText w:val="%7."/>
+      <w:lvlJc w:val="left"/>
+      <w:pPr>
+        <w:tabs>
+          <w:tab w:val="num" w:pos="5040"/>
+        </w:tabs>
+        <w:ind w:left="5040" w:hanging="360"/>
+      </w:pPr>
+    </w:lvl>
+    <w:lvl w:ilvl="7" w:tentative="1">
+      <w:start w:val="1"/>
+      <w:numFmt w:val="decimal"/>
+      <w:lvlText w:val="%8."/>
+      <w:lvlJc w:val="left"/>
+      <w:pPr>
+        <w:tabs>
+          <w:tab w:val="num" w:pos="5760"/>
+        </w:tabs>
+        <w:ind w:left="5760" w:hanging="360"/>
+      </w:pPr>
+    </w:lvl>
+    <w:lvl w:ilvl="8" w:tentative="1">
+      <w:start w:val="1"/>
+      <w:numFmt w:val="decimal"/>
+      <w:lvlText w:val="%9."/>
+      <w:lvlJc w:val="left"/>
+      <w:pPr>
+        <w:tabs>
+          <w:tab w:val="num" w:pos="6480"/>
+        </w:tabs>
+        <w:ind w:left="6480" w:hanging="360"/>
+      </w:pPr>
+    </w:lvl>
+  </w:abstractNum>
+  <w:abstractNum w:abstractNumId="21">
+    <w:nsid w:val="425441BF"/>
+    <w:multiLevelType w:val="multilevel"/>
+    <w:tmpl w:val="1112588E"/>
+    <w:lvl w:ilvl="0">
+      <w:start w:val="1"/>
+      <w:numFmt w:val="decimal"/>
+      <w:lvlText w:val="%1."/>
+      <w:lvlJc w:val="left"/>
+      <w:pPr>
+        <w:tabs>
+          <w:tab w:val="num" w:pos="720"/>
+        </w:tabs>
+        <w:ind w:left="720" w:hanging="360"/>
+      </w:pPr>
+    </w:lvl>
+    <w:lvl w:ilvl="1" w:tentative="1">
+      <w:start w:val="1"/>
+      <w:numFmt w:val="decimal"/>
+      <w:lvlText w:val="%2."/>
+      <w:lvlJc w:val="left"/>
+      <w:pPr>
+        <w:tabs>
+          <w:tab w:val="num" w:pos="1440"/>
+        </w:tabs>
+        <w:ind w:left="1440" w:hanging="360"/>
+      </w:pPr>
+    </w:lvl>
+    <w:lvl w:ilvl="2" w:tentative="1">
+      <w:start w:val="1"/>
+      <w:numFmt w:val="decimal"/>
+      <w:lvlText w:val="%3."/>
+      <w:lvlJc w:val="left"/>
+      <w:pPr>
+        <w:tabs>
+          <w:tab w:val="num" w:pos="2160"/>
+        </w:tabs>
+        <w:ind w:left="2160" w:hanging="360"/>
+      </w:pPr>
+    </w:lvl>
+    <w:lvl w:ilvl="3" w:tentative="1">
+      <w:start w:val="1"/>
+      <w:numFmt w:val="decimal"/>
+      <w:lvlText w:val="%4."/>
+      <w:lvlJc w:val="left"/>
+      <w:pPr>
+        <w:tabs>
+          <w:tab w:val="num" w:pos="2880"/>
+        </w:tabs>
+        <w:ind w:left="2880" w:hanging="360"/>
+      </w:pPr>
+    </w:lvl>
+    <w:lvl w:ilvl="4" w:tentative="1">
+      <w:start w:val="1"/>
+      <w:numFmt w:val="decimal"/>
+      <w:lvlText w:val="%5."/>
+      <w:lvlJc w:val="left"/>
+      <w:pPr>
+        <w:tabs>
+          <w:tab w:val="num" w:pos="3600"/>
+        </w:tabs>
+        <w:ind w:left="3600" w:hanging="360"/>
+      </w:pPr>
+    </w:lvl>
+    <w:lvl w:ilvl="5" w:tentative="1">
+      <w:start w:val="1"/>
+      <w:numFmt w:val="decimal"/>
+      <w:lvlText w:val="%6."/>
+      <w:lvlJc w:val="left"/>
+      <w:pPr>
+        <w:tabs>
+          <w:tab w:val="num" w:pos="4320"/>
+        </w:tabs>
+        <w:ind w:left="4320" w:hanging="360"/>
+      </w:pPr>
+    </w:lvl>
+    <w:lvl w:ilvl="6" w:tentative="1">
+      <w:start w:val="1"/>
+      <w:numFmt w:val="decimal"/>
+      <w:lvlText w:val="%7."/>
+      <w:lvlJc w:val="left"/>
+      <w:pPr>
+        <w:tabs>
+          <w:tab w:val="num" w:pos="5040"/>
+        </w:tabs>
+        <w:ind w:left="5040" w:hanging="360"/>
+      </w:pPr>
+    </w:lvl>
+    <w:lvl w:ilvl="7" w:tentative="1">
+      <w:start w:val="1"/>
+      <w:numFmt w:val="decimal"/>
+      <w:lvlText w:val="%8."/>
+      <w:lvlJc w:val="left"/>
+      <w:pPr>
+        <w:tabs>
+          <w:tab w:val="num" w:pos="5760"/>
+        </w:tabs>
+        <w:ind w:left="5760" w:hanging="360"/>
+      </w:pPr>
+    </w:lvl>
+    <w:lvl w:ilvl="8" w:tentative="1">
+      <w:start w:val="1"/>
+      <w:numFmt w:val="decimal"/>
+      <w:lvlText w:val="%9."/>
+      <w:lvlJc w:val="left"/>
+      <w:pPr>
+        <w:tabs>
+          <w:tab w:val="num" w:pos="6480"/>
+        </w:tabs>
+        <w:ind w:left="6480" w:hanging="360"/>
+      </w:pPr>
+    </w:lvl>
+  </w:abstractNum>
+  <w:abstractNum w:abstractNumId="22">
     <w:nsid w:val="432F2539"/>
     <w:multiLevelType w:val="hybridMultilevel"/>
     <w:tmpl w:val="8460CBA4"/>
@@ -3822,7 +5749,7 @@
       </w:rPr>
     </w:lvl>
   </w:abstractNum>
-  <w:abstractNum w:abstractNumId="20">
+  <w:abstractNum w:abstractNumId="23">
     <w:nsid w:val="461B46E0"/>
     <w:multiLevelType w:val="hybridMultilevel"/>
     <w:tmpl w:val="62409CDC"/>
@@ -3935,7 +5862,346 @@
       </w:rPr>
     </w:lvl>
   </w:abstractNum>
-  <w:abstractNum w:abstractNumId="21">
+  <w:abstractNum w:abstractNumId="24">
+    <w:nsid w:val="469C0065"/>
+    <w:multiLevelType w:val="multilevel"/>
+    <w:tmpl w:val="AE3CBA02"/>
+    <w:lvl w:ilvl="0">
+      <w:start w:val="1"/>
+      <w:numFmt w:val="decimal"/>
+      <w:lvlText w:val="%1."/>
+      <w:lvlJc w:val="left"/>
+      <w:pPr>
+        <w:tabs>
+          <w:tab w:val="num" w:pos="720"/>
+        </w:tabs>
+        <w:ind w:left="720" w:hanging="360"/>
+      </w:pPr>
+    </w:lvl>
+    <w:lvl w:ilvl="1" w:tentative="1">
+      <w:start w:val="1"/>
+      <w:numFmt w:val="decimal"/>
+      <w:lvlText w:val="%2."/>
+      <w:lvlJc w:val="left"/>
+      <w:pPr>
+        <w:tabs>
+          <w:tab w:val="num" w:pos="1440"/>
+        </w:tabs>
+        <w:ind w:left="1440" w:hanging="360"/>
+      </w:pPr>
+    </w:lvl>
+    <w:lvl w:ilvl="2" w:tentative="1">
+      <w:start w:val="1"/>
+      <w:numFmt w:val="decimal"/>
+      <w:lvlText w:val="%3."/>
+      <w:lvlJc w:val="left"/>
+      <w:pPr>
+        <w:tabs>
+          <w:tab w:val="num" w:pos="2160"/>
+        </w:tabs>
+        <w:ind w:left="2160" w:hanging="360"/>
+      </w:pPr>
+    </w:lvl>
+    <w:lvl w:ilvl="3" w:tentative="1">
+      <w:start w:val="1"/>
+      <w:numFmt w:val="decimal"/>
+      <w:lvlText w:val="%4."/>
+      <w:lvlJc w:val="left"/>
+      <w:pPr>
+        <w:tabs>
+          <w:tab w:val="num" w:pos="2880"/>
+        </w:tabs>
+        <w:ind w:left="2880" w:hanging="360"/>
+      </w:pPr>
+    </w:lvl>
+    <w:lvl w:ilvl="4" w:tentative="1">
+      <w:start w:val="1"/>
+      <w:numFmt w:val="decimal"/>
+      <w:lvlText w:val="%5."/>
+      <w:lvlJc w:val="left"/>
+      <w:pPr>
+        <w:tabs>
+          <w:tab w:val="num" w:pos="3600"/>
+        </w:tabs>
+        <w:ind w:left="3600" w:hanging="360"/>
+      </w:pPr>
+    </w:lvl>
+    <w:lvl w:ilvl="5" w:tentative="1">
+      <w:start w:val="1"/>
+      <w:numFmt w:val="decimal"/>
+      <w:lvlText w:val="%6."/>
+      <w:lvlJc w:val="left"/>
+      <w:pPr>
+        <w:tabs>
+          <w:tab w:val="num" w:pos="4320"/>
+        </w:tabs>
+        <w:ind w:left="4320" w:hanging="360"/>
+      </w:pPr>
+    </w:lvl>
+    <w:lvl w:ilvl="6" w:tentative="1">
+      <w:start w:val="1"/>
+      <w:numFmt w:val="decimal"/>
+      <w:lvlText w:val="%7."/>
+      <w:lvlJc w:val="left"/>
+      <w:pPr>
+        <w:tabs>
+          <w:tab w:val="num" w:pos="5040"/>
+        </w:tabs>
+        <w:ind w:left="5040" w:hanging="360"/>
+      </w:pPr>
+    </w:lvl>
+    <w:lvl w:ilvl="7" w:tentative="1">
+      <w:start w:val="1"/>
+      <w:numFmt w:val="decimal"/>
+      <w:lvlText w:val="%8."/>
+      <w:lvlJc w:val="left"/>
+      <w:pPr>
+        <w:tabs>
+          <w:tab w:val="num" w:pos="5760"/>
+        </w:tabs>
+        <w:ind w:left="5760" w:hanging="360"/>
+      </w:pPr>
+    </w:lvl>
+    <w:lvl w:ilvl="8" w:tentative="1">
+      <w:start w:val="1"/>
+      <w:numFmt w:val="decimal"/>
+      <w:lvlText w:val="%9."/>
+      <w:lvlJc w:val="left"/>
+      <w:pPr>
+        <w:tabs>
+          <w:tab w:val="num" w:pos="6480"/>
+        </w:tabs>
+        <w:ind w:left="6480" w:hanging="360"/>
+      </w:pPr>
+    </w:lvl>
+  </w:abstractNum>
+  <w:abstractNum w:abstractNumId="25">
+    <w:nsid w:val="482A3777"/>
+    <w:multiLevelType w:val="multilevel"/>
+    <w:tmpl w:val="2C8EA714"/>
+    <w:lvl w:ilvl="0">
+      <w:start w:val="1"/>
+      <w:numFmt w:val="decimal"/>
+      <w:lvlText w:val="%1."/>
+      <w:lvlJc w:val="left"/>
+      <w:pPr>
+        <w:tabs>
+          <w:tab w:val="num" w:pos="720"/>
+        </w:tabs>
+        <w:ind w:left="720" w:hanging="360"/>
+      </w:pPr>
+    </w:lvl>
+    <w:lvl w:ilvl="1" w:tentative="1">
+      <w:start w:val="1"/>
+      <w:numFmt w:val="decimal"/>
+      <w:lvlText w:val="%2."/>
+      <w:lvlJc w:val="left"/>
+      <w:pPr>
+        <w:tabs>
+          <w:tab w:val="num" w:pos="1440"/>
+        </w:tabs>
+        <w:ind w:left="1440" w:hanging="360"/>
+      </w:pPr>
+    </w:lvl>
+    <w:lvl w:ilvl="2" w:tentative="1">
+      <w:start w:val="1"/>
+      <w:numFmt w:val="decimal"/>
+      <w:lvlText w:val="%3."/>
+      <w:lvlJc w:val="left"/>
+      <w:pPr>
+        <w:tabs>
+          <w:tab w:val="num" w:pos="2160"/>
+        </w:tabs>
+        <w:ind w:left="2160" w:hanging="360"/>
+      </w:pPr>
+    </w:lvl>
+    <w:lvl w:ilvl="3" w:tentative="1">
+      <w:start w:val="1"/>
+      <w:numFmt w:val="decimal"/>
+      <w:lvlText w:val="%4."/>
+      <w:lvlJc w:val="left"/>
+      <w:pPr>
+        <w:tabs>
+          <w:tab w:val="num" w:pos="2880"/>
+        </w:tabs>
+        <w:ind w:left="2880" w:hanging="360"/>
+      </w:pPr>
+    </w:lvl>
+    <w:lvl w:ilvl="4" w:tentative="1">
+      <w:start w:val="1"/>
+      <w:numFmt w:val="decimal"/>
+      <w:lvlText w:val="%5."/>
+      <w:lvlJc w:val="left"/>
+      <w:pPr>
+        <w:tabs>
+          <w:tab w:val="num" w:pos="3600"/>
+        </w:tabs>
+        <w:ind w:left="3600" w:hanging="360"/>
+      </w:pPr>
+    </w:lvl>
+    <w:lvl w:ilvl="5" w:tentative="1">
+      <w:start w:val="1"/>
+      <w:numFmt w:val="decimal"/>
+      <w:lvlText w:val="%6."/>
+      <w:lvlJc w:val="left"/>
+      <w:pPr>
+        <w:tabs>
+          <w:tab w:val="num" w:pos="4320"/>
+        </w:tabs>
+        <w:ind w:left="4320" w:hanging="360"/>
+      </w:pPr>
+    </w:lvl>
+    <w:lvl w:ilvl="6" w:tentative="1">
+      <w:start w:val="1"/>
+      <w:numFmt w:val="decimal"/>
+      <w:lvlText w:val="%7."/>
+      <w:lvlJc w:val="left"/>
+      <w:pPr>
+        <w:tabs>
+          <w:tab w:val="num" w:pos="5040"/>
+        </w:tabs>
+        <w:ind w:left="5040" w:hanging="360"/>
+      </w:pPr>
+    </w:lvl>
+    <w:lvl w:ilvl="7" w:tentative="1">
+      <w:start w:val="1"/>
+      <w:numFmt w:val="decimal"/>
+      <w:lvlText w:val="%8."/>
+      <w:lvlJc w:val="left"/>
+      <w:pPr>
+        <w:tabs>
+          <w:tab w:val="num" w:pos="5760"/>
+        </w:tabs>
+        <w:ind w:left="5760" w:hanging="360"/>
+      </w:pPr>
+    </w:lvl>
+    <w:lvl w:ilvl="8" w:tentative="1">
+      <w:start w:val="1"/>
+      <w:numFmt w:val="decimal"/>
+      <w:lvlText w:val="%9."/>
+      <w:lvlJc w:val="left"/>
+      <w:pPr>
+        <w:tabs>
+          <w:tab w:val="num" w:pos="6480"/>
+        </w:tabs>
+        <w:ind w:left="6480" w:hanging="360"/>
+      </w:pPr>
+    </w:lvl>
+  </w:abstractNum>
+  <w:abstractNum w:abstractNumId="26">
+    <w:nsid w:val="488E44D5"/>
+    <w:multiLevelType w:val="multilevel"/>
+    <w:tmpl w:val="E6DC029C"/>
+    <w:lvl w:ilvl="0">
+      <w:start w:val="1"/>
+      <w:numFmt w:val="decimal"/>
+      <w:lvlText w:val="%1."/>
+      <w:lvlJc w:val="left"/>
+      <w:pPr>
+        <w:tabs>
+          <w:tab w:val="num" w:pos="720"/>
+        </w:tabs>
+        <w:ind w:left="720" w:hanging="360"/>
+      </w:pPr>
+    </w:lvl>
+    <w:lvl w:ilvl="1" w:tentative="1">
+      <w:start w:val="1"/>
+      <w:numFmt w:val="decimal"/>
+      <w:lvlText w:val="%2."/>
+      <w:lvlJc w:val="left"/>
+      <w:pPr>
+        <w:tabs>
+          <w:tab w:val="num" w:pos="1440"/>
+        </w:tabs>
+        <w:ind w:left="1440" w:hanging="360"/>
+      </w:pPr>
+    </w:lvl>
+    <w:lvl w:ilvl="2" w:tentative="1">
+      <w:start w:val="1"/>
+      <w:numFmt w:val="decimal"/>
+      <w:lvlText w:val="%3."/>
+      <w:lvlJc w:val="left"/>
+      <w:pPr>
+        <w:tabs>
+          <w:tab w:val="num" w:pos="2160"/>
+        </w:tabs>
+        <w:ind w:left="2160" w:hanging="360"/>
+      </w:pPr>
+    </w:lvl>
+    <w:lvl w:ilvl="3" w:tentative="1">
+      <w:start w:val="1"/>
+      <w:numFmt w:val="decimal"/>
+      <w:lvlText w:val="%4."/>
+      <w:lvlJc w:val="left"/>
+      <w:pPr>
+        <w:tabs>
+          <w:tab w:val="num" w:pos="2880"/>
+        </w:tabs>
+        <w:ind w:left="2880" w:hanging="360"/>
+      </w:pPr>
+    </w:lvl>
+    <w:lvl w:ilvl="4" w:tentative="1">
+      <w:start w:val="1"/>
+      <w:numFmt w:val="decimal"/>
+      <w:lvlText w:val="%5."/>
+      <w:lvlJc w:val="left"/>
+      <w:pPr>
+        <w:tabs>
+          <w:tab w:val="num" w:pos="3600"/>
+        </w:tabs>
+        <w:ind w:left="3600" w:hanging="360"/>
+      </w:pPr>
+    </w:lvl>
+    <w:lvl w:ilvl="5" w:tentative="1">
+      <w:start w:val="1"/>
+      <w:numFmt w:val="decimal"/>
+      <w:lvlText w:val="%6."/>
+      <w:lvlJc w:val="left"/>
+      <w:pPr>
+        <w:tabs>
+          <w:tab w:val="num" w:pos="4320"/>
+        </w:tabs>
+        <w:ind w:left="4320" w:hanging="360"/>
+      </w:pPr>
+    </w:lvl>
+    <w:lvl w:ilvl="6" w:tentative="1">
+      <w:start w:val="1"/>
+      <w:numFmt w:val="decimal"/>
+      <w:lvlText w:val="%7."/>
+      <w:lvlJc w:val="left"/>
+      <w:pPr>
+        <w:tabs>
+          <w:tab w:val="num" w:pos="5040"/>
+        </w:tabs>
+        <w:ind w:left="5040" w:hanging="360"/>
+      </w:pPr>
+    </w:lvl>
+    <w:lvl w:ilvl="7" w:tentative="1">
+      <w:start w:val="1"/>
+      <w:numFmt w:val="decimal"/>
+      <w:lvlText w:val="%8."/>
+      <w:lvlJc w:val="left"/>
+      <w:pPr>
+        <w:tabs>
+          <w:tab w:val="num" w:pos="5760"/>
+        </w:tabs>
+        <w:ind w:left="5760" w:hanging="360"/>
+      </w:pPr>
+    </w:lvl>
+    <w:lvl w:ilvl="8" w:tentative="1">
+      <w:start w:val="1"/>
+      <w:numFmt w:val="decimal"/>
+      <w:lvlText w:val="%9."/>
+      <w:lvlJc w:val="left"/>
+      <w:pPr>
+        <w:tabs>
+          <w:tab w:val="num" w:pos="6480"/>
+        </w:tabs>
+        <w:ind w:left="6480" w:hanging="360"/>
+      </w:pPr>
+    </w:lvl>
+  </w:abstractNum>
+  <w:abstractNum w:abstractNumId="27">
     <w:nsid w:val="4C396DC0"/>
     <w:multiLevelType w:val="hybridMultilevel"/>
     <w:tmpl w:val="8932D1F2"/>
@@ -4049,7 +6315,120 @@
       </w:rPr>
     </w:lvl>
   </w:abstractNum>
-  <w:abstractNum w:abstractNumId="22">
+  <w:abstractNum w:abstractNumId="28">
+    <w:nsid w:val="559869FC"/>
+    <w:multiLevelType w:val="multilevel"/>
+    <w:tmpl w:val="843EBE4A"/>
+    <w:lvl w:ilvl="0">
+      <w:start w:val="1"/>
+      <w:numFmt w:val="decimal"/>
+      <w:lvlText w:val="%1."/>
+      <w:lvlJc w:val="left"/>
+      <w:pPr>
+        <w:tabs>
+          <w:tab w:val="num" w:pos="720"/>
+        </w:tabs>
+        <w:ind w:left="720" w:hanging="360"/>
+      </w:pPr>
+    </w:lvl>
+    <w:lvl w:ilvl="1" w:tentative="1">
+      <w:start w:val="1"/>
+      <w:numFmt w:val="decimal"/>
+      <w:lvlText w:val="%2."/>
+      <w:lvlJc w:val="left"/>
+      <w:pPr>
+        <w:tabs>
+          <w:tab w:val="num" w:pos="1440"/>
+        </w:tabs>
+        <w:ind w:left="1440" w:hanging="360"/>
+      </w:pPr>
+    </w:lvl>
+    <w:lvl w:ilvl="2" w:tentative="1">
+      <w:start w:val="1"/>
+      <w:numFmt w:val="decimal"/>
+      <w:lvlText w:val="%3."/>
+      <w:lvlJc w:val="left"/>
+      <w:pPr>
+        <w:tabs>
+          <w:tab w:val="num" w:pos="2160"/>
+        </w:tabs>
+        <w:ind w:left="2160" w:hanging="360"/>
+      </w:pPr>
+    </w:lvl>
+    <w:lvl w:ilvl="3" w:tentative="1">
+      <w:start w:val="1"/>
+      <w:numFmt w:val="decimal"/>
+      <w:lvlText w:val="%4."/>
+      <w:lvlJc w:val="left"/>
+      <w:pPr>
+        <w:tabs>
+          <w:tab w:val="num" w:pos="2880"/>
+        </w:tabs>
+        <w:ind w:left="2880" w:hanging="360"/>
+      </w:pPr>
+    </w:lvl>
+    <w:lvl w:ilvl="4" w:tentative="1">
+      <w:start w:val="1"/>
+      <w:numFmt w:val="decimal"/>
+      <w:lvlText w:val="%5."/>
+      <w:lvlJc w:val="left"/>
+      <w:pPr>
+        <w:tabs>
+          <w:tab w:val="num" w:pos="3600"/>
+        </w:tabs>
+        <w:ind w:left="3600" w:hanging="360"/>
+      </w:pPr>
+    </w:lvl>
+    <w:lvl w:ilvl="5" w:tentative="1">
+      <w:start w:val="1"/>
+      <w:numFmt w:val="decimal"/>
+      <w:lvlText w:val="%6."/>
+      <w:lvlJc w:val="left"/>
+      <w:pPr>
+        <w:tabs>
+          <w:tab w:val="num" w:pos="4320"/>
+        </w:tabs>
+        <w:ind w:left="4320" w:hanging="360"/>
+      </w:pPr>
+    </w:lvl>
+    <w:lvl w:ilvl="6" w:tentative="1">
+      <w:start w:val="1"/>
+      <w:numFmt w:val="decimal"/>
+      <w:lvlText w:val="%7."/>
+      <w:lvlJc w:val="left"/>
+      <w:pPr>
+        <w:tabs>
+          <w:tab w:val="num" w:pos="5040"/>
+        </w:tabs>
+        <w:ind w:left="5040" w:hanging="360"/>
+      </w:pPr>
+    </w:lvl>
+    <w:lvl w:ilvl="7" w:tentative="1">
+      <w:start w:val="1"/>
+      <w:numFmt w:val="decimal"/>
+      <w:lvlText w:val="%8."/>
+      <w:lvlJc w:val="left"/>
+      <w:pPr>
+        <w:tabs>
+          <w:tab w:val="num" w:pos="5760"/>
+        </w:tabs>
+        <w:ind w:left="5760" w:hanging="360"/>
+      </w:pPr>
+    </w:lvl>
+    <w:lvl w:ilvl="8" w:tentative="1">
+      <w:start w:val="1"/>
+      <w:numFmt w:val="decimal"/>
+      <w:lvlText w:val="%9."/>
+      <w:lvlJc w:val="left"/>
+      <w:pPr>
+        <w:tabs>
+          <w:tab w:val="num" w:pos="6480"/>
+        </w:tabs>
+        <w:ind w:left="6480" w:hanging="360"/>
+      </w:pPr>
+    </w:lvl>
+  </w:abstractNum>
+  <w:abstractNum w:abstractNumId="29">
     <w:nsid w:val="57C01AE0"/>
     <w:multiLevelType w:val="hybridMultilevel"/>
     <w:tmpl w:val="895ACC1E"/>
@@ -4162,7 +6541,7 @@
       </w:rPr>
     </w:lvl>
   </w:abstractNum>
-  <w:abstractNum w:abstractNumId="23">
+  <w:abstractNum w:abstractNumId="30">
     <w:nsid w:val="5CC543C7"/>
     <w:multiLevelType w:val="hybridMultilevel"/>
     <w:tmpl w:val="C6DEB06A"/>
@@ -4275,7 +6654,7 @@
       </w:rPr>
     </w:lvl>
   </w:abstractNum>
-  <w:abstractNum w:abstractNumId="24">
+  <w:abstractNum w:abstractNumId="31">
     <w:nsid w:val="6051448B"/>
     <w:multiLevelType w:val="hybridMultilevel"/>
     <w:tmpl w:val="85188126"/>
@@ -4388,7 +6767,7 @@
       </w:rPr>
     </w:lvl>
   </w:abstractNum>
-  <w:abstractNum w:abstractNumId="25">
+  <w:abstractNum w:abstractNumId="32">
     <w:nsid w:val="73AB3AD3"/>
     <w:multiLevelType w:val="hybridMultilevel"/>
     <w:tmpl w:val="CDA0154A"/>
@@ -4523,13 +6902,13 @@
     <w:abstractNumId w:val="0"/>
   </w:num>
   <w:num w:numId="8">
-    <w:abstractNumId w:val="24"/>
+    <w:abstractNumId w:val="31"/>
   </w:num>
   <w:num w:numId="9">
-    <w:abstractNumId w:val="18"/>
+    <w:abstractNumId w:val="19"/>
   </w:num>
   <w:num w:numId="10">
-    <w:abstractNumId w:val="21"/>
+    <w:abstractNumId w:val="27"/>
   </w:num>
   <w:num w:numId="11">
     <w:abstractNumId w:val="11"/>
@@ -4538,19 +6917,19 @@
     <w:abstractNumId w:val="14"/>
   </w:num>
   <w:num w:numId="13">
-    <w:abstractNumId w:val="16"/>
+    <w:abstractNumId w:val="17"/>
   </w:num>
   <w:num w:numId="14">
-    <w:abstractNumId w:val="25"/>
+    <w:abstractNumId w:val="32"/>
   </w:num>
   <w:num w:numId="15">
     <w:abstractNumId w:val="3"/>
   </w:num>
   <w:num w:numId="16">
-    <w:abstractNumId w:val="22"/>
+    <w:abstractNumId w:val="29"/>
   </w:num>
   <w:num w:numId="17">
-    <w:abstractNumId w:val="19"/>
+    <w:abstractNumId w:val="22"/>
   </w:num>
   <w:num w:numId="18">
     <w:abstractNumId w:val="10"/>
@@ -4559,10 +6938,10 @@
     <w:abstractNumId w:val="4"/>
   </w:num>
   <w:num w:numId="20">
-    <w:abstractNumId w:val="23"/>
+    <w:abstractNumId w:val="30"/>
   </w:num>
   <w:num w:numId="21">
-    <w:abstractNumId w:val="20"/>
+    <w:abstractNumId w:val="23"/>
   </w:num>
   <w:num w:numId="22">
     <w:abstractNumId w:val="9"/>
@@ -4580,7 +6959,7 @@
     <w:abstractNumId w:val="8"/>
   </w:num>
   <w:num w:numId="27">
-    <w:abstractNumId w:val="17"/>
+    <w:abstractNumId w:val="18"/>
   </w:num>
   <w:num w:numId="28">
     <w:abstractNumId w:val="5"/>
@@ -4590,6 +6969,27 @@
   </w:num>
   <w:num w:numId="30">
     <w:abstractNumId w:val="13"/>
+  </w:num>
+  <w:num w:numId="31">
+    <w:abstractNumId w:val="16"/>
+  </w:num>
+  <w:num w:numId="32">
+    <w:abstractNumId w:val="20"/>
+  </w:num>
+  <w:num w:numId="33">
+    <w:abstractNumId w:val="24"/>
+  </w:num>
+  <w:num w:numId="34">
+    <w:abstractNumId w:val="26"/>
+  </w:num>
+  <w:num w:numId="35">
+    <w:abstractNumId w:val="21"/>
+  </w:num>
+  <w:num w:numId="36">
+    <w:abstractNumId w:val="28"/>
+  </w:num>
+  <w:num w:numId="37">
+    <w:abstractNumId w:val="25"/>
   </w:num>
 </w:numbering>
 </file>
@@ -5535,6 +7935,21 @@
       <w:szCs w:val="20"/>
     </w:rPr>
   </w:style>
+  <w:style w:type="paragraph" w:styleId="NormalWeb">
+    <w:name w:val="Normal (Web)"/>
+    <w:basedOn w:val="Normal"/>
+    <w:uiPriority w:val="99"/>
+    <w:unhideWhenUsed/>
+    <w:rsid w:val="00F02437"/>
+    <w:pPr>
+      <w:spacing w:before="100" w:beforeAutospacing="1" w:after="100" w:afterAutospacing="1" w:line="240" w:lineRule="auto"/>
+    </w:pPr>
+    <w:rPr>
+      <w:rFonts w:ascii="Times" w:hAnsi="Times" w:cs="Times New Roman"/>
+      <w:color w:val="auto"/>
+      <w:szCs w:val="20"/>
+    </w:rPr>
+  </w:style>
 </w:styles>
 </file>
 
@@ -6479,6 +8894,21 @@
       <w:szCs w:val="20"/>
     </w:rPr>
   </w:style>
+  <w:style w:type="paragraph" w:styleId="NormalWeb">
+    <w:name w:val="Normal (Web)"/>
+    <w:basedOn w:val="Normal"/>
+    <w:uiPriority w:val="99"/>
+    <w:unhideWhenUsed/>
+    <w:rsid w:val="00F02437"/>
+    <w:pPr>
+      <w:spacing w:before="100" w:beforeAutospacing="1" w:after="100" w:afterAutospacing="1" w:line="240" w:lineRule="auto"/>
+    </w:pPr>
+    <w:rPr>
+      <w:rFonts w:ascii="Times" w:hAnsi="Times" w:cs="Times New Roman"/>
+      <w:color w:val="auto"/>
+      <w:szCs w:val="20"/>
+    </w:rPr>
+  </w:style>
 </w:styles>
 </file>
 
@@ -6631,6 +9061,13 @@
     <w:pitch w:val="variable"/>
     <w:sig w:usb0="00000003" w:usb1="00000000" w:usb2="00000000" w:usb3="00000000" w:csb0="00000001" w:csb1="00000000"/>
   </w:font>
+  <w:font w:name="Times">
+    <w:panose1 w:val="02000500000000000000"/>
+    <w:charset w:val="00"/>
+    <w:family w:val="auto"/>
+    <w:pitch w:val="variable"/>
+    <w:sig w:usb0="00000003" w:usb1="00000000" w:usb2="00000000" w:usb3="00000000" w:csb0="00000001" w:csb1="00000000"/>
+  </w:font>
   <w:font w:name="Verdana">
     <w:panose1 w:val="020B0604030504040204"/>
     <w:charset w:val="00"/>
@@ -6756,12 +9193,14 @@
   </w:compat>
   <w:rsids>
     <w:rsidRoot w:val="000D05DD"/>
+    <w:rsid w:val="000C7908"/>
     <w:rsid w:val="000D05DD"/>
     <w:rsid w:val="00123198"/>
     <w:rsid w:val="00486261"/>
     <w:rsid w:val="00784AD0"/>
     <w:rsid w:val="00AB6DA8"/>
     <w:rsid w:val="00B64E29"/>
+    <w:rsid w:val="00CF1DED"/>
     <w:rsid w:val="00F355D7"/>
     <w:rsid w:val="00FA68A1"/>
   </w:rsids>
@@ -7711,7 +10150,7 @@
 </file>
 
 <file path=customXml/itemProps1.xml><?xml version="1.0" encoding="utf-8"?>
-<ds:datastoreItem xmlns:ds="http://schemas.openxmlformats.org/officeDocument/2006/customXml" ds:itemID="{1D910232-36F1-D740-B544-F1E313C53CF5}">
+<ds:datastoreItem xmlns:ds="http://schemas.openxmlformats.org/officeDocument/2006/customXml" ds:itemID="{752B3EFF-787B-DB49-937C-1B634BB5D50F}">
   <ds:schemaRefs>
     <ds:schemaRef ds:uri="http://schemas.openxmlformats.org/officeDocument/2006/bibliography"/>
   </ds:schemaRefs>
@@ -7719,7 +10158,7 @@
 </file>
 
 <file path=customXml/itemProps2.xml><?xml version="1.0" encoding="utf-8"?>
-<ds:datastoreItem xmlns:ds="http://schemas.openxmlformats.org/officeDocument/2006/customXml" ds:itemID="{B4D6F8DC-068C-4E4F-AE47-614A699F7A6F}">
+<ds:datastoreItem xmlns:ds="http://schemas.openxmlformats.org/officeDocument/2006/customXml" ds:itemID="{6C9E8A60-C6ED-F54E-92DF-6BD18A534BF1}">
   <ds:schemaRefs>
     <ds:schemaRef ds:uri="http://schemas.openxmlformats.org/officeDocument/2006/bibliography"/>
   </ds:schemaRefs>

--- a/docs/MIDS W205 CourseProject-v1.docx
+++ b/docs/MIDS W205 CourseProject-v1.docx
@@ -105,14 +105,11 @@
               </w:sdtPr>
               <w:sdtContent>
                 <w:r>
-                  <w:t xml:space="preserve">Course </w:t>
-                </w:r>
-                <w:r>
-                  <w:t>Project</w:t>
+                  <w:t>Course Project</w:t>
                 </w:r>
                 <w:r>
                   <w:br/>
-                  <w:t>Updated: 9/20/15</w:t>
+                  <w:t>Updated: 12/6/15</w:t>
                 </w:r>
               </w:sdtContent>
             </w:sdt>
@@ -3336,8 +3333,12 @@
       <w:bookmarkEnd w:id="0"/>
     </w:p>
     <w:sectPr>
-      <w:headerReference w:type="default" r:id="rId15"/>
-      <w:footerReference w:type="default" r:id="rId16"/>
+      <w:headerReference w:type="even" r:id="rId15"/>
+      <w:headerReference w:type="default" r:id="rId16"/>
+      <w:footerReference w:type="even" r:id="rId17"/>
+      <w:footerReference w:type="default" r:id="rId18"/>
+      <w:headerReference w:type="first" r:id="rId19"/>
+      <w:footerReference w:type="first" r:id="rId20"/>
       <w:pgSz w:w="12240" w:h="15840" w:code="1"/>
       <w:pgMar w:top="576" w:right="576" w:bottom="1440" w:left="576" w:header="576" w:footer="720" w:gutter="0"/>
       <w:pgNumType w:start="1"/>
@@ -3381,6 +3382,16 @@
 </file>
 
 <file path=word/footer1.xml><?xml version="1.0" encoding="utf-8"?>
+<w:ftr xmlns:wpc="http://schemas.microsoft.com/office/word/2010/wordprocessingCanvas" xmlns:mo="http://schemas.microsoft.com/office/mac/office/2008/main" xmlns:mc="http://schemas.openxmlformats.org/markup-compatibility/2006" xmlns:mv="urn:schemas-microsoft-com:mac:vml" xmlns:o="urn:schemas-microsoft-com:office:office" xmlns:r="http://schemas.openxmlformats.org/officeDocument/2006/relationships" xmlns:m="http://schemas.openxmlformats.org/officeDocument/2006/math" xmlns:v="urn:schemas-microsoft-com:vml" xmlns:wp14="http://schemas.microsoft.com/office/word/2010/wordprocessingDrawing" xmlns:wp="http://schemas.openxmlformats.org/drawingml/2006/wordprocessingDrawing" xmlns:w10="urn:schemas-microsoft-com:office:word" xmlns:w="http://schemas.openxmlformats.org/wordprocessingml/2006/main" xmlns:w14="http://schemas.microsoft.com/office/word/2010/wordml" xmlns:wpg="http://schemas.microsoft.com/office/word/2010/wordprocessingGroup" xmlns:wpi="http://schemas.microsoft.com/office/word/2010/wordprocessingInk" xmlns:wne="http://schemas.microsoft.com/office/word/2006/wordml" xmlns:wps="http://schemas.microsoft.com/office/word/2010/wordprocessingShape" mc:Ignorable="w14 wp14">
+  <w:p>
+    <w:pPr>
+      <w:pStyle w:val="Footer"/>
+    </w:pPr>
+  </w:p>
+</w:ftr>
+</file>
+
+<file path=word/footer2.xml><?xml version="1.0" encoding="utf-8"?>
 <w:ftr xmlns:wpc="http://schemas.microsoft.com/office/word/2010/wordprocessingCanvas" xmlns:mo="http://schemas.microsoft.com/office/mac/office/2008/main" xmlns:mc="http://schemas.openxmlformats.org/markup-compatibility/2006" xmlns:mv="urn:schemas-microsoft-com:mac:vml" xmlns:o="urn:schemas-microsoft-com:office:office" xmlns:r="http://schemas.openxmlformats.org/officeDocument/2006/relationships" xmlns:m="http://schemas.openxmlformats.org/officeDocument/2006/math" xmlns:v="urn:schemas-microsoft-com:vml" xmlns:wp14="http://schemas.microsoft.com/office/word/2010/wordprocessingDrawing" xmlns:wp="http://schemas.openxmlformats.org/drawingml/2006/wordprocessingDrawing" xmlns:w10="urn:schemas-microsoft-com:office:word" xmlns:w="http://schemas.openxmlformats.org/wordprocessingml/2006/main" xmlns:w14="http://schemas.microsoft.com/office/word/2010/wordml" xmlns:wpg="http://schemas.microsoft.com/office/word/2010/wordprocessingGroup" xmlns:wpi="http://schemas.microsoft.com/office/word/2010/wordprocessingInk" xmlns:wne="http://schemas.microsoft.com/office/word/2006/wordml" xmlns:wps="http://schemas.microsoft.com/office/word/2010/wordprocessingShape" mc:Ignorable="w14 wp14">
   <w:tbl>
     <w:tblPr>
@@ -3457,7 +3468,10 @@
               </w:r>
               <w:r>
                 <w:br/>
-                <w:t>Updated: 9/20/15</w:t>
+                <w:t>Updated: 12/6</w:t>
+              </w:r>
+              <w:r>
+                <w:t>/15</w:t>
               </w:r>
             </w:p>
           </w:sdtContent>
@@ -3496,7 +3510,7 @@
             <w:rPr>
               <w:noProof/>
             </w:rPr>
-            <w:t>3</w:t>
+            <w:t>1</w:t>
           </w:r>
           <w:r>
             <w:rPr>
@@ -3516,6 +3530,16 @@
 </w:ftr>
 </file>
 
+<file path=word/footer3.xml><?xml version="1.0" encoding="utf-8"?>
+<w:ftr xmlns:wpc="http://schemas.microsoft.com/office/word/2010/wordprocessingCanvas" xmlns:mo="http://schemas.microsoft.com/office/mac/office/2008/main" xmlns:mc="http://schemas.openxmlformats.org/markup-compatibility/2006" xmlns:mv="urn:schemas-microsoft-com:mac:vml" xmlns:o="urn:schemas-microsoft-com:office:office" xmlns:r="http://schemas.openxmlformats.org/officeDocument/2006/relationships" xmlns:m="http://schemas.openxmlformats.org/officeDocument/2006/math" xmlns:v="urn:schemas-microsoft-com:vml" xmlns:wp14="http://schemas.microsoft.com/office/word/2010/wordprocessingDrawing" xmlns:wp="http://schemas.openxmlformats.org/drawingml/2006/wordprocessingDrawing" xmlns:w10="urn:schemas-microsoft-com:office:word" xmlns:w="http://schemas.openxmlformats.org/wordprocessingml/2006/main" xmlns:w14="http://schemas.microsoft.com/office/word/2010/wordml" xmlns:wpg="http://schemas.microsoft.com/office/word/2010/wordprocessingGroup" xmlns:wpi="http://schemas.microsoft.com/office/word/2010/wordprocessingInk" xmlns:wne="http://schemas.microsoft.com/office/word/2006/wordml" xmlns:wps="http://schemas.microsoft.com/office/word/2010/wordprocessingShape" mc:Ignorable="w14 wp14">
+  <w:p>
+    <w:pPr>
+      <w:pStyle w:val="Footer"/>
+    </w:pPr>
+  </w:p>
+</w:ftr>
+</file>
+
 <file path=word/footnotes.xml><?xml version="1.0" encoding="utf-8"?>
 <w:footnotes xmlns:wpc="http://schemas.microsoft.com/office/word/2010/wordprocessingCanvas" xmlns:mo="http://schemas.microsoft.com/office/mac/office/2008/main" xmlns:mc="http://schemas.openxmlformats.org/markup-compatibility/2006" xmlns:mv="urn:schemas-microsoft-com:mac:vml" xmlns:o="urn:schemas-microsoft-com:office:office" xmlns:r="http://schemas.openxmlformats.org/officeDocument/2006/relationships" xmlns:m="http://schemas.openxmlformats.org/officeDocument/2006/math" xmlns:v="urn:schemas-microsoft-com:vml" xmlns:wp14="http://schemas.microsoft.com/office/word/2010/wordprocessingDrawing" xmlns:wp="http://schemas.openxmlformats.org/drawingml/2006/wordprocessingDrawing" xmlns:w10="urn:schemas-microsoft-com:office:word" xmlns:w="http://schemas.openxmlformats.org/wordprocessingml/2006/main" xmlns:w14="http://schemas.microsoft.com/office/word/2010/wordml" xmlns:wpg="http://schemas.microsoft.com/office/word/2010/wordprocessingGroup" xmlns:wpi="http://schemas.microsoft.com/office/word/2010/wordprocessingInk" xmlns:wne="http://schemas.microsoft.com/office/word/2006/wordml" xmlns:wps="http://schemas.microsoft.com/office/word/2010/wordprocessingShape" mc:Ignorable="w14 wp14">
   <w:footnote w:type="separator" w:id="-1">
@@ -3549,6 +3573,26 @@
 </file>
 
 <file path=word/header1.xml><?xml version="1.0" encoding="utf-8"?>
+<w:hdr xmlns:wpc="http://schemas.microsoft.com/office/word/2010/wordprocessingCanvas" xmlns:mo="http://schemas.microsoft.com/office/mac/office/2008/main" xmlns:mc="http://schemas.openxmlformats.org/markup-compatibility/2006" xmlns:mv="urn:schemas-microsoft-com:mac:vml" xmlns:o="urn:schemas-microsoft-com:office:office" xmlns:r="http://schemas.openxmlformats.org/officeDocument/2006/relationships" xmlns:m="http://schemas.openxmlformats.org/officeDocument/2006/math" xmlns:v="urn:schemas-microsoft-com:vml" xmlns:wp14="http://schemas.microsoft.com/office/word/2010/wordprocessingDrawing" xmlns:wp="http://schemas.openxmlformats.org/drawingml/2006/wordprocessingDrawing" xmlns:w10="urn:schemas-microsoft-com:office:word" xmlns:w="http://schemas.openxmlformats.org/wordprocessingml/2006/main" xmlns:w14="http://schemas.microsoft.com/office/word/2010/wordml" xmlns:wpg="http://schemas.microsoft.com/office/word/2010/wordprocessingGroup" xmlns:wpi="http://schemas.microsoft.com/office/word/2010/wordprocessingInk" xmlns:wne="http://schemas.microsoft.com/office/word/2006/wordml" xmlns:wps="http://schemas.microsoft.com/office/word/2010/wordprocessingShape" mc:Ignorable="w14 wp14">
+  <w:p>
+    <w:pPr>
+      <w:pStyle w:val="Header"/>
+    </w:pPr>
+  </w:p>
+</w:hdr>
+</file>
+
+<file path=word/header2.xml><?xml version="1.0" encoding="utf-8"?>
+<w:hdr xmlns:wpc="http://schemas.microsoft.com/office/word/2010/wordprocessingCanvas" xmlns:mo="http://schemas.microsoft.com/office/mac/office/2008/main" xmlns:mc="http://schemas.openxmlformats.org/markup-compatibility/2006" xmlns:mv="urn:schemas-microsoft-com:mac:vml" xmlns:o="urn:schemas-microsoft-com:office:office" xmlns:r="http://schemas.openxmlformats.org/officeDocument/2006/relationships" xmlns:m="http://schemas.openxmlformats.org/officeDocument/2006/math" xmlns:v="urn:schemas-microsoft-com:vml" xmlns:wp14="http://schemas.microsoft.com/office/word/2010/wordprocessingDrawing" xmlns:wp="http://schemas.openxmlformats.org/drawingml/2006/wordprocessingDrawing" xmlns:w10="urn:schemas-microsoft-com:office:word" xmlns:w="http://schemas.openxmlformats.org/wordprocessingml/2006/main" xmlns:w14="http://schemas.microsoft.com/office/word/2010/wordml" xmlns:wpg="http://schemas.microsoft.com/office/word/2010/wordprocessingGroup" xmlns:wpi="http://schemas.microsoft.com/office/word/2010/wordprocessingInk" xmlns:wne="http://schemas.microsoft.com/office/word/2006/wordml" xmlns:wps="http://schemas.microsoft.com/office/word/2010/wordprocessingShape" mc:Ignorable="w14 wp14">
+  <w:p>
+    <w:pPr>
+      <w:pStyle w:val="Header"/>
+    </w:pPr>
+  </w:p>
+</w:hdr>
+</file>
+
+<file path=word/header3.xml><?xml version="1.0" encoding="utf-8"?>
 <w:hdr xmlns:wpc="http://schemas.microsoft.com/office/word/2010/wordprocessingCanvas" xmlns:mo="http://schemas.microsoft.com/office/mac/office/2008/main" xmlns:mc="http://schemas.openxmlformats.org/markup-compatibility/2006" xmlns:mv="urn:schemas-microsoft-com:mac:vml" xmlns:o="urn:schemas-microsoft-com:office:office" xmlns:r="http://schemas.openxmlformats.org/officeDocument/2006/relationships" xmlns:m="http://schemas.openxmlformats.org/officeDocument/2006/math" xmlns:v="urn:schemas-microsoft-com:vml" xmlns:wp14="http://schemas.microsoft.com/office/word/2010/wordprocessingDrawing" xmlns:wp="http://schemas.openxmlformats.org/drawingml/2006/wordprocessingDrawing" xmlns:w10="urn:schemas-microsoft-com:office:word" xmlns:w="http://schemas.openxmlformats.org/wordprocessingml/2006/main" xmlns:w14="http://schemas.microsoft.com/office/word/2010/wordml" xmlns:wpg="http://schemas.microsoft.com/office/word/2010/wordprocessingGroup" xmlns:wpi="http://schemas.microsoft.com/office/word/2010/wordprocessingInk" xmlns:wne="http://schemas.microsoft.com/office/word/2006/wordml" xmlns:wps="http://schemas.microsoft.com/office/word/2010/wordprocessingShape" mc:Ignorable="w14 wp14">
   <w:p>
     <w:pPr>
@@ -10150,7 +10194,7 @@
 </file>
 
 <file path=customXml/itemProps1.xml><?xml version="1.0" encoding="utf-8"?>
-<ds:datastoreItem xmlns:ds="http://schemas.openxmlformats.org/officeDocument/2006/customXml" ds:itemID="{752B3EFF-787B-DB49-937C-1B634BB5D50F}">
+<ds:datastoreItem xmlns:ds="http://schemas.openxmlformats.org/officeDocument/2006/customXml" ds:itemID="{69C4F5A3-3C05-2645-B3C7-516C52CA5C6C}">
   <ds:schemaRefs>
     <ds:schemaRef ds:uri="http://schemas.openxmlformats.org/officeDocument/2006/bibliography"/>
   </ds:schemaRefs>
@@ -10158,7 +10202,7 @@
 </file>
 
 <file path=customXml/itemProps2.xml><?xml version="1.0" encoding="utf-8"?>
-<ds:datastoreItem xmlns:ds="http://schemas.openxmlformats.org/officeDocument/2006/customXml" ds:itemID="{6C9E8A60-C6ED-F54E-92DF-6BD18A534BF1}">
+<ds:datastoreItem xmlns:ds="http://schemas.openxmlformats.org/officeDocument/2006/customXml" ds:itemID="{B3501576-497B-A543-8868-F25FCBFF83FC}">
   <ds:schemaRefs>
     <ds:schemaRef ds:uri="http://schemas.openxmlformats.org/officeDocument/2006/bibliography"/>
   </ds:schemaRefs>

--- a/docs/MIDS W205 CourseProject-v1.docx
+++ b/docs/MIDS W205 CourseProject-v1.docx
@@ -71,6 +71,7 @@
               <w:dataBinding w:prefixMappings="xmlns:ns0='http://purl.org/dc/elements/1.1/' xmlns:ns1='http://schemas.openxmlformats.org/package/2006/metadata/core-properties' " w:xpath="/ns1:coreProperties[1]/ns0:title[1]" w:storeItemID="{6C3C8BC8-F283-45AE-878A-BAB7291924A1}"/>
               <w:text w:multiLine="1"/>
             </w:sdtPr>
+            <w:sdtEndPr/>
             <w:sdtContent>
               <w:p>
                 <w:pPr>
@@ -103,13 +104,14 @@
                 <w:dataBinding w:prefixMappings="xmlns:ns0='http://purl.org/dc/elements/1.1/' xmlns:ns1='http://schemas.openxmlformats.org/package/2006/metadata/core-properties' " w:xpath="/ns1:coreProperties[1]/ns0:subject[1]" w:storeItemID="{6C3C8BC8-F283-45AE-878A-BAB7291924A1}"/>
                 <w:text w:multiLine="1"/>
               </w:sdtPr>
+              <w:sdtEndPr/>
               <w:sdtContent>
                 <w:r>
                   <w:t>Course Project</w:t>
                 </w:r>
                 <w:r>
                   <w:br/>
-                  <w:t>Updated: 12/6/15</w:t>
+                  <w:t>Updated: 3/4/16</w:t>
                 </w:r>
               </w:sdtContent>
             </w:sdt>
@@ -159,8 +161,13 @@
               <w:spacing w:line="240" w:lineRule="auto"/>
             </w:pPr>
             <w:r>
-              <w:t>Dan McClary</w:t>
-            </w:r>
+              <w:t xml:space="preserve">Dan </w:t>
+            </w:r>
+            <w:proofErr w:type="spellStart"/>
+            <w:r>
+              <w:t>McClary</w:t>
+            </w:r>
+            <w:proofErr w:type="spellEnd"/>
             <w:r>
               <w:t xml:space="preserve">, </w:t>
             </w:r>
@@ -188,15 +195,29 @@
                 <w:rFonts w:eastAsia="Times New Roman" w:cs="Times New Roman"/>
               </w:rPr>
             </w:pPr>
-            <w:r>
-              <w:t xml:space="preserve">Karthik </w:t>
-            </w:r>
+            <w:proofErr w:type="spellStart"/>
+            <w:r>
+              <w:t>Karthik</w:t>
+            </w:r>
+            <w:proofErr w:type="spellEnd"/>
+            <w:r>
+              <w:t xml:space="preserve"> </w:t>
+            </w:r>
+            <w:proofErr w:type="spellStart"/>
             <w:r>
               <w:rPr>
                 <w:rStyle w:val="gi"/>
                 <w:rFonts w:eastAsia="Times New Roman" w:cs="Times New Roman"/>
               </w:rPr>
-              <w:t xml:space="preserve">Ramasamy, </w:t>
+              <w:t>Ramasamy</w:t>
+            </w:r>
+            <w:proofErr w:type="spellEnd"/>
+            <w:r>
+              <w:rPr>
+                <w:rStyle w:val="gi"/>
+                <w:rFonts w:eastAsia="Times New Roman" w:cs="Times New Roman"/>
+              </w:rPr>
+              <w:t xml:space="preserve">, </w:t>
             </w:r>
             <w:hyperlink r:id="rId12" w:history="1">
               <w:r>
@@ -216,11 +237,41 @@
                 <w:rFonts w:eastAsia="Times New Roman" w:cs="Times New Roman"/>
               </w:rPr>
             </w:pPr>
+            <w:proofErr w:type="spellStart"/>
             <w:r>
               <w:rPr>
                 <w:rFonts w:eastAsia="Times New Roman" w:cs="Times New Roman"/>
               </w:rPr>
-              <w:t xml:space="preserve">Arash Nourian , </w:t>
+              <w:t>Arash</w:t>
+            </w:r>
+            <w:proofErr w:type="spellEnd"/>
+            <w:r>
+              <w:rPr>
+                <w:rFonts w:eastAsia="Times New Roman" w:cs="Times New Roman"/>
+              </w:rPr>
+              <w:t xml:space="preserve"> </w:t>
+            </w:r>
+            <w:proofErr w:type="spellStart"/>
+            <w:proofErr w:type="gramStart"/>
+            <w:r>
+              <w:rPr>
+                <w:rFonts w:eastAsia="Times New Roman" w:cs="Times New Roman"/>
+              </w:rPr>
+              <w:t>Nourian</w:t>
+            </w:r>
+            <w:proofErr w:type="spellEnd"/>
+            <w:r>
+              <w:rPr>
+                <w:rFonts w:eastAsia="Times New Roman" w:cs="Times New Roman"/>
+              </w:rPr>
+              <w:t xml:space="preserve"> ,</w:t>
+            </w:r>
+            <w:proofErr w:type="gramEnd"/>
+            <w:r>
+              <w:rPr>
+                <w:rFonts w:eastAsia="Times New Roman" w:cs="Times New Roman"/>
+              </w:rPr>
+              <w:t xml:space="preserve"> </w:t>
             </w:r>
             <w:hyperlink r:id="rId13" w:history="1">
               <w:r>
@@ -241,7 +292,29 @@
               <w:rPr>
                 <w:rFonts w:eastAsia="Times New Roman" w:cs="Times New Roman"/>
               </w:rPr>
-              <w:t xml:space="preserve">Manos Papagelis , </w:t>
+              <w:t xml:space="preserve">Manos </w:t>
+            </w:r>
+            <w:proofErr w:type="spellStart"/>
+            <w:proofErr w:type="gramStart"/>
+            <w:r>
+              <w:rPr>
+                <w:rFonts w:eastAsia="Times New Roman" w:cs="Times New Roman"/>
+              </w:rPr>
+              <w:t>Papagelis</w:t>
+            </w:r>
+            <w:proofErr w:type="spellEnd"/>
+            <w:r>
+              <w:rPr>
+                <w:rFonts w:eastAsia="Times New Roman" w:cs="Times New Roman"/>
+              </w:rPr>
+              <w:t xml:space="preserve"> ,</w:t>
+            </w:r>
+            <w:proofErr w:type="gramEnd"/>
+            <w:r>
+              <w:rPr>
+                <w:rFonts w:eastAsia="Times New Roman" w:cs="Times New Roman"/>
+              </w:rPr>
+              <w:t xml:space="preserve"> </w:t>
             </w:r>
             <w:hyperlink r:id="rId14" w:history="1">
               <w:r>
@@ -444,11 +517,26 @@
         </w:r>
       </w:ins>
       <w:r>
-        <w:t xml:space="preserve">, but also a </w:t>
+        <w:t xml:space="preserve">, but also </w:t>
+      </w:r>
+      <w:proofErr w:type="gramStart"/>
+      <w:r>
+        <w:t xml:space="preserve">a </w:t>
       </w:r>
       <w:ins w:id="13" w:author="Jari Koister" w:date="2015-09-15T19:57:00Z">
         <w:r>
-          <w:t>providesa</w:t>
+          <w:t>provides</w:t>
+        </w:r>
+      </w:ins>
+      <w:proofErr w:type="gramEnd"/>
+      <w:r>
+        <w:t xml:space="preserve"> </w:t>
+      </w:r>
+      <w:bookmarkStart w:id="14" w:name="_GoBack"/>
+      <w:bookmarkEnd w:id="14"/>
+      <w:ins w:id="15" w:author="Jari Koister" w:date="2015-09-15T19:57:00Z">
+        <w:r>
+          <w:t>a</w:t>
         </w:r>
         <w:r>
           <w:t xml:space="preserve"> </w:t>
@@ -460,12 +548,12 @@
       <w:r>
         <w:t xml:space="preserve"> </w:t>
       </w:r>
-      <w:ins w:id="14" w:author="Jari Koister" w:date="2015-09-15T19:57:00Z">
+      <w:ins w:id="16" w:author="Jari Koister" w:date="2015-09-15T19:57:00Z">
         <w:r>
           <w:t>If students so request, instructors may provide suggestions for a problem statement.</w:t>
         </w:r>
       </w:ins>
-      <w:ins w:id="15" w:author="Dan McClary" w:date="2015-09-15T19:57:00Z">
+      <w:ins w:id="17" w:author="Dan McClary" w:date="2015-09-15T19:57:00Z">
         <w:r>
           <w:t xml:space="preserve"> </w:t>
         </w:r>
@@ -475,7 +563,7 @@
       <w:pPr>
         <w:pStyle w:val="Heading1"/>
       </w:pPr>
-      <w:bookmarkStart w:id="16" w:name="_Toc261004494"/>
+      <w:bookmarkStart w:id="18" w:name="_Toc261004494"/>
       <w:r>
         <w:t>Guidelines</w:t>
       </w:r>
@@ -491,7 +579,7 @@
       <w:r>
         <w:t xml:space="preserve">You need to identify a business </w:t>
       </w:r>
-      <w:ins w:id="17" w:author="Dan McClary" w:date="2015-09-15T19:57:00Z">
+      <w:ins w:id="19" w:author="Dan McClary" w:date="2015-09-15T19:57:00Z">
         <w:r>
           <w:t xml:space="preserve">or research </w:t>
         </w:r>
@@ -499,7 +587,7 @@
       <w:r>
         <w:t xml:space="preserve">problem based on an </w:t>
       </w:r>
-      <w:ins w:id="18" w:author="Jari Koister" w:date="2015-09-15T19:57:00Z">
+      <w:ins w:id="20" w:author="Jari Koister" w:date="2015-09-15T19:57:00Z">
         <w:r>
           <w:t>exi</w:t>
         </w:r>
@@ -513,7 +601,7 @@
       <w:r>
         <w:t xml:space="preserve"> or new data set. There are no constraints </w:t>
       </w:r>
-      <w:ins w:id="19" w:author="Jari Koister" w:date="2015-09-15T19:57:00Z">
+      <w:ins w:id="21" w:author="Jari Koister" w:date="2015-09-15T19:57:00Z">
         <w:r>
           <w:t>on the data</w:t>
         </w:r>
@@ -524,7 +612,7 @@
       <w:r>
         <w:t xml:space="preserve">nfidentiality constraints are </w:t>
       </w:r>
-      <w:ins w:id="20" w:author="Dan McClary" w:date="2015-09-15T19:57:00Z">
+      <w:ins w:id="22" w:author="Dan McClary" w:date="2015-09-15T19:57:00Z">
         <w:r>
           <w:t>m</w:t>
         </w:r>
@@ -547,7 +635,7 @@
       <w:r>
         <w:t xml:space="preserve">You need to implement </w:t>
       </w:r>
-      <w:ins w:id="21" w:author="Jari Koister" w:date="2015-09-15T19:57:00Z">
+      <w:ins w:id="23" w:author="Jari Koister" w:date="2015-09-15T19:57:00Z">
         <w:r>
           <w:t xml:space="preserve">a </w:t>
         </w:r>
@@ -555,9 +643,17 @@
       <w:r>
         <w:t>process that computes the result in a repeatable fashion.  Hence, it cannot just be a one-time computation.</w:t>
       </w:r>
-      <w:ins w:id="22" w:author="Jari Koister" w:date="2015-09-15T19:57:00Z">
+      <w:ins w:id="24" w:author="Jari Koister" w:date="2015-09-15T19:57:00Z">
         <w:r>
-          <w:t xml:space="preserve"> It must be sufficiently easy to kick-off a new end to end execution of the process.</w:t>
+          <w:t xml:space="preserve"> It must be sufficiently easy to kick-off a new </w:t>
+        </w:r>
+        <w:proofErr w:type="gramStart"/>
+        <w:r>
+          <w:t>end to end</w:t>
+        </w:r>
+        <w:proofErr w:type="gramEnd"/>
+        <w:r>
+          <w:t xml:space="preserve"> execution of the process.</w:t>
         </w:r>
       </w:ins>
     </w:p>
@@ -572,7 +668,7 @@
       <w:r>
         <w:t>The result</w:t>
       </w:r>
-      <w:ins w:id="23" w:author="Jari Koister" w:date="2015-09-15T19:57:00Z">
+      <w:ins w:id="25" w:author="Jari Koister" w:date="2015-09-15T19:57:00Z">
         <w:r>
           <w:t xml:space="preserve"> of the processing</w:t>
         </w:r>
@@ -580,7 +676,7 @@
       <w:r>
         <w:t xml:space="preserve"> should be accessible for review through some kind of serving layer and presented in a form that would make sense in </w:t>
       </w:r>
-      <w:ins w:id="24" w:author="Jari Koister" w:date="2015-09-15T19:57:00Z">
+      <w:ins w:id="26" w:author="Jari Koister" w:date="2015-09-15T19:57:00Z">
         <w:r>
           <w:t>an intended</w:t>
         </w:r>
@@ -588,7 +684,7 @@
       <w:r>
         <w:t xml:space="preserve"> real world scenario</w:t>
       </w:r>
-      <w:ins w:id="25" w:author="Jari Koister" w:date="2015-09-15T19:57:00Z">
+      <w:ins w:id="27" w:author="Jari Koister" w:date="2015-09-15T19:57:00Z">
         <w:r>
           <w:t>.</w:t>
         </w:r>
@@ -605,7 +701,7 @@
       <w:r>
         <w:t>You can pick any of the technical solutions discussed in the course as long as you can justify why you picked that solution</w:t>
       </w:r>
-      <w:ins w:id="26" w:author="Jari Koister" w:date="2015-09-15T19:57:00Z">
+      <w:ins w:id="28" w:author="Jari Koister" w:date="2015-09-15T19:57:00Z">
         <w:r>
           <w:t>. The</w:t>
         </w:r>
@@ -613,7 +709,7 @@
       <w:r>
         <w:t xml:space="preserve"> justification </w:t>
       </w:r>
-      <w:ins w:id="27" w:author="Jari Koister" w:date="2015-09-15T19:57:00Z">
+      <w:ins w:id="29" w:author="Jari Koister" w:date="2015-09-15T19:57:00Z">
         <w:r>
           <w:t>must be</w:t>
         </w:r>
@@ -647,7 +743,7 @@
         <w:t>Deliverables and criteria</w:t>
       </w:r>
     </w:p>
-    <w:bookmarkEnd w:id="16"/>
+    <w:bookmarkEnd w:id="18"/>
     <w:p>
       <w:pPr>
         <w:pStyle w:val="ListParagraph"/>
@@ -676,7 +772,7 @@
         </w:rPr>
         <w:t xml:space="preserve"> in PPT</w:t>
       </w:r>
-      <w:ins w:id="28" w:author="Dan McClary" w:date="2015-09-15T19:57:00Z">
+      <w:ins w:id="30" w:author="Dan McClary" w:date="2015-09-15T19:57:00Z">
         <w:r>
           <w:rPr>
             <w:bCs/>
@@ -694,7 +790,7 @@
         </w:rPr>
         <w:t xml:space="preserve"> or Google </w:t>
       </w:r>
-      <w:ins w:id="29" w:author="Dan McClary" w:date="2015-09-15T19:57:00Z">
+      <w:ins w:id="31" w:author="Dan McClary" w:date="2015-09-15T19:57:00Z">
         <w:r>
           <w:rPr>
             <w:bCs/>
@@ -712,7 +808,7 @@
         </w:rPr>
         <w:t xml:space="preserve">. You should think about the proposal as something that you </w:t>
       </w:r>
-      <w:ins w:id="30" w:author="Jari Koister" w:date="2015-09-15T19:57:00Z">
+      <w:ins w:id="32" w:author="Jari Koister" w:date="2015-09-15T19:57:00Z">
         <w:r>
           <w:rPr>
             <w:bCs/>
@@ -738,7 +834,7 @@
         </w:rPr>
         <w:t xml:space="preserve"> </w:t>
       </w:r>
-      <w:ins w:id="31" w:author="Jari Koister" w:date="2015-09-15T19:57:00Z">
+      <w:ins w:id="33" w:author="Jari Koister" w:date="2015-09-15T19:57:00Z">
         <w:r>
           <w:rPr>
             <w:bCs/>
@@ -756,7 +852,7 @@
         </w:rPr>
         <w:t>, determining the</w:t>
       </w:r>
-      <w:ins w:id="32" w:author="Dan McClary" w:date="2015-09-15T19:57:00Z">
+      <w:ins w:id="34" w:author="Dan McClary" w:date="2015-09-15T19:57:00Z">
         <w:r>
           <w:rPr>
             <w:bCs/>
@@ -774,7 +870,7 @@
         </w:rPr>
         <w:t>ing of</w:t>
       </w:r>
-      <w:ins w:id="33" w:author="Dan McClary" w:date="2015-09-15T19:57:00Z">
+      <w:ins w:id="35" w:author="Dan McClary" w:date="2015-09-15T19:57:00Z">
         <w:r>
           <w:rPr>
             <w:bCs/>
@@ -829,7 +925,7 @@
         </w:rPr>
         <w:t xml:space="preserve">. A presentation of the problem, the final product, and a roadmap for improving the solution with </w:t>
       </w:r>
-      <w:ins w:id="34" w:author="Jari Koister" w:date="2015-09-15T19:57:00Z">
+      <w:ins w:id="36" w:author="Jari Koister" w:date="2015-09-15T19:57:00Z">
         <w:r>
           <w:rPr>
             <w:bCs/>
@@ -855,7 +951,7 @@
         </w:rPr>
         <w:t xml:space="preserve"> usage and </w:t>
       </w:r>
-      <w:ins w:id="35" w:author="Jari Koister" w:date="2015-09-15T19:57:00Z">
+      <w:ins w:id="37" w:author="Jari Koister" w:date="2015-09-15T19:57:00Z">
         <w:r>
           <w:rPr>
             <w:bCs/>
@@ -1017,7 +1113,7 @@
         </w:rPr>
         <w:t xml:space="preserve"> The repo should be completely self-contained</w:t>
       </w:r>
-      <w:ins w:id="36" w:author="Jari Koister" w:date="2015-09-15T19:57:00Z">
+      <w:ins w:id="38" w:author="Jari Koister" w:date="2015-09-15T19:57:00Z">
         <w:r>
           <w:rPr>
             <w:rFonts w:eastAsiaTheme="minorHAnsi"/>
@@ -1025,7 +1121,17 @@
             <w:color w:val="auto"/>
             <w:szCs w:val="20"/>
           </w:rPr>
-          <w:t xml:space="preserve"> and creating in </w:t>
+          <w:t xml:space="preserve"> and creating </w:t>
+        </w:r>
+        <w:proofErr w:type="gramStart"/>
+        <w:r>
+          <w:rPr>
+            <w:rFonts w:eastAsiaTheme="minorHAnsi"/>
+            <w:bCs/>
+            <w:color w:val="auto"/>
+            <w:szCs w:val="20"/>
+          </w:rPr>
+          <w:t xml:space="preserve">in </w:t>
         </w:r>
       </w:ins>
       <w:r>
@@ -1037,7 +1143,7 @@
         </w:rPr>
         <w:t xml:space="preserve"> </w:t>
       </w:r>
-      <w:ins w:id="37" w:author="Jari Koister" w:date="2015-09-15T19:57:00Z">
+      <w:ins w:id="39" w:author="Jari Koister" w:date="2015-09-15T19:57:00Z">
         <w:r>
           <w:rPr>
             <w:rFonts w:eastAsiaTheme="minorHAnsi"/>
@@ -1045,7 +1151,17 @@
             <w:color w:val="auto"/>
             <w:szCs w:val="20"/>
           </w:rPr>
-          <w:t>accordance with submission instructions</w:t>
+          <w:t>accordance</w:t>
+        </w:r>
+        <w:proofErr w:type="gramEnd"/>
+        <w:r>
+          <w:rPr>
+            <w:rFonts w:eastAsiaTheme="minorHAnsi"/>
+            <w:bCs/>
+            <w:color w:val="auto"/>
+            <w:szCs w:val="20"/>
+          </w:rPr>
+          <w:t xml:space="preserve"> with submission instructions</w:t>
         </w:r>
       </w:ins>
       <w:r>
@@ -1969,8 +2085,20 @@
                 <w:sz w:val="18"/>
                 <w:szCs w:val="18"/>
               </w:rPr>
-              <w:t>Max 100 pt</w:t>
-            </w:r>
+              <w:t xml:space="preserve">Max 100 </w:t>
+            </w:r>
+            <w:proofErr w:type="spellStart"/>
+            <w:r>
+              <w:rPr>
+                <w:rFonts w:asciiTheme="majorHAnsi" w:hAnsiTheme="majorHAnsi" w:cs="Arial"/>
+                <w:i/>
+                <w:color w:val="000000"/>
+                <w:sz w:val="18"/>
+                <w:szCs w:val="18"/>
+              </w:rPr>
+              <w:t>pt</w:t>
+            </w:r>
+            <w:proofErr w:type="spellEnd"/>
           </w:p>
         </w:tc>
         <w:tc>
@@ -1996,7 +2124,31 @@
                 <w:sz w:val="18"/>
                 <w:szCs w:val="18"/>
               </w:rPr>
-              <w:t>Core Requirement (50 pt)</w:t>
+              <w:t xml:space="preserve">Core Requirement (50 </w:t>
+            </w:r>
+            <w:proofErr w:type="spellStart"/>
+            <w:r>
+              <w:rPr>
+                <w:rFonts w:asciiTheme="majorHAnsi" w:hAnsiTheme="majorHAnsi" w:cs="Arial"/>
+                <w:b/>
+                <w:bCs/>
+                <w:color w:val="000000"/>
+                <w:sz w:val="18"/>
+                <w:szCs w:val="18"/>
+              </w:rPr>
+              <w:t>pt</w:t>
+            </w:r>
+            <w:proofErr w:type="spellEnd"/>
+            <w:r>
+              <w:rPr>
+                <w:rFonts w:asciiTheme="majorHAnsi" w:hAnsiTheme="majorHAnsi" w:cs="Arial"/>
+                <w:b/>
+                <w:bCs/>
+                <w:color w:val="000000"/>
+                <w:sz w:val="18"/>
+                <w:szCs w:val="18"/>
+              </w:rPr>
+              <w:t>)</w:t>
             </w:r>
             <w:r>
               <w:rPr>
@@ -2089,7 +2241,31 @@
                 <w:sz w:val="18"/>
                 <w:szCs w:val="18"/>
               </w:rPr>
-              <w:t>Extra Requirements (50 pt):</w:t>
+              <w:t xml:space="preserve">Extra Requirements (50 </w:t>
+            </w:r>
+            <w:proofErr w:type="spellStart"/>
+            <w:r>
+              <w:rPr>
+                <w:rFonts w:asciiTheme="majorHAnsi" w:hAnsiTheme="majorHAnsi" w:cs="Arial"/>
+                <w:b/>
+                <w:bCs/>
+                <w:color w:val="000000"/>
+                <w:sz w:val="18"/>
+                <w:szCs w:val="18"/>
+              </w:rPr>
+              <w:t>pt</w:t>
+            </w:r>
+            <w:proofErr w:type="spellEnd"/>
+            <w:r>
+              <w:rPr>
+                <w:rFonts w:asciiTheme="majorHAnsi" w:hAnsiTheme="majorHAnsi" w:cs="Arial"/>
+                <w:b/>
+                <w:bCs/>
+                <w:color w:val="000000"/>
+                <w:sz w:val="18"/>
+                <w:szCs w:val="18"/>
+              </w:rPr>
+              <w:t>):</w:t>
             </w:r>
           </w:p>
           <w:p>
@@ -2142,7 +2318,27 @@
                 <w:sz w:val="18"/>
                 <w:szCs w:val="18"/>
               </w:rPr>
-              <w:t>t that are combined.</w:t>
+              <w:t xml:space="preserve">t that </w:t>
+            </w:r>
+            <w:proofErr w:type="gramStart"/>
+            <w:r>
+              <w:rPr>
+                <w:rFonts w:asciiTheme="majorHAnsi" w:hAnsiTheme="majorHAnsi" w:cs="Arial"/>
+                <w:color w:val="000000"/>
+                <w:sz w:val="18"/>
+                <w:szCs w:val="18"/>
+              </w:rPr>
+              <w:t>are</w:t>
+            </w:r>
+            <w:proofErr w:type="gramEnd"/>
+            <w:r>
+              <w:rPr>
+                <w:rFonts w:asciiTheme="majorHAnsi" w:hAnsiTheme="majorHAnsi" w:cs="Arial"/>
+                <w:color w:val="000000"/>
+                <w:sz w:val="18"/>
+                <w:szCs w:val="18"/>
+              </w:rPr>
+              <w:t xml:space="preserve"> combined.</w:t>
             </w:r>
           </w:p>
           <w:p>
@@ -2220,8 +2416,19 @@
                 <w:sz w:val="18"/>
                 <w:szCs w:val="18"/>
               </w:rPr>
-              <w:t>Has a clear business oriented purpose and problem in mind.</w:t>
-            </w:r>
+              <w:t xml:space="preserve">Has a clear business oriented purpose and problem in </w:t>
+            </w:r>
+            <w:proofErr w:type="gramStart"/>
+            <w:r>
+              <w:rPr>
+                <w:rFonts w:asciiTheme="majorHAnsi" w:hAnsiTheme="majorHAnsi" w:cs="Arial"/>
+                <w:color w:val="000000"/>
+                <w:sz w:val="18"/>
+                <w:szCs w:val="18"/>
+              </w:rPr>
+              <w:t>mind.</w:t>
+            </w:r>
+            <w:proofErr w:type="gramEnd"/>
           </w:p>
           <w:p>
             <w:pPr>
@@ -2302,8 +2509,20 @@
                 <w:sz w:val="18"/>
                 <w:szCs w:val="18"/>
               </w:rPr>
-              <w:t>Max 100 pt</w:t>
-            </w:r>
+              <w:t xml:space="preserve">Max 100 </w:t>
+            </w:r>
+            <w:proofErr w:type="spellStart"/>
+            <w:r>
+              <w:rPr>
+                <w:rFonts w:asciiTheme="majorHAnsi" w:hAnsiTheme="majorHAnsi" w:cs="Arial"/>
+                <w:i/>
+                <w:color w:val="000000"/>
+                <w:sz w:val="18"/>
+                <w:szCs w:val="18"/>
+              </w:rPr>
+              <w:t>pt</w:t>
+            </w:r>
+            <w:proofErr w:type="spellEnd"/>
           </w:p>
         </w:tc>
         <w:tc>
@@ -2329,7 +2548,31 @@
                 <w:sz w:val="18"/>
                 <w:szCs w:val="18"/>
               </w:rPr>
-              <w:t>Core Requirement (50 pt)</w:t>
+              <w:t xml:space="preserve">Core Requirement (50 </w:t>
+            </w:r>
+            <w:proofErr w:type="spellStart"/>
+            <w:r>
+              <w:rPr>
+                <w:rFonts w:asciiTheme="majorHAnsi" w:hAnsiTheme="majorHAnsi" w:cs="Arial"/>
+                <w:b/>
+                <w:bCs/>
+                <w:color w:val="000000"/>
+                <w:sz w:val="18"/>
+                <w:szCs w:val="18"/>
+              </w:rPr>
+              <w:t>pt</w:t>
+            </w:r>
+            <w:proofErr w:type="spellEnd"/>
+            <w:r>
+              <w:rPr>
+                <w:rFonts w:asciiTheme="majorHAnsi" w:hAnsiTheme="majorHAnsi" w:cs="Arial"/>
+                <w:b/>
+                <w:bCs/>
+                <w:color w:val="000000"/>
+                <w:sz w:val="18"/>
+                <w:szCs w:val="18"/>
+              </w:rPr>
+              <w:t>)</w:t>
             </w:r>
             <w:r>
               <w:rPr>
@@ -2457,7 +2700,31 @@
                 <w:sz w:val="18"/>
                 <w:szCs w:val="18"/>
               </w:rPr>
-              <w:t>Extra Requirements (50 pt):</w:t>
+              <w:t xml:space="preserve">Extra Requirements (50 </w:t>
+            </w:r>
+            <w:proofErr w:type="spellStart"/>
+            <w:r>
+              <w:rPr>
+                <w:rFonts w:asciiTheme="majorHAnsi" w:hAnsiTheme="majorHAnsi" w:cs="Arial"/>
+                <w:b/>
+                <w:bCs/>
+                <w:color w:val="000000"/>
+                <w:sz w:val="18"/>
+                <w:szCs w:val="18"/>
+              </w:rPr>
+              <w:t>pt</w:t>
+            </w:r>
+            <w:proofErr w:type="spellEnd"/>
+            <w:r>
+              <w:rPr>
+                <w:rFonts w:asciiTheme="majorHAnsi" w:hAnsiTheme="majorHAnsi" w:cs="Arial"/>
+                <w:b/>
+                <w:bCs/>
+                <w:color w:val="000000"/>
+                <w:sz w:val="18"/>
+                <w:szCs w:val="18"/>
+              </w:rPr>
+              <w:t>):</w:t>
             </w:r>
           </w:p>
           <w:p>
@@ -2617,8 +2884,20 @@
                 <w:sz w:val="18"/>
                 <w:szCs w:val="18"/>
               </w:rPr>
-              <w:t>Max 50 pt</w:t>
-            </w:r>
+              <w:t xml:space="preserve">Max 50 </w:t>
+            </w:r>
+            <w:proofErr w:type="spellStart"/>
+            <w:r>
+              <w:rPr>
+                <w:rFonts w:asciiTheme="majorHAnsi" w:hAnsiTheme="majorHAnsi" w:cs="Arial"/>
+                <w:i/>
+                <w:color w:val="000000"/>
+                <w:sz w:val="18"/>
+                <w:szCs w:val="18"/>
+              </w:rPr>
+              <w:t>pt</w:t>
+            </w:r>
+            <w:proofErr w:type="spellEnd"/>
           </w:p>
         </w:tc>
         <w:tc>
@@ -2644,7 +2923,31 @@
                 <w:sz w:val="18"/>
                 <w:szCs w:val="18"/>
               </w:rPr>
-              <w:t>Core Requirement (25 pt)</w:t>
+              <w:t xml:space="preserve">Core Requirement (25 </w:t>
+            </w:r>
+            <w:proofErr w:type="spellStart"/>
+            <w:r>
+              <w:rPr>
+                <w:rFonts w:asciiTheme="majorHAnsi" w:hAnsiTheme="majorHAnsi" w:cs="Arial"/>
+                <w:b/>
+                <w:bCs/>
+                <w:color w:val="000000"/>
+                <w:sz w:val="18"/>
+                <w:szCs w:val="18"/>
+              </w:rPr>
+              <w:t>pt</w:t>
+            </w:r>
+            <w:proofErr w:type="spellEnd"/>
+            <w:r>
+              <w:rPr>
+                <w:rFonts w:asciiTheme="majorHAnsi" w:hAnsiTheme="majorHAnsi" w:cs="Arial"/>
+                <w:b/>
+                <w:bCs/>
+                <w:color w:val="000000"/>
+                <w:sz w:val="18"/>
+                <w:szCs w:val="18"/>
+              </w:rPr>
+              <w:t>)</w:t>
             </w:r>
             <w:r>
               <w:rPr>
@@ -2737,7 +3040,31 @@
                 <w:sz w:val="18"/>
                 <w:szCs w:val="18"/>
               </w:rPr>
-              <w:t>Extra Requirements (25 pt):</w:t>
+              <w:t xml:space="preserve">Extra Requirements (25 </w:t>
+            </w:r>
+            <w:proofErr w:type="spellStart"/>
+            <w:r>
+              <w:rPr>
+                <w:rFonts w:asciiTheme="majorHAnsi" w:hAnsiTheme="majorHAnsi" w:cs="Arial"/>
+                <w:b/>
+                <w:bCs/>
+                <w:color w:val="000000"/>
+                <w:sz w:val="18"/>
+                <w:szCs w:val="18"/>
+              </w:rPr>
+              <w:t>pt</w:t>
+            </w:r>
+            <w:proofErr w:type="spellEnd"/>
+            <w:r>
+              <w:rPr>
+                <w:rFonts w:asciiTheme="majorHAnsi" w:hAnsiTheme="majorHAnsi" w:cs="Arial"/>
+                <w:b/>
+                <w:bCs/>
+                <w:color w:val="000000"/>
+                <w:sz w:val="18"/>
+                <w:szCs w:val="18"/>
+              </w:rPr>
+              <w:t>):</w:t>
             </w:r>
           </w:p>
           <w:p>
@@ -2782,8 +3109,6 @@
                 <w:szCs w:val="18"/>
               </w:rPr>
             </w:pPr>
-            <w:bookmarkStart w:id="38" w:name="_GoBack"/>
-            <w:bookmarkEnd w:id="38"/>
             <w:r>
               <w:rPr>
                 <w:rFonts w:asciiTheme="majorHAnsi" w:hAnsiTheme="majorHAnsi" w:cs="Arial"/>
@@ -2847,7 +3172,7 @@
         </w:rPr>
         <w:t xml:space="preserve">You should formulate </w:t>
       </w:r>
-      <w:ins w:id="39" w:author="Jari Koister" w:date="2015-09-15T19:57:00Z">
+      <w:ins w:id="40" w:author="Jari Koister" w:date="2015-09-15T19:57:00Z">
         <w:r>
           <w:rPr>
             <w:rFonts w:eastAsiaTheme="minorHAnsi"/>
@@ -2911,24 +3236,6 @@
         </w:rPr>
         <w:t>It is permitted</w:t>
       </w:r>
-      <w:ins w:id="40" w:author="Jari Koister" w:date="2015-09-15T19:57:00Z">
-        <w:r>
-          <w:rPr>
-            <w:bCs/>
-            <w:color w:val="auto"/>
-            <w:szCs w:val="20"/>
-          </w:rPr>
-          <w:t>,</w:t>
-        </w:r>
-      </w:ins>
-      <w:r>
-        <w:rPr>
-          <w:bCs/>
-          <w:color w:val="auto"/>
-          <w:szCs w:val="20"/>
-        </w:rPr>
-        <w:t xml:space="preserve"> but not required</w:t>
-      </w:r>
       <w:ins w:id="41" w:author="Jari Koister" w:date="2015-09-15T19:57:00Z">
         <w:r>
           <w:rPr>
@@ -2945,6 +3252,24 @@
           <w:color w:val="auto"/>
           <w:szCs w:val="20"/>
         </w:rPr>
+        <w:t xml:space="preserve"> but not required</w:t>
+      </w:r>
+      <w:ins w:id="42" w:author="Jari Koister" w:date="2015-09-15T19:57:00Z">
+        <w:r>
+          <w:rPr>
+            <w:bCs/>
+            <w:color w:val="auto"/>
+            <w:szCs w:val="20"/>
+          </w:rPr>
+          <w:t>,</w:t>
+        </w:r>
+      </w:ins>
+      <w:r>
+        <w:rPr>
+          <w:bCs/>
+          <w:color w:val="auto"/>
+          <w:szCs w:val="20"/>
+        </w:rPr>
         <w:t xml:space="preserve"> to select a problem that requires advanced processing such as machine learning algorithms.</w:t>
       </w:r>
     </w:p>
@@ -2969,7 +3294,7 @@
         </w:rPr>
         <w:t xml:space="preserve">You can make assumptions </w:t>
       </w:r>
-      <w:ins w:id="42" w:author="Jari Koister" w:date="2015-09-15T19:57:00Z">
+      <w:ins w:id="43" w:author="Jari Koister" w:date="2015-09-15T19:57:00Z">
         <w:r>
           <w:rPr>
             <w:bCs/>
@@ -2995,7 +3320,7 @@
         </w:rPr>
         <w:t xml:space="preserve">such </w:t>
       </w:r>
-      <w:ins w:id="43" w:author="Jari Koister" w:date="2015-09-15T19:57:00Z">
+      <w:ins w:id="44" w:author="Jari Koister" w:date="2015-09-15T19:57:00Z">
         <w:r>
           <w:rPr>
             <w:bCs/>
@@ -3013,7 +3338,7 @@
         </w:rPr>
         <w:t xml:space="preserve">that </w:t>
       </w:r>
-      <w:ins w:id="44" w:author="Jari Koister" w:date="2015-09-15T19:57:00Z">
+      <w:ins w:id="45" w:author="Jari Koister" w:date="2015-09-15T19:57:00Z">
         <w:r>
           <w:rPr>
             <w:bCs/>
@@ -3065,10 +3390,15 @@
     </w:p>
     <w:p>
       <w:r>
+        <w:t>The specific dates for the milestones are specific for a semester and will be communicated by session leaders.</w:t>
+      </w:r>
+    </w:p>
+    <w:p>
+      <w:r>
         <w:rPr>
           <w:b/>
         </w:rPr>
-        <w:t>Week 4</w:t>
+        <w:t>MS1</w:t>
       </w:r>
       <w:r>
         <w:t xml:space="preserve">: </w:t>
@@ -3103,7 +3433,7 @@
       <w:r>
         <w:t xml:space="preserve">repare slides </w:t>
       </w:r>
-      <w:ins w:id="45" w:author="Jari Koister" w:date="2015-09-15T19:57:00Z">
+      <w:ins w:id="46" w:author="Jari Koister" w:date="2015-09-15T19:57:00Z">
         <w:r>
           <w:t xml:space="preserve"> (2-5 slides) </w:t>
         </w:r>
@@ -3147,12 +3477,12 @@
         <w:rPr>
           <w:b/>
         </w:rPr>
-        <w:t xml:space="preserve"> Week 6</w:t>
+        <w:t xml:space="preserve"> MS2</w:t>
       </w:r>
       <w:r>
         <w:t>:</w:t>
       </w:r>
-      <w:ins w:id="46" w:author="Jari Koister" w:date="2015-09-15T19:57:00Z">
+      <w:ins w:id="47" w:author="Jari Koister" w:date="2015-09-15T19:57:00Z">
         <w:r>
           <w:t xml:space="preserve"> </w:t>
         </w:r>
@@ -3196,8 +3526,7 @@
         <w:rPr>
           <w:b/>
         </w:rPr>
-        <w:lastRenderedPageBreak/>
-        <w:t>Week 11</w:t>
+        <w:t>MS3</w:t>
       </w:r>
       <w:r>
         <w:t xml:space="preserve">: </w:t>
@@ -3211,7 +3540,7 @@
       <w:r>
         <w:t xml:space="preserve"> </w:t>
       </w:r>
-      <w:ins w:id="47" w:author="Jari Koister" w:date="2015-09-15T19:57:00Z">
+      <w:ins w:id="48" w:author="Jari Koister" w:date="2015-09-15T19:57:00Z">
         <w:r>
           <w:t>(1-</w:t>
         </w:r>
@@ -3252,12 +3581,12 @@
         <w:rPr>
           <w:b/>
         </w:rPr>
-        <w:t>Week 15</w:t>
+        <w:t>MS4</w:t>
       </w:r>
       <w:r>
         <w:t xml:space="preserve">: </w:t>
       </w:r>
-      <w:ins w:id="48" w:author="Jari Koister" w:date="2015-09-15T19:57:00Z">
+      <w:ins w:id="49" w:author="Jari Koister" w:date="2015-09-15T19:57:00Z">
         <w:r>
           <w:rPr>
             <w:b/>
@@ -3274,7 +3603,7 @@
       <w:r>
         <w:t xml:space="preserve"> </w:t>
       </w:r>
-      <w:ins w:id="49" w:author="Jari Koister" w:date="2015-09-15T19:57:00Z">
+      <w:ins w:id="50" w:author="Jari Koister" w:date="2015-09-15T19:57:00Z">
         <w:r>
           <w:t xml:space="preserve"> Allow instructor to run your solution. </w:t>
         </w:r>
@@ -3333,12 +3662,7 @@
       <w:bookmarkEnd w:id="0"/>
     </w:p>
     <w:sectPr>
-      <w:headerReference w:type="even" r:id="rId15"/>
-      <w:headerReference w:type="default" r:id="rId16"/>
-      <w:footerReference w:type="even" r:id="rId17"/>
-      <w:footerReference w:type="default" r:id="rId18"/>
-      <w:headerReference w:type="first" r:id="rId19"/>
-      <w:footerReference w:type="first" r:id="rId20"/>
+      <w:footerReference w:type="default" r:id="rId15"/>
       <w:pgSz w:w="12240" w:h="15840" w:code="1"/>
       <w:pgMar w:top="576" w:right="576" w:bottom="1440" w:left="576" w:header="576" w:footer="720" w:gutter="0"/>
       <w:pgNumType w:start="1"/>
@@ -3382,16 +3706,6 @@
 </file>
 
 <file path=word/footer1.xml><?xml version="1.0" encoding="utf-8"?>
-<w:ftr xmlns:wpc="http://schemas.microsoft.com/office/word/2010/wordprocessingCanvas" xmlns:mo="http://schemas.microsoft.com/office/mac/office/2008/main" xmlns:mc="http://schemas.openxmlformats.org/markup-compatibility/2006" xmlns:mv="urn:schemas-microsoft-com:mac:vml" xmlns:o="urn:schemas-microsoft-com:office:office" xmlns:r="http://schemas.openxmlformats.org/officeDocument/2006/relationships" xmlns:m="http://schemas.openxmlformats.org/officeDocument/2006/math" xmlns:v="urn:schemas-microsoft-com:vml" xmlns:wp14="http://schemas.microsoft.com/office/word/2010/wordprocessingDrawing" xmlns:wp="http://schemas.openxmlformats.org/drawingml/2006/wordprocessingDrawing" xmlns:w10="urn:schemas-microsoft-com:office:word" xmlns:w="http://schemas.openxmlformats.org/wordprocessingml/2006/main" xmlns:w14="http://schemas.microsoft.com/office/word/2010/wordml" xmlns:wpg="http://schemas.microsoft.com/office/word/2010/wordprocessingGroup" xmlns:wpi="http://schemas.microsoft.com/office/word/2010/wordprocessingInk" xmlns:wne="http://schemas.microsoft.com/office/word/2006/wordml" xmlns:wps="http://schemas.microsoft.com/office/word/2010/wordprocessingShape" mc:Ignorable="w14 wp14">
-  <w:p>
-    <w:pPr>
-      <w:pStyle w:val="Footer"/>
-    </w:pPr>
-  </w:p>
-</w:ftr>
-</file>
-
-<file path=word/footer2.xml><?xml version="1.0" encoding="utf-8"?>
 <w:ftr xmlns:wpc="http://schemas.microsoft.com/office/word/2010/wordprocessingCanvas" xmlns:mo="http://schemas.microsoft.com/office/mac/office/2008/main" xmlns:mc="http://schemas.openxmlformats.org/markup-compatibility/2006" xmlns:mv="urn:schemas-microsoft-com:mac:vml" xmlns:o="urn:schemas-microsoft-com:office:office" xmlns:r="http://schemas.openxmlformats.org/officeDocument/2006/relationships" xmlns:m="http://schemas.openxmlformats.org/officeDocument/2006/math" xmlns:v="urn:schemas-microsoft-com:vml" xmlns:wp14="http://schemas.microsoft.com/office/word/2010/wordprocessingDrawing" xmlns:wp="http://schemas.openxmlformats.org/drawingml/2006/wordprocessingDrawing" xmlns:w10="urn:schemas-microsoft-com:office:word" xmlns:w="http://schemas.openxmlformats.org/wordprocessingml/2006/main" xmlns:w14="http://schemas.microsoft.com/office/word/2010/wordml" xmlns:wpg="http://schemas.microsoft.com/office/word/2010/wordprocessingGroup" xmlns:wpi="http://schemas.microsoft.com/office/word/2010/wordprocessingInk" xmlns:wne="http://schemas.microsoft.com/office/word/2006/wordml" xmlns:wps="http://schemas.microsoft.com/office/word/2010/wordprocessingShape" mc:Ignorable="w14 wp14">
   <w:tbl>
     <w:tblPr>
@@ -3455,6 +3769,7 @@
             <w:dataBinding w:prefixMappings="xmlns:ns0='http://purl.org/dc/elements/1.1/' xmlns:ns1='http://schemas.openxmlformats.org/package/2006/metadata/core-properties' " w:xpath="/ns1:coreProperties[1]/ns0:subject[1]" w:storeItemID="{6C3C8BC8-F283-45AE-878A-BAB7291924A1}"/>
             <w:text w:multiLine="1"/>
           </w:sdtPr>
+          <w:sdtEndPr/>
           <w:sdtContent>
             <w:p>
               <w:pPr>
@@ -3468,10 +3783,7 @@
               </w:r>
               <w:r>
                 <w:br/>
-                <w:t>Updated: 12/6</w:t>
-              </w:r>
-              <w:r>
-                <w:t>/15</w:t>
+                <w:t>Updated: 3/4/16</w:t>
               </w:r>
             </w:p>
           </w:sdtContent>
@@ -3510,7 +3822,7 @@
             <w:rPr>
               <w:noProof/>
             </w:rPr>
-            <w:t>1</w:t>
+            <w:t>3</w:t>
           </w:r>
           <w:r>
             <w:rPr>
@@ -3530,16 +3842,6 @@
 </w:ftr>
 </file>
 
-<file path=word/footer3.xml><?xml version="1.0" encoding="utf-8"?>
-<w:ftr xmlns:wpc="http://schemas.microsoft.com/office/word/2010/wordprocessingCanvas" xmlns:mo="http://schemas.microsoft.com/office/mac/office/2008/main" xmlns:mc="http://schemas.openxmlformats.org/markup-compatibility/2006" xmlns:mv="urn:schemas-microsoft-com:mac:vml" xmlns:o="urn:schemas-microsoft-com:office:office" xmlns:r="http://schemas.openxmlformats.org/officeDocument/2006/relationships" xmlns:m="http://schemas.openxmlformats.org/officeDocument/2006/math" xmlns:v="urn:schemas-microsoft-com:vml" xmlns:wp14="http://schemas.microsoft.com/office/word/2010/wordprocessingDrawing" xmlns:wp="http://schemas.openxmlformats.org/drawingml/2006/wordprocessingDrawing" xmlns:w10="urn:schemas-microsoft-com:office:word" xmlns:w="http://schemas.openxmlformats.org/wordprocessingml/2006/main" xmlns:w14="http://schemas.microsoft.com/office/word/2010/wordml" xmlns:wpg="http://schemas.microsoft.com/office/word/2010/wordprocessingGroup" xmlns:wpi="http://schemas.microsoft.com/office/word/2010/wordprocessingInk" xmlns:wne="http://schemas.microsoft.com/office/word/2006/wordml" xmlns:wps="http://schemas.microsoft.com/office/word/2010/wordprocessingShape" mc:Ignorable="w14 wp14">
-  <w:p>
-    <w:pPr>
-      <w:pStyle w:val="Footer"/>
-    </w:pPr>
-  </w:p>
-</w:ftr>
-</file>
-
 <file path=word/footnotes.xml><?xml version="1.0" encoding="utf-8"?>
 <w:footnotes xmlns:wpc="http://schemas.microsoft.com/office/word/2010/wordprocessingCanvas" xmlns:mo="http://schemas.microsoft.com/office/mac/office/2008/main" xmlns:mc="http://schemas.openxmlformats.org/markup-compatibility/2006" xmlns:mv="urn:schemas-microsoft-com:mac:vml" xmlns:o="urn:schemas-microsoft-com:office:office" xmlns:r="http://schemas.openxmlformats.org/officeDocument/2006/relationships" xmlns:m="http://schemas.openxmlformats.org/officeDocument/2006/math" xmlns:v="urn:schemas-microsoft-com:vml" xmlns:wp14="http://schemas.microsoft.com/office/word/2010/wordprocessingDrawing" xmlns:wp="http://schemas.openxmlformats.org/drawingml/2006/wordprocessingDrawing" xmlns:w10="urn:schemas-microsoft-com:office:word" xmlns:w="http://schemas.openxmlformats.org/wordprocessingml/2006/main" xmlns:w14="http://schemas.microsoft.com/office/word/2010/wordml" xmlns:wpg="http://schemas.microsoft.com/office/word/2010/wordprocessingGroup" xmlns:wpi="http://schemas.microsoft.com/office/word/2010/wordprocessingInk" xmlns:wne="http://schemas.microsoft.com/office/word/2006/wordml" xmlns:wps="http://schemas.microsoft.com/office/word/2010/wordprocessingShape" mc:Ignorable="w14 wp14">
   <w:footnote w:type="separator" w:id="-1">
@@ -3570,36 +3872,6 @@
     </w:p>
   </w:footnote>
 </w:footnotes>
-</file>
-
-<file path=word/header1.xml><?xml version="1.0" encoding="utf-8"?>
-<w:hdr xmlns:wpc="http://schemas.microsoft.com/office/word/2010/wordprocessingCanvas" xmlns:mo="http://schemas.microsoft.com/office/mac/office/2008/main" xmlns:mc="http://schemas.openxmlformats.org/markup-compatibility/2006" xmlns:mv="urn:schemas-microsoft-com:mac:vml" xmlns:o="urn:schemas-microsoft-com:office:office" xmlns:r="http://schemas.openxmlformats.org/officeDocument/2006/relationships" xmlns:m="http://schemas.openxmlformats.org/officeDocument/2006/math" xmlns:v="urn:schemas-microsoft-com:vml" xmlns:wp14="http://schemas.microsoft.com/office/word/2010/wordprocessingDrawing" xmlns:wp="http://schemas.openxmlformats.org/drawingml/2006/wordprocessingDrawing" xmlns:w10="urn:schemas-microsoft-com:office:word" xmlns:w="http://schemas.openxmlformats.org/wordprocessingml/2006/main" xmlns:w14="http://schemas.microsoft.com/office/word/2010/wordml" xmlns:wpg="http://schemas.microsoft.com/office/word/2010/wordprocessingGroup" xmlns:wpi="http://schemas.microsoft.com/office/word/2010/wordprocessingInk" xmlns:wne="http://schemas.microsoft.com/office/word/2006/wordml" xmlns:wps="http://schemas.microsoft.com/office/word/2010/wordprocessingShape" mc:Ignorable="w14 wp14">
-  <w:p>
-    <w:pPr>
-      <w:pStyle w:val="Header"/>
-    </w:pPr>
-  </w:p>
-</w:hdr>
-</file>
-
-<file path=word/header2.xml><?xml version="1.0" encoding="utf-8"?>
-<w:hdr xmlns:wpc="http://schemas.microsoft.com/office/word/2010/wordprocessingCanvas" xmlns:mo="http://schemas.microsoft.com/office/mac/office/2008/main" xmlns:mc="http://schemas.openxmlformats.org/markup-compatibility/2006" xmlns:mv="urn:schemas-microsoft-com:mac:vml" xmlns:o="urn:schemas-microsoft-com:office:office" xmlns:r="http://schemas.openxmlformats.org/officeDocument/2006/relationships" xmlns:m="http://schemas.openxmlformats.org/officeDocument/2006/math" xmlns:v="urn:schemas-microsoft-com:vml" xmlns:wp14="http://schemas.microsoft.com/office/word/2010/wordprocessingDrawing" xmlns:wp="http://schemas.openxmlformats.org/drawingml/2006/wordprocessingDrawing" xmlns:w10="urn:schemas-microsoft-com:office:word" xmlns:w="http://schemas.openxmlformats.org/wordprocessingml/2006/main" xmlns:w14="http://schemas.microsoft.com/office/word/2010/wordml" xmlns:wpg="http://schemas.microsoft.com/office/word/2010/wordprocessingGroup" xmlns:wpi="http://schemas.microsoft.com/office/word/2010/wordprocessingInk" xmlns:wne="http://schemas.microsoft.com/office/word/2006/wordml" xmlns:wps="http://schemas.microsoft.com/office/word/2010/wordprocessingShape" mc:Ignorable="w14 wp14">
-  <w:p>
-    <w:pPr>
-      <w:pStyle w:val="Header"/>
-    </w:pPr>
-  </w:p>
-</w:hdr>
-</file>
-
-<file path=word/header3.xml><?xml version="1.0" encoding="utf-8"?>
-<w:hdr xmlns:wpc="http://schemas.microsoft.com/office/word/2010/wordprocessingCanvas" xmlns:mo="http://schemas.microsoft.com/office/mac/office/2008/main" xmlns:mc="http://schemas.openxmlformats.org/markup-compatibility/2006" xmlns:mv="urn:schemas-microsoft-com:mac:vml" xmlns:o="urn:schemas-microsoft-com:office:office" xmlns:r="http://schemas.openxmlformats.org/officeDocument/2006/relationships" xmlns:m="http://schemas.openxmlformats.org/officeDocument/2006/math" xmlns:v="urn:schemas-microsoft-com:vml" xmlns:wp14="http://schemas.microsoft.com/office/word/2010/wordprocessingDrawing" xmlns:wp="http://schemas.openxmlformats.org/drawingml/2006/wordprocessingDrawing" xmlns:w10="urn:schemas-microsoft-com:office:word" xmlns:w="http://schemas.openxmlformats.org/wordprocessingml/2006/main" xmlns:w14="http://schemas.microsoft.com/office/word/2010/wordml" xmlns:wpg="http://schemas.microsoft.com/office/word/2010/wordprocessingGroup" xmlns:wpi="http://schemas.microsoft.com/office/word/2010/wordprocessingInk" xmlns:wne="http://schemas.microsoft.com/office/word/2006/wordml" xmlns:wps="http://schemas.microsoft.com/office/word/2010/wordprocessingShape" mc:Ignorable="w14 wp14">
-  <w:p>
-    <w:pPr>
-      <w:pStyle w:val="Header"/>
-    </w:pPr>
-  </w:p>
-</w:hdr>
 </file>
 
 <file path=word/numbering.xml><?xml version="1.0" encoding="utf-8"?>
@@ -9055,7 +9327,7 @@
     <w:charset w:val="00"/>
     <w:family w:val="auto"/>
     <w:pitch w:val="variable"/>
-    <w:sig w:usb0="E0002AFF" w:usb1="C0007841" w:usb2="00000009" w:usb3="00000000" w:csb0="000001FF" w:csb1="00000000"/>
+    <w:sig w:usb0="00000003" w:usb1="00000000" w:usb2="00000000" w:usb3="00000000" w:csb0="00000001" w:csb1="00000000"/>
   </w:font>
   <w:font w:name="Wingdings">
     <w:panose1 w:val="05000000000000000000"/>
@@ -9076,14 +9348,14 @@
     <w:charset w:val="00"/>
     <w:family w:val="auto"/>
     <w:pitch w:val="variable"/>
-    <w:sig w:usb0="E0002AFF" w:usb1="C0007843" w:usb2="00000009" w:usb3="00000000" w:csb0="000001FF" w:csb1="00000000"/>
+    <w:sig w:usb0="00000003" w:usb1="00000000" w:usb2="00000000" w:usb3="00000000" w:csb0="00000001" w:csb1="00000000"/>
   </w:font>
   <w:font w:name="Candara">
     <w:panose1 w:val="020E0502030303020204"/>
     <w:charset w:val="00"/>
     <w:family w:val="auto"/>
     <w:pitch w:val="variable"/>
-    <w:sig w:usb0="A00002EF" w:usb1="4000A44B" w:usb2="00000000" w:usb3="00000000" w:csb0="0000019F" w:csb1="00000000"/>
+    <w:sig w:usb0="00000003" w:usb1="00000000" w:usb2="00000000" w:usb3="00000000" w:csb0="00000001" w:csb1="00000000"/>
   </w:font>
   <w:font w:name="华文楷体">
     <w:charset w:val="50"/>
@@ -9092,11 +9364,10 @@
     <w:sig w:usb0="80000287" w:usb1="280F3C52" w:usb2="00000016" w:usb3="00000000" w:csb0="0004001F" w:csb1="00000000"/>
   </w:font>
   <w:font w:name="华文新魏">
-    <w:panose1 w:val="00000000000000000000"/>
-    <w:charset w:val="80"/>
-    <w:family w:val="roman"/>
-    <w:notTrueType/>
-    <w:pitch w:val="default"/>
+    <w:charset w:val="86"/>
+    <w:family w:val="auto"/>
+    <w:pitch w:val="variable"/>
+    <w:sig w:usb0="00000001" w:usb1="080F0000" w:usb2="00000010" w:usb3="00000000" w:csb0="00040000" w:csb1="00000000"/>
   </w:font>
   <w:font w:name="Tahoma">
     <w:panose1 w:val="020B0604030504040204"/>
@@ -9107,8 +9378,9 @@
   </w:font>
   <w:font w:name="Times">
     <w:panose1 w:val="02000500000000000000"/>
-    <w:charset w:val="00"/>
-    <w:family w:val="auto"/>
+    <w:charset w:val="4D"/>
+    <w:family w:val="roman"/>
+    <w:notTrueType/>
     <w:pitch w:val="variable"/>
     <w:sig w:usb0="00000003" w:usb1="00000000" w:usb2="00000000" w:usb3="00000000" w:csb0="00000001" w:csb1="00000000"/>
   </w:font>
@@ -9117,25 +9389,27 @@
     <w:charset w:val="00"/>
     <w:family w:val="auto"/>
     <w:pitch w:val="variable"/>
-    <w:sig w:usb0="A10006FF" w:usb1="4000205B" w:usb2="00000010" w:usb3="00000000" w:csb0="0000019F" w:csb1="00000000"/>
+    <w:sig w:usb0="00000003" w:usb1="00000000" w:usb2="00000000" w:usb3="00000000" w:csb0="00000001" w:csb1="00000000"/>
   </w:font>
   <w:font w:name="Arial">
     <w:panose1 w:val="020B0604020202020204"/>
     <w:charset w:val="00"/>
     <w:family w:val="auto"/>
     <w:pitch w:val="variable"/>
-    <w:sig w:usb0="E0002AFF" w:usb1="C0007843" w:usb2="00000009" w:usb3="00000000" w:csb0="000001FF" w:csb1="00000000"/>
+    <w:sig w:usb0="00000003" w:usb1="00000000" w:usb2="00000000" w:usb3="00000000" w:csb0="00000001" w:csb1="00000000"/>
   </w:font>
   <w:font w:name="Cambria">
     <w:panose1 w:val="02040503050406030204"/>
     <w:charset w:val="00"/>
     <w:family w:val="auto"/>
     <w:pitch w:val="variable"/>
-    <w:sig w:usb0="E00002FF" w:usb1="400004FF" w:usb2="00000000" w:usb3="00000000" w:csb0="0000019F" w:csb1="00000000"/>
+    <w:sig w:usb0="00000003" w:usb1="00000000" w:usb2="00000000" w:usb3="00000000" w:csb0="00000001" w:csb1="00000000"/>
   </w:font>
   <w:font w:name="宋体">
-    <w:charset w:val="50"/>
+    <w:panose1 w:val="00000000000000000000"/>
+    <w:charset w:val="86"/>
     <w:family w:val="auto"/>
+    <w:notTrueType/>
     <w:pitch w:val="variable"/>
     <w:sig w:usb0="00000001" w:usb1="080E0000" w:usb2="00000010" w:usb3="00000000" w:csb0="00040000" w:csb1="00000000"/>
   </w:font>
@@ -9144,7 +9418,7 @@
     <w:charset w:val="00"/>
     <w:family w:val="auto"/>
     <w:pitch w:val="variable"/>
-    <w:sig w:usb0="E10002FF" w:usb1="4000ACFF" w:usb2="00000009" w:usb3="00000000" w:csb0="0000019F" w:csb1="00000000"/>
+    <w:sig w:usb0="00000003" w:usb1="00000000" w:usb2="00000000" w:usb3="00000000" w:csb0="00000001" w:csb1="00000000"/>
   </w:font>
 </w:fonts>
 </file>
@@ -10194,7 +10468,7 @@
 </file>
 
 <file path=customXml/itemProps1.xml><?xml version="1.0" encoding="utf-8"?>
-<ds:datastoreItem xmlns:ds="http://schemas.openxmlformats.org/officeDocument/2006/customXml" ds:itemID="{69C4F5A3-3C05-2645-B3C7-516C52CA5C6C}">
+<ds:datastoreItem xmlns:ds="http://schemas.openxmlformats.org/officeDocument/2006/customXml" ds:itemID="{57BA2E01-E0F5-F24D-8CAF-46E27DD725AC}">
   <ds:schemaRefs>
     <ds:schemaRef ds:uri="http://schemas.openxmlformats.org/officeDocument/2006/bibliography"/>
   </ds:schemaRefs>
@@ -10202,7 +10476,7 @@
 </file>
 
 <file path=customXml/itemProps2.xml><?xml version="1.0" encoding="utf-8"?>
-<ds:datastoreItem xmlns:ds="http://schemas.openxmlformats.org/officeDocument/2006/customXml" ds:itemID="{B3501576-497B-A543-8868-F25FCBFF83FC}">
+<ds:datastoreItem xmlns:ds="http://schemas.openxmlformats.org/officeDocument/2006/customXml" ds:itemID="{B7458842-4B2D-BB47-B101-5C5CB9D82559}">
   <ds:schemaRefs>
     <ds:schemaRef ds:uri="http://schemas.openxmlformats.org/officeDocument/2006/bibliography"/>
   </ds:schemaRefs>

--- a/docs/MIDS W205 CourseProject-v1.docx
+++ b/docs/MIDS W205 CourseProject-v1.docx
@@ -161,13 +161,8 @@
               <w:spacing w:line="240" w:lineRule="auto"/>
             </w:pPr>
             <w:r>
-              <w:t xml:space="preserve">Dan </w:t>
+              <w:t>Dan McClary</w:t>
             </w:r>
-            <w:proofErr w:type="spellStart"/>
-            <w:r>
-              <w:t>McClary</w:t>
-            </w:r>
-            <w:proofErr w:type="spellEnd"/>
             <w:r>
               <w:t xml:space="preserve">, </w:t>
             </w:r>
@@ -195,29 +190,15 @@
                 <w:rFonts w:eastAsia="Times New Roman" w:cs="Times New Roman"/>
               </w:rPr>
             </w:pPr>
-            <w:proofErr w:type="spellStart"/>
             <w:r>
-              <w:t>Karthik</w:t>
+              <w:t xml:space="preserve">Karthik </w:t>
             </w:r>
-            <w:proofErr w:type="spellEnd"/>
-            <w:r>
-              <w:t xml:space="preserve"> </w:t>
-            </w:r>
-            <w:proofErr w:type="spellStart"/>
             <w:r>
               <w:rPr>
                 <w:rStyle w:val="gi"/>
                 <w:rFonts w:eastAsia="Times New Roman" w:cs="Times New Roman"/>
               </w:rPr>
-              <w:t>Ramasamy</w:t>
-            </w:r>
-            <w:proofErr w:type="spellEnd"/>
-            <w:r>
-              <w:rPr>
-                <w:rStyle w:val="gi"/>
-                <w:rFonts w:eastAsia="Times New Roman" w:cs="Times New Roman"/>
-              </w:rPr>
-              <w:t xml:space="preserve">, </w:t>
+              <w:t xml:space="preserve">Ramasamy, </w:t>
             </w:r>
             <w:hyperlink r:id="rId12" w:history="1">
               <w:r>
@@ -237,41 +218,11 @@
                 <w:rFonts w:eastAsia="Times New Roman" w:cs="Times New Roman"/>
               </w:rPr>
             </w:pPr>
-            <w:proofErr w:type="spellStart"/>
             <w:r>
               <w:rPr>
                 <w:rFonts w:eastAsia="Times New Roman" w:cs="Times New Roman"/>
               </w:rPr>
-              <w:t>Arash</w:t>
-            </w:r>
-            <w:proofErr w:type="spellEnd"/>
-            <w:r>
-              <w:rPr>
-                <w:rFonts w:eastAsia="Times New Roman" w:cs="Times New Roman"/>
-              </w:rPr>
-              <w:t xml:space="preserve"> </w:t>
-            </w:r>
-            <w:proofErr w:type="spellStart"/>
-            <w:proofErr w:type="gramStart"/>
-            <w:r>
-              <w:rPr>
-                <w:rFonts w:eastAsia="Times New Roman" w:cs="Times New Roman"/>
-              </w:rPr>
-              <w:t>Nourian</w:t>
-            </w:r>
-            <w:proofErr w:type="spellEnd"/>
-            <w:r>
-              <w:rPr>
-                <w:rFonts w:eastAsia="Times New Roman" w:cs="Times New Roman"/>
-              </w:rPr>
-              <w:t xml:space="preserve"> ,</w:t>
-            </w:r>
-            <w:proofErr w:type="gramEnd"/>
-            <w:r>
-              <w:rPr>
-                <w:rFonts w:eastAsia="Times New Roman" w:cs="Times New Roman"/>
-              </w:rPr>
-              <w:t xml:space="preserve"> </w:t>
+              <w:t xml:space="preserve">Arash Nourian , </w:t>
             </w:r>
             <w:hyperlink r:id="rId13" w:history="1">
               <w:r>
@@ -292,29 +243,7 @@
               <w:rPr>
                 <w:rFonts w:eastAsia="Times New Roman" w:cs="Times New Roman"/>
               </w:rPr>
-              <w:t xml:space="preserve">Manos </w:t>
-            </w:r>
-            <w:proofErr w:type="spellStart"/>
-            <w:proofErr w:type="gramStart"/>
-            <w:r>
-              <w:rPr>
-                <w:rFonts w:eastAsia="Times New Roman" w:cs="Times New Roman"/>
-              </w:rPr>
-              <w:t>Papagelis</w:t>
-            </w:r>
-            <w:proofErr w:type="spellEnd"/>
-            <w:r>
-              <w:rPr>
-                <w:rFonts w:eastAsia="Times New Roman" w:cs="Times New Roman"/>
-              </w:rPr>
-              <w:t xml:space="preserve"> ,</w:t>
-            </w:r>
-            <w:proofErr w:type="gramEnd"/>
-            <w:r>
-              <w:rPr>
-                <w:rFonts w:eastAsia="Times New Roman" w:cs="Times New Roman"/>
-              </w:rPr>
-              <w:t xml:space="preserve"> </w:t>
+              <w:t xml:space="preserve">Manos Papagelis , </w:t>
             </w:r>
             <w:hyperlink r:id="rId14" w:history="1">
               <w:r>
@@ -517,24 +446,17 @@
         </w:r>
       </w:ins>
       <w:r>
-        <w:t xml:space="preserve">, but also </w:t>
-      </w:r>
-      <w:proofErr w:type="gramStart"/>
-      <w:r>
-        <w:t xml:space="preserve">a </w:t>
+        <w:t xml:space="preserve">, but also a </w:t>
       </w:r>
       <w:ins w:id="13" w:author="Jari Koister" w:date="2015-09-15T19:57:00Z">
         <w:r>
           <w:t>provides</w:t>
         </w:r>
       </w:ins>
-      <w:proofErr w:type="gramEnd"/>
       <w:r>
         <w:t xml:space="preserve"> </w:t>
       </w:r>
-      <w:bookmarkStart w:id="14" w:name="_GoBack"/>
-      <w:bookmarkEnd w:id="14"/>
-      <w:ins w:id="15" w:author="Jari Koister" w:date="2015-09-15T19:57:00Z">
+      <w:ins w:id="14" w:author="Jari Koister" w:date="2015-09-15T19:57:00Z">
         <w:r>
           <w:t>a</w:t>
         </w:r>
@@ -548,12 +470,12 @@
       <w:r>
         <w:t xml:space="preserve"> </w:t>
       </w:r>
-      <w:ins w:id="16" w:author="Jari Koister" w:date="2015-09-15T19:57:00Z">
+      <w:ins w:id="15" w:author="Jari Koister" w:date="2015-09-15T19:57:00Z">
         <w:r>
           <w:t>If students so request, instructors may provide suggestions for a problem statement.</w:t>
         </w:r>
       </w:ins>
-      <w:ins w:id="17" w:author="Dan McClary" w:date="2015-09-15T19:57:00Z">
+      <w:ins w:id="16" w:author="Dan McClary" w:date="2015-09-15T19:57:00Z">
         <w:r>
           <w:t xml:space="preserve"> </w:t>
         </w:r>
@@ -563,7 +485,7 @@
       <w:pPr>
         <w:pStyle w:val="Heading1"/>
       </w:pPr>
-      <w:bookmarkStart w:id="18" w:name="_Toc261004494"/>
+      <w:bookmarkStart w:id="17" w:name="_Toc261004494"/>
       <w:r>
         <w:t>Guidelines</w:t>
       </w:r>
@@ -579,7 +501,7 @@
       <w:r>
         <w:t xml:space="preserve">You need to identify a business </w:t>
       </w:r>
-      <w:ins w:id="19" w:author="Dan McClary" w:date="2015-09-15T19:57:00Z">
+      <w:ins w:id="18" w:author="Dan McClary" w:date="2015-09-15T19:57:00Z">
         <w:r>
           <w:t xml:space="preserve">or research </w:t>
         </w:r>
@@ -587,7 +509,7 @@
       <w:r>
         <w:t xml:space="preserve">problem based on an </w:t>
       </w:r>
-      <w:ins w:id="20" w:author="Jari Koister" w:date="2015-09-15T19:57:00Z">
+      <w:ins w:id="19" w:author="Jari Koister" w:date="2015-09-15T19:57:00Z">
         <w:r>
           <w:t>exi</w:t>
         </w:r>
@@ -601,7 +523,7 @@
       <w:r>
         <w:t xml:space="preserve"> or new data set. There are no constraints </w:t>
       </w:r>
-      <w:ins w:id="21" w:author="Jari Koister" w:date="2015-09-15T19:57:00Z">
+      <w:ins w:id="20" w:author="Jari Koister" w:date="2015-09-15T19:57:00Z">
         <w:r>
           <w:t>on the data</w:t>
         </w:r>
@@ -612,7 +534,7 @@
       <w:r>
         <w:t xml:space="preserve">nfidentiality constraints are </w:t>
       </w:r>
-      <w:ins w:id="22" w:author="Dan McClary" w:date="2015-09-15T19:57:00Z">
+      <w:ins w:id="21" w:author="Dan McClary" w:date="2015-09-15T19:57:00Z">
         <w:r>
           <w:t>m</w:t>
         </w:r>
@@ -635,7 +557,7 @@
       <w:r>
         <w:t xml:space="preserve">You need to implement </w:t>
       </w:r>
-      <w:ins w:id="23" w:author="Jari Koister" w:date="2015-09-15T19:57:00Z">
+      <w:ins w:id="22" w:author="Jari Koister" w:date="2015-09-15T19:57:00Z">
         <w:r>
           <w:t xml:space="preserve">a </w:t>
         </w:r>
@@ -643,17 +565,9 @@
       <w:r>
         <w:t>process that computes the result in a repeatable fashion.  Hence, it cannot just be a one-time computation.</w:t>
       </w:r>
-      <w:ins w:id="24" w:author="Jari Koister" w:date="2015-09-15T19:57:00Z">
+      <w:ins w:id="23" w:author="Jari Koister" w:date="2015-09-15T19:57:00Z">
         <w:r>
-          <w:t xml:space="preserve"> It must be sufficiently easy to kick-off a new </w:t>
-        </w:r>
-        <w:proofErr w:type="gramStart"/>
-        <w:r>
-          <w:t>end to end</w:t>
-        </w:r>
-        <w:proofErr w:type="gramEnd"/>
-        <w:r>
-          <w:t xml:space="preserve"> execution of the process.</w:t>
+          <w:t xml:space="preserve"> It must be sufficiently easy to kick-off a new end to end execution of the process.</w:t>
         </w:r>
       </w:ins>
     </w:p>
@@ -668,7 +582,7 @@
       <w:r>
         <w:t>The result</w:t>
       </w:r>
-      <w:ins w:id="25" w:author="Jari Koister" w:date="2015-09-15T19:57:00Z">
+      <w:ins w:id="24" w:author="Jari Koister" w:date="2015-09-15T19:57:00Z">
         <w:r>
           <w:t xml:space="preserve"> of the processing</w:t>
         </w:r>
@@ -676,7 +590,7 @@
       <w:r>
         <w:t xml:space="preserve"> should be accessible for review through some kind of serving layer and presented in a form that would make sense in </w:t>
       </w:r>
-      <w:ins w:id="26" w:author="Jari Koister" w:date="2015-09-15T19:57:00Z">
+      <w:ins w:id="25" w:author="Jari Koister" w:date="2015-09-15T19:57:00Z">
         <w:r>
           <w:t>an intended</w:t>
         </w:r>
@@ -684,7 +598,7 @@
       <w:r>
         <w:t xml:space="preserve"> real world scenario</w:t>
       </w:r>
-      <w:ins w:id="27" w:author="Jari Koister" w:date="2015-09-15T19:57:00Z">
+      <w:ins w:id="26" w:author="Jari Koister" w:date="2015-09-15T19:57:00Z">
         <w:r>
           <w:t>.</w:t>
         </w:r>
@@ -701,7 +615,7 @@
       <w:r>
         <w:t>You can pick any of the technical solutions discussed in the course as long as you can justify why you picked that solution</w:t>
       </w:r>
-      <w:ins w:id="28" w:author="Jari Koister" w:date="2015-09-15T19:57:00Z">
+      <w:ins w:id="27" w:author="Jari Koister" w:date="2015-09-15T19:57:00Z">
         <w:r>
           <w:t>. The</w:t>
         </w:r>
@@ -709,7 +623,7 @@
       <w:r>
         <w:t xml:space="preserve"> justification </w:t>
       </w:r>
-      <w:ins w:id="29" w:author="Jari Koister" w:date="2015-09-15T19:57:00Z">
+      <w:ins w:id="28" w:author="Jari Koister" w:date="2015-09-15T19:57:00Z">
         <w:r>
           <w:t>must be</w:t>
         </w:r>
@@ -743,7 +657,7 @@
         <w:t>Deliverables and criteria</w:t>
       </w:r>
     </w:p>
-    <w:bookmarkEnd w:id="18"/>
+    <w:bookmarkEnd w:id="17"/>
     <w:p>
       <w:pPr>
         <w:pStyle w:val="ListParagraph"/>
@@ -772,7 +686,7 @@
         </w:rPr>
         <w:t xml:space="preserve"> in PPT</w:t>
       </w:r>
-      <w:ins w:id="30" w:author="Dan McClary" w:date="2015-09-15T19:57:00Z">
+      <w:ins w:id="29" w:author="Dan McClary" w:date="2015-09-15T19:57:00Z">
         <w:r>
           <w:rPr>
             <w:bCs/>
@@ -790,7 +704,7 @@
         </w:rPr>
         <w:t xml:space="preserve"> or Google </w:t>
       </w:r>
-      <w:ins w:id="31" w:author="Dan McClary" w:date="2015-09-15T19:57:00Z">
+      <w:ins w:id="30" w:author="Dan McClary" w:date="2015-09-15T19:57:00Z">
         <w:r>
           <w:rPr>
             <w:bCs/>
@@ -808,7 +722,7 @@
         </w:rPr>
         <w:t xml:space="preserve">. You should think about the proposal as something that you </w:t>
       </w:r>
-      <w:ins w:id="32" w:author="Jari Koister" w:date="2015-09-15T19:57:00Z">
+      <w:ins w:id="31" w:author="Jari Koister" w:date="2015-09-15T19:57:00Z">
         <w:r>
           <w:rPr>
             <w:bCs/>
@@ -834,7 +748,7 @@
         </w:rPr>
         <w:t xml:space="preserve"> </w:t>
       </w:r>
-      <w:ins w:id="33" w:author="Jari Koister" w:date="2015-09-15T19:57:00Z">
+      <w:ins w:id="32" w:author="Jari Koister" w:date="2015-09-15T19:57:00Z">
         <w:r>
           <w:rPr>
             <w:bCs/>
@@ -852,7 +766,7 @@
         </w:rPr>
         <w:t>, determining the</w:t>
       </w:r>
-      <w:ins w:id="34" w:author="Dan McClary" w:date="2015-09-15T19:57:00Z">
+      <w:ins w:id="33" w:author="Dan McClary" w:date="2015-09-15T19:57:00Z">
         <w:r>
           <w:rPr>
             <w:bCs/>
@@ -870,7 +784,7 @@
         </w:rPr>
         <w:t>ing of</w:t>
       </w:r>
-      <w:ins w:id="35" w:author="Dan McClary" w:date="2015-09-15T19:57:00Z">
+      <w:ins w:id="34" w:author="Dan McClary" w:date="2015-09-15T19:57:00Z">
         <w:r>
           <w:rPr>
             <w:bCs/>
@@ -925,7 +839,7 @@
         </w:rPr>
         <w:t xml:space="preserve">. A presentation of the problem, the final product, and a roadmap for improving the solution with </w:t>
       </w:r>
-      <w:ins w:id="36" w:author="Jari Koister" w:date="2015-09-15T19:57:00Z">
+      <w:ins w:id="35" w:author="Jari Koister" w:date="2015-09-15T19:57:00Z">
         <w:r>
           <w:rPr>
             <w:bCs/>
@@ -951,7 +865,7 @@
         </w:rPr>
         <w:t xml:space="preserve"> usage and </w:t>
       </w:r>
-      <w:ins w:id="37" w:author="Jari Koister" w:date="2015-09-15T19:57:00Z">
+      <w:ins w:id="36" w:author="Jari Koister" w:date="2015-09-15T19:57:00Z">
         <w:r>
           <w:rPr>
             <w:bCs/>
@@ -1113,6 +1027,26 @@
         </w:rPr>
         <w:t xml:space="preserve"> The repo should be completely self-contained</w:t>
       </w:r>
+      <w:ins w:id="37" w:author="Jari Koister" w:date="2015-09-15T19:57:00Z">
+        <w:r>
+          <w:rPr>
+            <w:rFonts w:eastAsiaTheme="minorHAnsi"/>
+            <w:bCs/>
+            <w:color w:val="auto"/>
+            <w:szCs w:val="20"/>
+          </w:rPr>
+          <w:t xml:space="preserve"> and creating in </w:t>
+        </w:r>
+      </w:ins>
+      <w:r>
+        <w:rPr>
+          <w:rFonts w:eastAsiaTheme="minorHAnsi"/>
+          <w:bCs/>
+          <w:color w:val="auto"/>
+          <w:szCs w:val="20"/>
+        </w:rPr>
+        <w:t xml:space="preserve"> </w:t>
+      </w:r>
       <w:ins w:id="38" w:author="Jari Koister" w:date="2015-09-15T19:57:00Z">
         <w:r>
           <w:rPr>
@@ -1121,47 +1055,7 @@
             <w:color w:val="auto"/>
             <w:szCs w:val="20"/>
           </w:rPr>
-          <w:t xml:space="preserve"> and creating </w:t>
-        </w:r>
-        <w:proofErr w:type="gramStart"/>
-        <w:r>
-          <w:rPr>
-            <w:rFonts w:eastAsiaTheme="minorHAnsi"/>
-            <w:bCs/>
-            <w:color w:val="auto"/>
-            <w:szCs w:val="20"/>
-          </w:rPr>
-          <w:t xml:space="preserve">in </w:t>
-        </w:r>
-      </w:ins>
-      <w:r>
-        <w:rPr>
-          <w:rFonts w:eastAsiaTheme="minorHAnsi"/>
-          <w:bCs/>
-          <w:color w:val="auto"/>
-          <w:szCs w:val="20"/>
-        </w:rPr>
-        <w:t xml:space="preserve"> </w:t>
-      </w:r>
-      <w:ins w:id="39" w:author="Jari Koister" w:date="2015-09-15T19:57:00Z">
-        <w:r>
-          <w:rPr>
-            <w:rFonts w:eastAsiaTheme="minorHAnsi"/>
-            <w:bCs/>
-            <w:color w:val="auto"/>
-            <w:szCs w:val="20"/>
-          </w:rPr>
-          <w:t>accordance</w:t>
-        </w:r>
-        <w:proofErr w:type="gramEnd"/>
-        <w:r>
-          <w:rPr>
-            <w:rFonts w:eastAsiaTheme="minorHAnsi"/>
-            <w:bCs/>
-            <w:color w:val="auto"/>
-            <w:szCs w:val="20"/>
-          </w:rPr>
-          <w:t xml:space="preserve"> with submission instructions</w:t>
+          <w:t>accordance with submission instructions</w:t>
         </w:r>
       </w:ins>
       <w:r>
@@ -2085,20 +1979,8 @@
                 <w:sz w:val="18"/>
                 <w:szCs w:val="18"/>
               </w:rPr>
-              <w:t xml:space="preserve">Max 100 </w:t>
+              <w:t>Max 100 pt</w:t>
             </w:r>
-            <w:proofErr w:type="spellStart"/>
-            <w:r>
-              <w:rPr>
-                <w:rFonts w:asciiTheme="majorHAnsi" w:hAnsiTheme="majorHAnsi" w:cs="Arial"/>
-                <w:i/>
-                <w:color w:val="000000"/>
-                <w:sz w:val="18"/>
-                <w:szCs w:val="18"/>
-              </w:rPr>
-              <w:t>pt</w:t>
-            </w:r>
-            <w:proofErr w:type="spellEnd"/>
           </w:p>
         </w:tc>
         <w:tc>
@@ -2124,31 +2006,7 @@
                 <w:sz w:val="18"/>
                 <w:szCs w:val="18"/>
               </w:rPr>
-              <w:t xml:space="preserve">Core Requirement (50 </w:t>
-            </w:r>
-            <w:proofErr w:type="spellStart"/>
-            <w:r>
-              <w:rPr>
-                <w:rFonts w:asciiTheme="majorHAnsi" w:hAnsiTheme="majorHAnsi" w:cs="Arial"/>
-                <w:b/>
-                <w:bCs/>
-                <w:color w:val="000000"/>
-                <w:sz w:val="18"/>
-                <w:szCs w:val="18"/>
-              </w:rPr>
-              <w:t>pt</w:t>
-            </w:r>
-            <w:proofErr w:type="spellEnd"/>
-            <w:r>
-              <w:rPr>
-                <w:rFonts w:asciiTheme="majorHAnsi" w:hAnsiTheme="majorHAnsi" w:cs="Arial"/>
-                <w:b/>
-                <w:bCs/>
-                <w:color w:val="000000"/>
-                <w:sz w:val="18"/>
-                <w:szCs w:val="18"/>
-              </w:rPr>
-              <w:t>)</w:t>
+              <w:t>Core Requirement (50 pt)</w:t>
             </w:r>
             <w:r>
               <w:rPr>
@@ -2241,31 +2099,7 @@
                 <w:sz w:val="18"/>
                 <w:szCs w:val="18"/>
               </w:rPr>
-              <w:t xml:space="preserve">Extra Requirements (50 </w:t>
-            </w:r>
-            <w:proofErr w:type="spellStart"/>
-            <w:r>
-              <w:rPr>
-                <w:rFonts w:asciiTheme="majorHAnsi" w:hAnsiTheme="majorHAnsi" w:cs="Arial"/>
-                <w:b/>
-                <w:bCs/>
-                <w:color w:val="000000"/>
-                <w:sz w:val="18"/>
-                <w:szCs w:val="18"/>
-              </w:rPr>
-              <w:t>pt</w:t>
-            </w:r>
-            <w:proofErr w:type="spellEnd"/>
-            <w:r>
-              <w:rPr>
-                <w:rFonts w:asciiTheme="majorHAnsi" w:hAnsiTheme="majorHAnsi" w:cs="Arial"/>
-                <w:b/>
-                <w:bCs/>
-                <w:color w:val="000000"/>
-                <w:sz w:val="18"/>
-                <w:szCs w:val="18"/>
-              </w:rPr>
-              <w:t>):</w:t>
+              <w:t>Extra Requirements (50 pt):</w:t>
             </w:r>
           </w:p>
           <w:p>
@@ -2318,27 +2152,7 @@
                 <w:sz w:val="18"/>
                 <w:szCs w:val="18"/>
               </w:rPr>
-              <w:t xml:space="preserve">t that </w:t>
-            </w:r>
-            <w:proofErr w:type="gramStart"/>
-            <w:r>
-              <w:rPr>
-                <w:rFonts w:asciiTheme="majorHAnsi" w:hAnsiTheme="majorHAnsi" w:cs="Arial"/>
-                <w:color w:val="000000"/>
-                <w:sz w:val="18"/>
-                <w:szCs w:val="18"/>
-              </w:rPr>
-              <w:t>are</w:t>
-            </w:r>
-            <w:proofErr w:type="gramEnd"/>
-            <w:r>
-              <w:rPr>
-                <w:rFonts w:asciiTheme="majorHAnsi" w:hAnsiTheme="majorHAnsi" w:cs="Arial"/>
-                <w:color w:val="000000"/>
-                <w:sz w:val="18"/>
-                <w:szCs w:val="18"/>
-              </w:rPr>
-              <w:t xml:space="preserve"> combined.</w:t>
+              <w:t>t that are combined.</w:t>
             </w:r>
           </w:p>
           <w:p>
@@ -2416,19 +2230,8 @@
                 <w:sz w:val="18"/>
                 <w:szCs w:val="18"/>
               </w:rPr>
-              <w:t xml:space="preserve">Has a clear business oriented purpose and problem in </w:t>
+              <w:t>Has a clear business oriented purpose and problem in mind.</w:t>
             </w:r>
-            <w:proofErr w:type="gramStart"/>
-            <w:r>
-              <w:rPr>
-                <w:rFonts w:asciiTheme="majorHAnsi" w:hAnsiTheme="majorHAnsi" w:cs="Arial"/>
-                <w:color w:val="000000"/>
-                <w:sz w:val="18"/>
-                <w:szCs w:val="18"/>
-              </w:rPr>
-              <w:t>mind.</w:t>
-            </w:r>
-            <w:proofErr w:type="gramEnd"/>
           </w:p>
           <w:p>
             <w:pPr>
@@ -2509,20 +2312,8 @@
                 <w:sz w:val="18"/>
                 <w:szCs w:val="18"/>
               </w:rPr>
-              <w:t xml:space="preserve">Max 100 </w:t>
+              <w:t>Max 100 pt</w:t>
             </w:r>
-            <w:proofErr w:type="spellStart"/>
-            <w:r>
-              <w:rPr>
-                <w:rFonts w:asciiTheme="majorHAnsi" w:hAnsiTheme="majorHAnsi" w:cs="Arial"/>
-                <w:i/>
-                <w:color w:val="000000"/>
-                <w:sz w:val="18"/>
-                <w:szCs w:val="18"/>
-              </w:rPr>
-              <w:t>pt</w:t>
-            </w:r>
-            <w:proofErr w:type="spellEnd"/>
           </w:p>
         </w:tc>
         <w:tc>
@@ -2548,31 +2339,7 @@
                 <w:sz w:val="18"/>
                 <w:szCs w:val="18"/>
               </w:rPr>
-              <w:t xml:space="preserve">Core Requirement (50 </w:t>
-            </w:r>
-            <w:proofErr w:type="spellStart"/>
-            <w:r>
-              <w:rPr>
-                <w:rFonts w:asciiTheme="majorHAnsi" w:hAnsiTheme="majorHAnsi" w:cs="Arial"/>
-                <w:b/>
-                <w:bCs/>
-                <w:color w:val="000000"/>
-                <w:sz w:val="18"/>
-                <w:szCs w:val="18"/>
-              </w:rPr>
-              <w:t>pt</w:t>
-            </w:r>
-            <w:proofErr w:type="spellEnd"/>
-            <w:r>
-              <w:rPr>
-                <w:rFonts w:asciiTheme="majorHAnsi" w:hAnsiTheme="majorHAnsi" w:cs="Arial"/>
-                <w:b/>
-                <w:bCs/>
-                <w:color w:val="000000"/>
-                <w:sz w:val="18"/>
-                <w:szCs w:val="18"/>
-              </w:rPr>
-              <w:t>)</w:t>
+              <w:t>Core Requirement (50 pt)</w:t>
             </w:r>
             <w:r>
               <w:rPr>
@@ -2700,31 +2467,7 @@
                 <w:sz w:val="18"/>
                 <w:szCs w:val="18"/>
               </w:rPr>
-              <w:t xml:space="preserve">Extra Requirements (50 </w:t>
-            </w:r>
-            <w:proofErr w:type="spellStart"/>
-            <w:r>
-              <w:rPr>
-                <w:rFonts w:asciiTheme="majorHAnsi" w:hAnsiTheme="majorHAnsi" w:cs="Arial"/>
-                <w:b/>
-                <w:bCs/>
-                <w:color w:val="000000"/>
-                <w:sz w:val="18"/>
-                <w:szCs w:val="18"/>
-              </w:rPr>
-              <w:t>pt</w:t>
-            </w:r>
-            <w:proofErr w:type="spellEnd"/>
-            <w:r>
-              <w:rPr>
-                <w:rFonts w:asciiTheme="majorHAnsi" w:hAnsiTheme="majorHAnsi" w:cs="Arial"/>
-                <w:b/>
-                <w:bCs/>
-                <w:color w:val="000000"/>
-                <w:sz w:val="18"/>
-                <w:szCs w:val="18"/>
-              </w:rPr>
-              <w:t>):</w:t>
+              <w:t>Extra Requirements (50 pt):</w:t>
             </w:r>
           </w:p>
           <w:p>
@@ -2884,20 +2627,8 @@
                 <w:sz w:val="18"/>
                 <w:szCs w:val="18"/>
               </w:rPr>
-              <w:t xml:space="preserve">Max 50 </w:t>
+              <w:t>Max 50 pt</w:t>
             </w:r>
-            <w:proofErr w:type="spellStart"/>
-            <w:r>
-              <w:rPr>
-                <w:rFonts w:asciiTheme="majorHAnsi" w:hAnsiTheme="majorHAnsi" w:cs="Arial"/>
-                <w:i/>
-                <w:color w:val="000000"/>
-                <w:sz w:val="18"/>
-                <w:szCs w:val="18"/>
-              </w:rPr>
-              <w:t>pt</w:t>
-            </w:r>
-            <w:proofErr w:type="spellEnd"/>
           </w:p>
         </w:tc>
         <w:tc>
@@ -2923,31 +2654,7 @@
                 <w:sz w:val="18"/>
                 <w:szCs w:val="18"/>
               </w:rPr>
-              <w:t xml:space="preserve">Core Requirement (25 </w:t>
-            </w:r>
-            <w:proofErr w:type="spellStart"/>
-            <w:r>
-              <w:rPr>
-                <w:rFonts w:asciiTheme="majorHAnsi" w:hAnsiTheme="majorHAnsi" w:cs="Arial"/>
-                <w:b/>
-                <w:bCs/>
-                <w:color w:val="000000"/>
-                <w:sz w:val="18"/>
-                <w:szCs w:val="18"/>
-              </w:rPr>
-              <w:t>pt</w:t>
-            </w:r>
-            <w:proofErr w:type="spellEnd"/>
-            <w:r>
-              <w:rPr>
-                <w:rFonts w:asciiTheme="majorHAnsi" w:hAnsiTheme="majorHAnsi" w:cs="Arial"/>
-                <w:b/>
-                <w:bCs/>
-                <w:color w:val="000000"/>
-                <w:sz w:val="18"/>
-                <w:szCs w:val="18"/>
-              </w:rPr>
-              <w:t>)</w:t>
+              <w:t>Core Requirement (25 pt)</w:t>
             </w:r>
             <w:r>
               <w:rPr>
@@ -3040,31 +2747,7 @@
                 <w:sz w:val="18"/>
                 <w:szCs w:val="18"/>
               </w:rPr>
-              <w:t xml:space="preserve">Extra Requirements (25 </w:t>
-            </w:r>
-            <w:proofErr w:type="spellStart"/>
-            <w:r>
-              <w:rPr>
-                <w:rFonts w:asciiTheme="majorHAnsi" w:hAnsiTheme="majorHAnsi" w:cs="Arial"/>
-                <w:b/>
-                <w:bCs/>
-                <w:color w:val="000000"/>
-                <w:sz w:val="18"/>
-                <w:szCs w:val="18"/>
-              </w:rPr>
-              <w:t>pt</w:t>
-            </w:r>
-            <w:proofErr w:type="spellEnd"/>
-            <w:r>
-              <w:rPr>
-                <w:rFonts w:asciiTheme="majorHAnsi" w:hAnsiTheme="majorHAnsi" w:cs="Arial"/>
-                <w:b/>
-                <w:bCs/>
-                <w:color w:val="000000"/>
-                <w:sz w:val="18"/>
-                <w:szCs w:val="18"/>
-              </w:rPr>
-              <w:t>):</w:t>
+              <w:t>Extra Requirements (25 pt):</w:t>
             </w:r>
           </w:p>
           <w:p>
@@ -3172,7 +2855,7 @@
         </w:rPr>
         <w:t xml:space="preserve">You should formulate </w:t>
       </w:r>
-      <w:ins w:id="40" w:author="Jari Koister" w:date="2015-09-15T19:57:00Z">
+      <w:ins w:id="39" w:author="Jari Koister" w:date="2015-09-15T19:57:00Z">
         <w:r>
           <w:rPr>
             <w:rFonts w:eastAsiaTheme="minorHAnsi"/>
@@ -3236,6 +2919,24 @@
         </w:rPr>
         <w:t>It is permitted</w:t>
       </w:r>
+      <w:ins w:id="40" w:author="Jari Koister" w:date="2015-09-15T19:57:00Z">
+        <w:r>
+          <w:rPr>
+            <w:bCs/>
+            <w:color w:val="auto"/>
+            <w:szCs w:val="20"/>
+          </w:rPr>
+          <w:t>,</w:t>
+        </w:r>
+      </w:ins>
+      <w:r>
+        <w:rPr>
+          <w:bCs/>
+          <w:color w:val="auto"/>
+          <w:szCs w:val="20"/>
+        </w:rPr>
+        <w:t xml:space="preserve"> but not required</w:t>
+      </w:r>
       <w:ins w:id="41" w:author="Jari Koister" w:date="2015-09-15T19:57:00Z">
         <w:r>
           <w:rPr>
@@ -3252,24 +2953,6 @@
           <w:color w:val="auto"/>
           <w:szCs w:val="20"/>
         </w:rPr>
-        <w:t xml:space="preserve"> but not required</w:t>
-      </w:r>
-      <w:ins w:id="42" w:author="Jari Koister" w:date="2015-09-15T19:57:00Z">
-        <w:r>
-          <w:rPr>
-            <w:bCs/>
-            <w:color w:val="auto"/>
-            <w:szCs w:val="20"/>
-          </w:rPr>
-          <w:t>,</w:t>
-        </w:r>
-      </w:ins>
-      <w:r>
-        <w:rPr>
-          <w:bCs/>
-          <w:color w:val="auto"/>
-          <w:szCs w:val="20"/>
-        </w:rPr>
         <w:t xml:space="preserve"> to select a problem that requires advanced processing such as machine learning algorithms.</w:t>
       </w:r>
     </w:p>
@@ -3294,7 +2977,7 @@
         </w:rPr>
         <w:t xml:space="preserve">You can make assumptions </w:t>
       </w:r>
-      <w:ins w:id="43" w:author="Jari Koister" w:date="2015-09-15T19:57:00Z">
+      <w:ins w:id="42" w:author="Jari Koister" w:date="2015-09-15T19:57:00Z">
         <w:r>
           <w:rPr>
             <w:bCs/>
@@ -3320,7 +3003,7 @@
         </w:rPr>
         <w:t xml:space="preserve">such </w:t>
       </w:r>
-      <w:ins w:id="44" w:author="Jari Koister" w:date="2015-09-15T19:57:00Z">
+      <w:ins w:id="43" w:author="Jari Koister" w:date="2015-09-15T19:57:00Z">
         <w:r>
           <w:rPr>
             <w:bCs/>
@@ -3338,7 +3021,7 @@
         </w:rPr>
         <w:t xml:space="preserve">that </w:t>
       </w:r>
-      <w:ins w:id="45" w:author="Jari Koister" w:date="2015-09-15T19:57:00Z">
+      <w:ins w:id="44" w:author="Jari Koister" w:date="2015-09-15T19:57:00Z">
         <w:r>
           <w:rPr>
             <w:bCs/>
@@ -3390,7 +3073,15 @@
     </w:p>
     <w:p>
       <w:r>
-        <w:t>The specific dates for the milestones are specific for a semester and will be communicated by session leaders.</w:t>
+        <w:t xml:space="preserve">The </w:t>
+      </w:r>
+      <w:r>
+        <w:t>exact</w:t>
+      </w:r>
+      <w:bookmarkStart w:id="45" w:name="_GoBack"/>
+      <w:bookmarkEnd w:id="45"/>
+      <w:r>
+        <w:t xml:space="preserve"> dates for the milestones are specific for a semester and will be communicated by session leaders.</w:t>
       </w:r>
     </w:p>
     <w:p>
@@ -9355,7 +9046,7 @@
     <w:charset w:val="00"/>
     <w:family w:val="auto"/>
     <w:pitch w:val="variable"/>
-    <w:sig w:usb0="00000003" w:usb1="00000000" w:usb2="00000000" w:usb3="00000000" w:csb0="00000001" w:csb1="00000000"/>
+    <w:sig w:usb0="A00002EF" w:usb1="4000A44B" w:usb2="00000000" w:usb3="00000000" w:csb0="0000019F" w:csb1="00000000"/>
   </w:font>
   <w:font w:name="华文楷体">
     <w:charset w:val="50"/>
@@ -9389,14 +9080,14 @@
     <w:charset w:val="00"/>
     <w:family w:val="auto"/>
     <w:pitch w:val="variable"/>
-    <w:sig w:usb0="00000003" w:usb1="00000000" w:usb2="00000000" w:usb3="00000000" w:csb0="00000001" w:csb1="00000000"/>
+    <w:sig w:usb0="A10006FF" w:usb1="4000205B" w:usb2="00000010" w:usb3="00000000" w:csb0="0000019F" w:csb1="00000000"/>
   </w:font>
   <w:font w:name="Arial">
     <w:panose1 w:val="020B0604020202020204"/>
     <w:charset w:val="00"/>
     <w:family w:val="auto"/>
     <w:pitch w:val="variable"/>
-    <w:sig w:usb0="00000003" w:usb1="00000000" w:usb2="00000000" w:usb3="00000000" w:csb0="00000001" w:csb1="00000000"/>
+    <w:sig w:usb0="E0002AFF" w:usb1="C0007843" w:usb2="00000009" w:usb3="00000000" w:csb0="000001FF" w:csb1="00000000"/>
   </w:font>
   <w:font w:name="Cambria">
     <w:panose1 w:val="02040503050406030204"/>
@@ -10468,7 +10159,7 @@
 </file>
 
 <file path=customXml/itemProps1.xml><?xml version="1.0" encoding="utf-8"?>
-<ds:datastoreItem xmlns:ds="http://schemas.openxmlformats.org/officeDocument/2006/customXml" ds:itemID="{57BA2E01-E0F5-F24D-8CAF-46E27DD725AC}">
+<ds:datastoreItem xmlns:ds="http://schemas.openxmlformats.org/officeDocument/2006/customXml" ds:itemID="{A01E5C42-95EB-8440-8791-120BB1E51080}">
   <ds:schemaRefs>
     <ds:schemaRef ds:uri="http://schemas.openxmlformats.org/officeDocument/2006/bibliography"/>
   </ds:schemaRefs>
@@ -10476,7 +10167,7 @@
 </file>
 
 <file path=customXml/itemProps2.xml><?xml version="1.0" encoding="utf-8"?>
-<ds:datastoreItem xmlns:ds="http://schemas.openxmlformats.org/officeDocument/2006/customXml" ds:itemID="{B7458842-4B2D-BB47-B101-5C5CB9D82559}">
+<ds:datastoreItem xmlns:ds="http://schemas.openxmlformats.org/officeDocument/2006/customXml" ds:itemID="{929FA10D-D864-1D41-9143-9CBE98A6045B}">
   <ds:schemaRefs>
     <ds:schemaRef ds:uri="http://schemas.openxmlformats.org/officeDocument/2006/bibliography"/>
   </ds:schemaRefs>
